--- a/Paper.docx
+++ b/Paper.docx
@@ -549,7 +549,7 @@
         <w:t xml:space="preserve"> </w:t>
       </w:r>
       <w:r>
-        <w:t xml:space="preserve">(Mitchell 等, 2012)</w:t>
+        <w:t xml:space="preserve">Mitchell and Pulvino (2012)</w:t>
       </w:r>
       <w:r>
         <w:t xml:space="preserve">such as effective market theory, financial market noise theory and transaction friction theory. Under the efficient market hypothesis, investors are completely rational, and there is not any restriction on trading, the cost of obtaining information is zero, securities prices can reflect all information in a timely and accurate manner</w:t>
@@ -558,7 +558,7 @@
         <w:t xml:space="preserve"> </w:t>
       </w:r>
       <w:r>
-        <w:t xml:space="preserve">(Barberis, 2018; Conrad 等, 1994)</w:t>
+        <w:t xml:space="preserve">Barberis (2018), Conrad, Hameed, and Niden (1994)</w:t>
       </w:r>
       <w:r>
         <w:t xml:space="preserve">, and the pricing efficiency of securities and resource allocation are the best.Discussions about the impact of ETF ownership on pricing efficiency are mainly concentrated</w:t>
@@ -567,7 +567,7 @@
         <w:t xml:space="preserve"> </w:t>
       </w:r>
       <w:r>
-        <w:t xml:space="preserve">(Cochrane, 2017)</w:t>
+        <w:t xml:space="preserve">Cochrane (2017)</w:t>
       </w:r>
       <w:r>
         <w:t xml:space="preserve">，noise traders who traded in individual stock will migrate to ETFs, the departure of noise traders frustrated the enthusiasm of informed traders to gather information about individual stock due to increasing illiquidity and trading costs.</w:t>
@@ -576,7 +576,7 @@
         <w:t xml:space="preserve"> </w:t>
       </w:r>
       <w:r>
-        <w:t xml:space="preserve">(Atmaz 等, 2018)</w:t>
+        <w:t xml:space="preserve">Atmaz and Basak (2018)</w:t>
       </w:r>
       <w:r>
         <w:t xml:space="preserve">。</w:t>
@@ -1034,7 +1034,7 @@
         <w:pStyle w:val="FirstParagraph"/>
       </w:pPr>
       <w:r>
-        <w:t xml:space="preserve">(Han 等, 2021)</w:t>
+        <w:t xml:space="preserve">Han et al. (2021)</w:t>
       </w:r>
       <w:r>
         <w:t xml:space="preserve">defined pricing efficiency as the degree to which stock prices reflect all available information in terms of speed and accuracy. The faster and more accurate the stock prices reflect the information, the higher the pricing efficiency. Therefore, we measure the pricing efficiency from two aspects of speed and accuracy.</w:t>
@@ -1263,7 +1263,7 @@
     </w:p>
     <w:bookmarkEnd w:id="35"/>
     <w:bookmarkEnd w:id="36"/>
-    <w:bookmarkStart w:id="52" w:name="conclusion"/>
+    <w:bookmarkStart w:id="50" w:name="conclusion"/>
     <w:p>
       <w:pPr>
         <w:pStyle w:val="1"/>
@@ -1324,14 +1324,14 @@
         <w:t xml:space="preserve">References</w:t>
       </w:r>
     </w:p>
-    <w:bookmarkStart w:id="51" w:name="refs"/>
+    <w:bookmarkStart w:id="49" w:name="refs"/>
     <w:bookmarkStart w:id="38" w:name="ref-atmaz2018"/>
     <w:p>
       <w:pPr>
         <w:pStyle w:val="a"/>
       </w:pPr>
       <w:r>
-        <w:t xml:space="preserve">Atmaz A, S Basak, 2018. Belief dispersion in the stock market[J/OL]. The Journal of Finance, 73(3): 12251279.</w:t>
+        <w:t xml:space="preserve">Atmaz, Adem, and Suleyman Basak, 2018,</w:t>
       </w:r>
       <w:r>
         <w:t xml:space="preserve"> </w:t>
@@ -1341,21 +1341,37 @@
           <w:rPr>
             <w:rStyle w:val="ac"/>
           </w:rPr>
-          <w:t xml:space="preserve">https://doi.org/10.1111/jofi.12618</w:t>
+          <w:t xml:space="preserve">Belief dispersion in the stock market</w:t>
         </w:r>
       </w:hyperlink>
       <w:r>
-        <w:t xml:space="preserve">.</w:t>
+        <w:t xml:space="preserve">,</w:t>
+      </w:r>
+      <w:r>
+        <w:t xml:space="preserve"> </w:t>
+      </w:r>
+      <w:r>
+        <w:rPr>
+          <w:iCs/>
+          <w:i/>
+        </w:rPr>
+        <w:t xml:space="preserve">The Journal of Finance</w:t>
+      </w:r>
+      <w:r>
+        <w:t xml:space="preserve"> </w:t>
+      </w:r>
+      <w:r>
+        <w:t xml:space="preserve">73, 12251279.</w:t>
       </w:r>
     </w:p>
     <w:bookmarkEnd w:id="38"/>
-    <w:bookmarkStart w:id="41" w:name="ref-barberis2018"/>
+    <w:bookmarkStart w:id="40" w:name="ref-barberis2018"/>
     <w:p>
       <w:pPr>
         <w:pStyle w:val="a"/>
       </w:pPr>
       <w:r>
-        <w:t xml:space="preserve">Barberis N, 2018. Chapter 2 - Psychology-Based Models of Asset Prices and Trading Volume[M/OL]. North-Holland: 79–175.</w:t>
+        <w:t xml:space="preserve">Barberis, Nicholas, 2018,</w:t>
       </w:r>
       <w:r>
         <w:t xml:space="preserve"> </w:t>
@@ -1365,133 +1381,172 @@
           <w:rPr>
             <w:rStyle w:val="ac"/>
           </w:rPr>
-          <w:t xml:space="preserve">https://www.sciencedirect.com/science/article/pii/S2352239918300010</w:t>
+          <w:t xml:space="preserve">Chapter 2 - psychology-based models of asset prices and trading volume</w:t>
         </w:r>
       </w:hyperlink>
       <w:r>
-        <w:t xml:space="preserve">. DOI:</w:t>
-      </w:r>
-      <w:hyperlink r:id="rId40">
-        <w:r>
-          <w:rPr>
-            <w:rStyle w:val="ac"/>
-          </w:rPr>
-          <w:t xml:space="preserve">https://doi.org/10.1016/bs.hesbe.2018.07.001</w:t>
-        </w:r>
-      </w:hyperlink>
-      <w:r>
-        <w:t xml:space="preserve">.</w:t>
+        <w:t xml:space="preserve">, (North-Holland).</w:t>
       </w:r>
     </w:p>
-    <w:bookmarkEnd w:id="41"/>
-    <w:bookmarkStart w:id="43" w:name="ref-cochrane2017"/>
+    <w:bookmarkEnd w:id="40"/>
+    <w:bookmarkStart w:id="42" w:name="ref-cochrane2017"/>
     <w:p>
       <w:pPr>
         <w:pStyle w:val="a"/>
       </w:pPr>
       <w:r>
-        <w:t xml:space="preserve">Cochrane J H, 2017. Macro-finance[J/OL]. Review of Finance, 21(3): 945985.</w:t>
+        <w:t xml:space="preserve">Cochrane, John H, 2017,</w:t>
       </w:r>
       <w:r>
         <w:t xml:space="preserve"> </w:t>
       </w:r>
-      <w:hyperlink r:id="rId42">
+      <w:hyperlink r:id="rId41">
         <w:r>
           <w:rPr>
             <w:rStyle w:val="ac"/>
           </w:rPr>
-          <w:t xml:space="preserve">https://doi.org/10.1093/rof/rfx010</w:t>
+          <w:t xml:space="preserve">Macro-finance</w:t>
         </w:r>
       </w:hyperlink>
       <w:r>
-        <w:t xml:space="preserve">.</w:t>
+        <w:t xml:space="preserve">,</w:t>
+      </w:r>
+      <w:r>
+        <w:t xml:space="preserve"> </w:t>
+      </w:r>
+      <w:r>
+        <w:rPr>
+          <w:iCs/>
+          <w:i/>
+        </w:rPr>
+        <w:t xml:space="preserve">Review of Finance</w:t>
+      </w:r>
+      <w:r>
+        <w:t xml:space="preserve"> </w:t>
+      </w:r>
+      <w:r>
+        <w:t xml:space="preserve">21, 945985.</w:t>
       </w:r>
     </w:p>
-    <w:bookmarkEnd w:id="43"/>
-    <w:bookmarkStart w:id="45" w:name="ref-conrad1994"/>
+    <w:bookmarkEnd w:id="42"/>
+    <w:bookmarkStart w:id="44" w:name="ref-conrad1994"/>
     <w:p>
       <w:pPr>
         <w:pStyle w:val="a"/>
       </w:pPr>
       <w:r>
-        <w:t xml:space="preserve">Conrad J S, A Hameed, C Niden, 1994. Volume and autocovariances in short-horizon individual security returns[J/OL]. The Journal of Finance, 49(4): 13051329.</w:t>
+        <w:t xml:space="preserve">Conrad, Jennifer S, Allaudeen Hameed, and Cathy Niden, 1994,</w:t>
       </w:r>
       <w:r>
         <w:t xml:space="preserve"> </w:t>
       </w:r>
-      <w:hyperlink r:id="rId44">
+      <w:hyperlink r:id="rId43">
         <w:r>
           <w:rPr>
             <w:rStyle w:val="ac"/>
           </w:rPr>
-          <w:t xml:space="preserve">https://doi.org/10.1111/j.1540-6261.1994.tb02455.x</w:t>
+          <w:t xml:space="preserve">Volume and autocovariances in short-horizon individual security returns</w:t>
         </w:r>
       </w:hyperlink>
       <w:r>
-        <w:t xml:space="preserve">.</w:t>
+        <w:t xml:space="preserve">,</w:t>
+      </w:r>
+      <w:r>
+        <w:t xml:space="preserve"> </w:t>
+      </w:r>
+      <w:r>
+        <w:rPr>
+          <w:iCs/>
+          <w:i/>
+        </w:rPr>
+        <w:t xml:space="preserve">The Journal of Finance</w:t>
+      </w:r>
+      <w:r>
+        <w:t xml:space="preserve"> </w:t>
+      </w:r>
+      <w:r>
+        <w:t xml:space="preserve">49, 13051329.</w:t>
       </w:r>
     </w:p>
-    <w:bookmarkEnd w:id="45"/>
-    <w:bookmarkStart w:id="47" w:name="ref-han2021"/>
+    <w:bookmarkEnd w:id="44"/>
+    <w:bookmarkStart w:id="46" w:name="ref-han2021"/>
     <w:p>
       <w:pPr>
         <w:pStyle w:val="a"/>
       </w:pPr>
       <w:r>
-        <w:t xml:space="preserve">Han Y, D Huang, D Huang, 等, 2021. Expected return, volume, and mispricing[J/OL]. Journal of Financial Economics.</w:t>
+        <w:t xml:space="preserve">Han, Yufeng, Dashan Huang, Dayong Huang, and Guofu Zhou, 2021,</w:t>
       </w:r>
       <w:r>
         <w:t xml:space="preserve"> </w:t>
       </w:r>
-      <w:hyperlink r:id="rId46">
+      <w:hyperlink r:id="rId45">
         <w:r>
           <w:rPr>
             <w:rStyle w:val="ac"/>
           </w:rPr>
-          <w:t xml:space="preserve">https://doi.org/10.1016/j.jfineco.2021.05.014</w:t>
+          <w:t xml:space="preserve">Expected return, volume, and mispricing</w:t>
         </w:r>
       </w:hyperlink>
+      <w:r>
+        <w:t xml:space="preserve">,</w:t>
+      </w:r>
+      <w:r>
+        <w:t xml:space="preserve"> </w:t>
+      </w:r>
+      <w:r>
+        <w:rPr>
+          <w:iCs/>
+          <w:i/>
+        </w:rPr>
+        <w:t xml:space="preserve">Journal of Financial Economics</w:t>
+      </w:r>
       <w:r>
         <w:t xml:space="preserve">.</w:t>
       </w:r>
     </w:p>
-    <w:bookmarkEnd w:id="47"/>
-    <w:bookmarkStart w:id="50" w:name="ref-mitchell2012"/>
+    <w:bookmarkEnd w:id="46"/>
+    <w:bookmarkStart w:id="48" w:name="ref-mitchell2012"/>
     <w:p>
       <w:pPr>
         <w:pStyle w:val="a"/>
       </w:pPr>
       <w:r>
-        <w:t xml:space="preserve">Mitchell M, T Pulvino, 2012. Arbitrage crashes and the speed of capital[J/OL]. Journal of Financial Economics, 104(3): 469–490.</w:t>
+        <w:t xml:space="preserve">Mitchell, Mark, and Todd Pulvino, 2012,</w:t>
       </w:r>
       <w:r>
         <w:t xml:space="preserve"> </w:t>
       </w:r>
-      <w:hyperlink r:id="rId48">
+      <w:hyperlink r:id="rId47">
         <w:r>
           <w:rPr>
             <w:rStyle w:val="ac"/>
           </w:rPr>
-          <w:t xml:space="preserve">https://www.sciencedirect.com/science/article/pii/S0304405X11001991</w:t>
+          <w:t xml:space="preserve">Arbitrage crashes and the speed of capital</w:t>
         </w:r>
       </w:hyperlink>
       <w:r>
-        <w:t xml:space="preserve">. DOI:</w:t>
+        <w:t xml:space="preserve">,</w:t>
       </w:r>
-      <w:hyperlink r:id="rId49">
-        <w:r>
-          <w:rPr>
-            <w:rStyle w:val="ac"/>
-          </w:rPr>
-          <w:t xml:space="preserve">https://doi.org/10.1016/j.jfineco.2011.09.002</w:t>
-        </w:r>
-      </w:hyperlink>
       <w:r>
-        <w:t xml:space="preserve">.</w:t>
+        <w:t xml:space="preserve"> </w:t>
+      </w:r>
+      <w:r>
+        <w:rPr>
+          <w:iCs/>
+          <w:i/>
+        </w:rPr>
+        <w:t xml:space="preserve">Journal of Financial Economics</w:t>
+      </w:r>
+      <w:r>
+        <w:t xml:space="preserve"> </w:t>
+      </w:r>
+      <w:r>
+        <w:t xml:space="preserve">104, 469–490.</w:t>
       </w:r>
     </w:p>
-    <w:bookmarkEnd w:id="50"/>
-    <w:bookmarkEnd w:id="51"/>
+    <w:bookmarkEnd w:id="48"/>
+    <w:bookmarkEnd w:id="49"/>
     <w:p>
       <w:r>
         <w:br w:type="page"/>
@@ -1560,7 +1615,7 @@
                     </pic:cNvPicPr>
                   </pic:nvPicPr>
                   <pic:blipFill>
-                    <a:blip r:embed="rId50"/>
+                    <a:blip r:embed="rId48"/>
                     <a:srcRect/>
                     <a:stretch>
                       <a:fillRect/>
@@ -1594,7 +1649,7 @@
         </w:rPr>
         <w:t xml:space="preserve">Figure </w:t>
       </w:r>
-      <w:bookmarkStart w:id="05387583-aaf8-473a-8613-90ac0a4d440e" w:name="unnamed-chunk-5"/>
+      <w:bookmarkStart w:id="c84a3986-59c9-49cb-9b5d-c879d7ba858f" w:name="unnamed-chunk-5"/>
       <w:r xmlns:w14="http://schemas.microsoft.com/office/word/2010/wordml">
         <w:rPr>
           <w:rFonts/>
@@ -1616,7 +1671,7 @@
         </w:rPr>
         <w:fldChar w:fldCharType="end" w:dirty="true"/>
       </w:r>
-      <w:bookmarkEnd w:id="05387583-aaf8-473a-8613-90ac0a4d440e"/>
+      <w:bookmarkEnd w:id="c84a3986-59c9-49cb-9b5d-c879d7ba858f"/>
       <w:r>
         <w:rPr>
           <w:rFonts/>
@@ -1657,7 +1712,7 @@
                     </pic:cNvPicPr>
                   </pic:nvPicPr>
                   <pic:blipFill>
-                    <a:blip r:embed="rId51"/>
+                    <a:blip r:embed="rId49"/>
                     <a:srcRect/>
                     <a:stretch>
                       <a:fillRect/>
@@ -1691,7 +1746,7 @@
         </w:rPr>
         <w:t xml:space="preserve">Figure </w:t>
       </w:r>
-      <w:bookmarkStart w:id="1e75b1fc-69f3-465c-bffe-678c76553b1f" w:name="unnamed-chunk-6"/>
+      <w:bookmarkStart w:id="359e04ce-02c6-4af9-9a12-624e245a5f22" w:name="unnamed-chunk-6"/>
       <w:r xmlns:w14="http://schemas.microsoft.com/office/word/2010/wordml">
         <w:rPr>
           <w:rFonts/>
@@ -1713,7 +1768,7 @@
         </w:rPr>
         <w:fldChar w:fldCharType="end" w:dirty="true"/>
       </w:r>
-      <w:bookmarkEnd w:id="1e75b1fc-69f3-465c-bffe-678c76553b1f"/>
+      <w:bookmarkEnd w:id="359e04ce-02c6-4af9-9a12-624e245a5f22"/>
       <w:r>
         <w:rPr>
           <w:rFonts/>
@@ -1741,7 +1796,7 @@
         </w:rPr>
         <w:t xml:space="preserve">Table  </w:t>
       </w:r>
-      <w:bookmarkStart w:id="96cc1d05-c47e-482d-9410-0f5032544757" w:name="mytab"/>
+      <w:bookmarkStart w:id="4acaae2f-4f26-4f15-a598-7f073463dc39" w:name="mytab"/>
       <w:r xmlns:w14="http://schemas.microsoft.com/office/word/2010/wordml">
         <w:rPr>
           <w:rFonts/>
@@ -1763,7 +1818,7 @@
         </w:rPr>
         <w:fldChar w:fldCharType="end" w:dirty="true"/>
       </w:r>
-      <w:bookmarkEnd w:id="96cc1d05-c47e-482d-9410-0f5032544757"/>
+      <w:bookmarkEnd w:id="4acaae2f-4f26-4f15-a598-7f073463dc39"/>
       <w:r>
         <w:rPr>
           <w:rFonts/>
@@ -3413,7 +3468,7 @@
         </w:rPr>
         <w:t xml:space="preserve">Table  </w:t>
       </w:r>
-      <w:bookmarkStart w:id="a9869112-4fca-4ed0-8859-8a95754823a9" w:name="unnamed-chunk-8"/>
+      <w:bookmarkStart w:id="4220df45-b549-4669-8699-e233963e4d63" w:name="unnamed-chunk-8"/>
       <w:r xmlns:w14="http://schemas.microsoft.com/office/word/2010/wordml">
         <w:rPr>
           <w:rFonts/>
@@ -3435,7 +3490,7 @@
         </w:rPr>
         <w:fldChar w:fldCharType="end" w:dirty="true"/>
       </w:r>
-      <w:bookmarkEnd w:id="a9869112-4fca-4ed0-8859-8a95754823a9"/>
+      <w:bookmarkEnd w:id="4220df45-b549-4669-8699-e233963e4d63"/>
       <w:r>
         <w:rPr>
           <w:rFonts/>
@@ -10672,7 +10727,7 @@
         </w:rPr>
         <w:t xml:space="preserve">Table  </w:t>
       </w:r>
-      <w:bookmarkStart w:id="43ffa052-2dce-4216-bdec-672ad54f7f8d" w:name="unnamed-chunk-9"/>
+      <w:bookmarkStart w:id="6b4851fc-e919-4fee-a28f-82e3855e49e7" w:name="unnamed-chunk-9"/>
       <w:r xmlns:w14="http://schemas.microsoft.com/office/word/2010/wordml">
         <w:rPr>
           <w:rFonts/>
@@ -10694,7 +10749,7 @@
         </w:rPr>
         <w:fldChar w:fldCharType="end" w:dirty="true"/>
       </w:r>
-      <w:bookmarkEnd w:id="43ffa052-2dce-4216-bdec-672ad54f7f8d"/>
+      <w:bookmarkEnd w:id="6b4851fc-e919-4fee-a28f-82e3855e49e7"/>
       <w:r>
         <w:rPr>
           <w:rFonts/>
@@ -17907,7 +17962,7 @@
         </w:rPr>
         <w:t xml:space="preserve">Table  </w:t>
       </w:r>
-      <w:bookmarkStart w:id="c849c128-2c64-4a9b-ae49-2a9c5ef707f8" w:name="unnamed-chunk-10"/>
+      <w:bookmarkStart w:id="1fa2d811-bdc9-42e5-a5f3-b0405278c010" w:name="unnamed-chunk-10"/>
       <w:r xmlns:w14="http://schemas.microsoft.com/office/word/2010/wordml">
         <w:rPr>
           <w:rFonts/>
@@ -17929,7 +17984,7 @@
         </w:rPr>
         <w:fldChar w:fldCharType="end" w:dirty="true"/>
       </w:r>
-      <w:bookmarkEnd w:id="c849c128-2c64-4a9b-ae49-2a9c5ef707f8"/>
+      <w:bookmarkEnd w:id="1fa2d811-bdc9-42e5-a5f3-b0405278c010"/>
       <w:r>
         <w:rPr>
           <w:rFonts/>
@@ -25126,7 +25181,7 @@
         </w:tc>
       </w:tr>
     </w:tbl>
-    <w:bookmarkEnd w:id="52"/>
+    <w:bookmarkEnd w:id="50"/>
     <w:sectPr>
       <w:pgMar w:header="720" w:bottom="1440" w:top="1440" w:right="1800" w:left="1800" w:footer="720" w:gutter="0"/>
       <w:pgSz w:h="16848" w:w="11952" w:orient="portrait"/>

--- a/Paper.docx
+++ b/Paper.docx
@@ -549,7 +549,7 @@
         <w:t xml:space="preserve"> </w:t>
       </w:r>
       <w:r>
-        <w:t xml:space="preserve">Mitchell and Pulvino (2012)</w:t>
+        <w:t xml:space="preserve">(Mitchell and Pulvino 2012)</w:t>
       </w:r>
       <w:r>
         <w:t xml:space="preserve">such as effective market theory, financial market noise theory and transaction friction theory. Under the efficient market hypothesis, investors are completely rational, and there is not any restriction on trading, the cost of obtaining information is zero, securities prices can reflect all information in a timely and accurate manner</w:t>
@@ -558,7 +558,7 @@
         <w:t xml:space="preserve"> </w:t>
       </w:r>
       <w:r>
-        <w:t xml:space="preserve">Barberis (2018), Conrad, Hameed, and Niden (1994)</w:t>
+        <w:t xml:space="preserve">(Conrad et al. 1994; Barberis 2018)</w:t>
       </w:r>
       <w:r>
         <w:t xml:space="preserve">, and the pricing efficiency of securities and resource allocation are the best.Discussions about the impact of ETF ownership on pricing efficiency are mainly concentrated</w:t>
@@ -567,7 +567,7 @@
         <w:t xml:space="preserve"> </w:t>
       </w:r>
       <w:r>
-        <w:t xml:space="preserve">Cochrane (2017)</w:t>
+        <w:t xml:space="preserve">(Cochrane 2017)</w:t>
       </w:r>
       <w:r>
         <w:t xml:space="preserve">，noise traders who traded in individual stock will migrate to ETFs, the departure of noise traders frustrated the enthusiasm of informed traders to gather information about individual stock due to increasing illiquidity and trading costs.</w:t>
@@ -576,7 +576,7 @@
         <w:t xml:space="preserve"> </w:t>
       </w:r>
       <w:r>
-        <w:t xml:space="preserve">Atmaz and Basak (2018)</w:t>
+        <w:t xml:space="preserve">(Atmaz and Basak 2018)</w:t>
       </w:r>
       <w:r>
         <w:t xml:space="preserve">。</w:t>
@@ -1034,7 +1034,7 @@
         <w:pStyle w:val="FirstParagraph"/>
       </w:pPr>
       <w:r>
-        <w:t xml:space="preserve">Han et al. (2021)</w:t>
+        <w:t xml:space="preserve">(Han et al. 2021)</w:t>
       </w:r>
       <w:r>
         <w:t xml:space="preserve">defined pricing efficiency as the degree to which stock prices reflect all available information in terms of speed and accuracy. The faster and more accurate the stock prices reflect the information, the higher the pricing efficiency. Therefore, we measure the pricing efficiency from two aspects of speed and accuracy.</w:t>
@@ -1331,7 +1331,7 @@
         <w:pStyle w:val="a"/>
       </w:pPr>
       <w:r>
-        <w:t xml:space="preserve">Atmaz, Adem, and Suleyman Basak, 2018,</w:t>
+        <w:t xml:space="preserve">Atmaz A, Basak S (2018)</w:t>
       </w:r>
       <w:r>
         <w:t xml:space="preserve"> </w:t>
@@ -1345,23 +1345,7 @@
         </w:r>
       </w:hyperlink>
       <w:r>
-        <w:t xml:space="preserve">,</w:t>
-      </w:r>
-      <w:r>
-        <w:t xml:space="preserve"> </w:t>
-      </w:r>
-      <w:r>
-        <w:rPr>
-          <w:iCs/>
-          <w:i/>
-        </w:rPr>
-        <w:t xml:space="preserve">The Journal of Finance</w:t>
-      </w:r>
-      <w:r>
-        <w:t xml:space="preserve"> </w:t>
-      </w:r>
-      <w:r>
-        <w:t xml:space="preserve">73, 12251279.</w:t>
+        <w:t xml:space="preserve">. The Journal of Finance 73:12251279</w:t>
       </w:r>
     </w:p>
     <w:bookmarkEnd w:id="38"/>
@@ -1371,7 +1355,7 @@
         <w:pStyle w:val="a"/>
       </w:pPr>
       <w:r>
-        <w:t xml:space="preserve">Barberis, Nicholas, 2018,</w:t>
+        <w:t xml:space="preserve">Barberis N (2018)</w:t>
       </w:r>
       <w:r>
         <w:t xml:space="preserve"> </w:t>
@@ -1385,7 +1369,7 @@
         </w:r>
       </w:hyperlink>
       <w:r>
-        <w:t xml:space="preserve">, (North-Holland).</w:t>
+        <w:t xml:space="preserve">. North-Holland, pp 79–175</w:t>
       </w:r>
     </w:p>
     <w:bookmarkEnd w:id="40"/>
@@ -1395,7 +1379,7 @@
         <w:pStyle w:val="a"/>
       </w:pPr>
       <w:r>
-        <w:t xml:space="preserve">Cochrane, John H, 2017,</w:t>
+        <w:t xml:space="preserve">Cochrane JH (2017)</w:t>
       </w:r>
       <w:r>
         <w:t xml:space="preserve"> </w:t>
@@ -1409,23 +1393,7 @@
         </w:r>
       </w:hyperlink>
       <w:r>
-        <w:t xml:space="preserve">,</w:t>
-      </w:r>
-      <w:r>
-        <w:t xml:space="preserve"> </w:t>
-      </w:r>
-      <w:r>
-        <w:rPr>
-          <w:iCs/>
-          <w:i/>
-        </w:rPr>
-        <w:t xml:space="preserve">Review of Finance</w:t>
-      </w:r>
-      <w:r>
-        <w:t xml:space="preserve"> </w:t>
-      </w:r>
-      <w:r>
-        <w:t xml:space="preserve">21, 945985.</w:t>
+        <w:t xml:space="preserve">. Review of Finance 21:945985</w:t>
       </w:r>
     </w:p>
     <w:bookmarkEnd w:id="42"/>
@@ -1435,7 +1403,7 @@
         <w:pStyle w:val="a"/>
       </w:pPr>
       <w:r>
-        <w:t xml:space="preserve">Conrad, Jennifer S, Allaudeen Hameed, and Cathy Niden, 1994,</w:t>
+        <w:t xml:space="preserve">Conrad JS, Hameed A, Niden C (1994)</w:t>
       </w:r>
       <w:r>
         <w:t xml:space="preserve"> </w:t>
@@ -1449,23 +1417,7 @@
         </w:r>
       </w:hyperlink>
       <w:r>
-        <w:t xml:space="preserve">,</w:t>
-      </w:r>
-      <w:r>
-        <w:t xml:space="preserve"> </w:t>
-      </w:r>
-      <w:r>
-        <w:rPr>
-          <w:iCs/>
-          <w:i/>
-        </w:rPr>
-        <w:t xml:space="preserve">The Journal of Finance</w:t>
-      </w:r>
-      <w:r>
-        <w:t xml:space="preserve"> </w:t>
-      </w:r>
-      <w:r>
-        <w:t xml:space="preserve">49, 13051329.</w:t>
+        <w:t xml:space="preserve">. The Journal of Finance 49:13051329</w:t>
       </w:r>
     </w:p>
     <w:bookmarkEnd w:id="44"/>
@@ -1475,7 +1427,7 @@
         <w:pStyle w:val="a"/>
       </w:pPr>
       <w:r>
-        <w:t xml:space="preserve">Han, Yufeng, Dashan Huang, Dayong Huang, and Guofu Zhou, 2021,</w:t>
+        <w:t xml:space="preserve">Han Y, Huang D, Huang D, Zhou G (2021)</w:t>
       </w:r>
       <w:r>
         <w:t xml:space="preserve"> </w:t>
@@ -1489,20 +1441,7 @@
         </w:r>
       </w:hyperlink>
       <w:r>
-        <w:t xml:space="preserve">,</w:t>
-      </w:r>
-      <w:r>
-        <w:t xml:space="preserve"> </w:t>
-      </w:r>
-      <w:r>
-        <w:rPr>
-          <w:iCs/>
-          <w:i/>
-        </w:rPr>
-        <w:t xml:space="preserve">Journal of Financial Economics</w:t>
-      </w:r>
-      <w:r>
-        <w:t xml:space="preserve">.</w:t>
+        <w:t xml:space="preserve">. Journal of Financial Economics</w:t>
       </w:r>
     </w:p>
     <w:bookmarkEnd w:id="46"/>
@@ -1512,38 +1451,16 @@
         <w:pStyle w:val="a"/>
       </w:pPr>
       <w:r>
-        <w:t xml:space="preserve">Mitchell, Mark, and Todd Pulvino, 2012,</w:t>
-      </w:r>
-      <w:r>
-        <w:t xml:space="preserve"> </w:t>
+        <w:t xml:space="preserve">Mitchell M, Pulvino T (2012) Arbitrage crashes and the speed of capital. Journal of Financial Economics 104:469–490. https://doi.org/</w:t>
       </w:r>
       <w:hyperlink r:id="rId47">
         <w:r>
           <w:rPr>
             <w:rStyle w:val="ac"/>
           </w:rPr>
-          <w:t xml:space="preserve">Arbitrage crashes and the speed of capital</w:t>
+          <w:t xml:space="preserve">https://doi.org/10.1016/j.jfineco.2011.09.002</w:t>
         </w:r>
       </w:hyperlink>
-      <w:r>
-        <w:t xml:space="preserve">,</w:t>
-      </w:r>
-      <w:r>
-        <w:t xml:space="preserve"> </w:t>
-      </w:r>
-      <w:r>
-        <w:rPr>
-          <w:iCs/>
-          <w:i/>
-        </w:rPr>
-        <w:t xml:space="preserve">Journal of Financial Economics</w:t>
-      </w:r>
-      <w:r>
-        <w:t xml:space="preserve"> </w:t>
-      </w:r>
-      <w:r>
-        <w:t xml:space="preserve">104, 469–490.</w:t>
-      </w:r>
     </w:p>
     <w:bookmarkEnd w:id="48"/>
     <w:bookmarkEnd w:id="49"/>
@@ -1649,7 +1566,7 @@
         </w:rPr>
         <w:t xml:space="preserve">Figure </w:t>
       </w:r>
-      <w:bookmarkStart w:id="c84a3986-59c9-49cb-9b5d-c879d7ba858f" w:name="unnamed-chunk-5"/>
+      <w:bookmarkStart w:id="a2166471-d352-412a-930b-90a17c045b5a" w:name="unnamed-chunk-5"/>
       <w:r xmlns:w14="http://schemas.microsoft.com/office/word/2010/wordml">
         <w:rPr>
           <w:rFonts/>
@@ -1671,7 +1588,7 @@
         </w:rPr>
         <w:fldChar w:fldCharType="end" w:dirty="true"/>
       </w:r>
-      <w:bookmarkEnd w:id="c84a3986-59c9-49cb-9b5d-c879d7ba858f"/>
+      <w:bookmarkEnd w:id="a2166471-d352-412a-930b-90a17c045b5a"/>
       <w:r>
         <w:rPr>
           <w:rFonts/>
@@ -1746,7 +1663,7 @@
         </w:rPr>
         <w:t xml:space="preserve">Figure </w:t>
       </w:r>
-      <w:bookmarkStart w:id="359e04ce-02c6-4af9-9a12-624e245a5f22" w:name="unnamed-chunk-6"/>
+      <w:bookmarkStart w:id="739a9fec-f0c2-450b-a8fc-bb85cba400f0" w:name="unnamed-chunk-6"/>
       <w:r xmlns:w14="http://schemas.microsoft.com/office/word/2010/wordml">
         <w:rPr>
           <w:rFonts/>
@@ -1768,7 +1685,7 @@
         </w:rPr>
         <w:fldChar w:fldCharType="end" w:dirty="true"/>
       </w:r>
-      <w:bookmarkEnd w:id="359e04ce-02c6-4af9-9a12-624e245a5f22"/>
+      <w:bookmarkEnd w:id="739a9fec-f0c2-450b-a8fc-bb85cba400f0"/>
       <w:r>
         <w:rPr>
           <w:rFonts/>
@@ -1796,7 +1713,7 @@
         </w:rPr>
         <w:t xml:space="preserve">Table  </w:t>
       </w:r>
-      <w:bookmarkStart w:id="4acaae2f-4f26-4f15-a598-7f073463dc39" w:name="mytab"/>
+      <w:bookmarkStart w:id="31c33784-91ea-4b2b-b1d4-9ad69629e179" w:name="mytab"/>
       <w:r xmlns:w14="http://schemas.microsoft.com/office/word/2010/wordml">
         <w:rPr>
           <w:rFonts/>
@@ -1818,7 +1735,7 @@
         </w:rPr>
         <w:fldChar w:fldCharType="end" w:dirty="true"/>
       </w:r>
-      <w:bookmarkEnd w:id="4acaae2f-4f26-4f15-a598-7f073463dc39"/>
+      <w:bookmarkEnd w:id="31c33784-91ea-4b2b-b1d4-9ad69629e179"/>
       <w:r>
         <w:rPr>
           <w:rFonts/>
@@ -3468,7 +3385,7 @@
         </w:rPr>
         <w:t xml:space="preserve">Table  </w:t>
       </w:r>
-      <w:bookmarkStart w:id="4220df45-b549-4669-8699-e233963e4d63" w:name="unnamed-chunk-8"/>
+      <w:bookmarkStart w:id="25ff1298-1e5d-443c-8e25-3a3cf584c4ce" w:name="unnamed-chunk-8"/>
       <w:r xmlns:w14="http://schemas.microsoft.com/office/word/2010/wordml">
         <w:rPr>
           <w:rFonts/>
@@ -3490,7 +3407,7 @@
         </w:rPr>
         <w:fldChar w:fldCharType="end" w:dirty="true"/>
       </w:r>
-      <w:bookmarkEnd w:id="4220df45-b549-4669-8699-e233963e4d63"/>
+      <w:bookmarkEnd w:id="25ff1298-1e5d-443c-8e25-3a3cf584c4ce"/>
       <w:r>
         <w:rPr>
           <w:rFonts/>
@@ -10727,7 +10644,7 @@
         </w:rPr>
         <w:t xml:space="preserve">Table  </w:t>
       </w:r>
-      <w:bookmarkStart w:id="6b4851fc-e919-4fee-a28f-82e3855e49e7" w:name="unnamed-chunk-9"/>
+      <w:bookmarkStart w:id="16de33be-0086-4e61-a707-903aeb68be92" w:name="unnamed-chunk-9"/>
       <w:r xmlns:w14="http://schemas.microsoft.com/office/word/2010/wordml">
         <w:rPr>
           <w:rFonts/>
@@ -10749,7 +10666,7 @@
         </w:rPr>
         <w:fldChar w:fldCharType="end" w:dirty="true"/>
       </w:r>
-      <w:bookmarkEnd w:id="6b4851fc-e919-4fee-a28f-82e3855e49e7"/>
+      <w:bookmarkEnd w:id="16de33be-0086-4e61-a707-903aeb68be92"/>
       <w:r>
         <w:rPr>
           <w:rFonts/>
@@ -17962,7 +17879,7 @@
         </w:rPr>
         <w:t xml:space="preserve">Table  </w:t>
       </w:r>
-      <w:bookmarkStart w:id="1fa2d811-bdc9-42e5-a5f3-b0405278c010" w:name="unnamed-chunk-10"/>
+      <w:bookmarkStart w:id="314f0ba0-ac7b-4f5b-8766-1aaa7ba7a2b0" w:name="unnamed-chunk-10"/>
       <w:r xmlns:w14="http://schemas.microsoft.com/office/word/2010/wordml">
         <w:rPr>
           <w:rFonts/>
@@ -17984,7 +17901,7 @@
         </w:rPr>
         <w:fldChar w:fldCharType="end" w:dirty="true"/>
       </w:r>
-      <w:bookmarkEnd w:id="1fa2d811-bdc9-42e5-a5f3-b0405278c010"/>
+      <w:bookmarkEnd w:id="314f0ba0-ac7b-4f5b-8766-1aaa7ba7a2b0"/>
       <w:r>
         <w:rPr>
           <w:rFonts/>

--- a/Paper.docx
+++ b/Paper.docx
@@ -1752,7 +1752,7 @@
         </w:rPr>
         <w:t xml:space="preserve">Figure </w:t>
       </w:r>
-      <w:bookmarkStart w:id="96ed7d46-2fe7-4ee3-9643-3542cbf3e675" w:name="unnamed-chunk-5"/>
+      <w:bookmarkStart w:id="878be555-b3ba-4268-90bf-e16cd3b45d9a" w:name="unnamed-chunk-5"/>
       <w:r xmlns:w14="http://schemas.microsoft.com/office/word/2010/wordml">
         <w:rPr>
           <w:rFonts/>
@@ -1774,7 +1774,7 @@
         </w:rPr>
         <w:fldChar w:fldCharType="end" w:dirty="true"/>
       </w:r>
-      <w:bookmarkEnd w:id="96ed7d46-2fe7-4ee3-9643-3542cbf3e675"/>
+      <w:bookmarkEnd w:id="878be555-b3ba-4268-90bf-e16cd3b45d9a"/>
       <w:r>
         <w:rPr>
           <w:rFonts/>
@@ -1849,7 +1849,7 @@
         </w:rPr>
         <w:t xml:space="preserve">Figure </w:t>
       </w:r>
-      <w:bookmarkStart w:id="90491c76-c313-473f-a2d3-68d92d705f39" w:name="unnamed-chunk-6"/>
+      <w:bookmarkStart w:id="7b7a0ade-6c87-4c2a-9692-fb40237d4a48" w:name="unnamed-chunk-6"/>
       <w:r xmlns:w14="http://schemas.microsoft.com/office/word/2010/wordml">
         <w:rPr>
           <w:rFonts/>
@@ -1871,7 +1871,7 @@
         </w:rPr>
         <w:fldChar w:fldCharType="end" w:dirty="true"/>
       </w:r>
-      <w:bookmarkEnd w:id="90491c76-c313-473f-a2d3-68d92d705f39"/>
+      <w:bookmarkEnd w:id="7b7a0ade-6c87-4c2a-9692-fb40237d4a48"/>
       <w:r>
         <w:rPr>
           <w:rFonts/>
@@ -1888,9 +1888,11 @@
         <w:br w:type="page"/>
       </w:r>
     </w:p>
-    <w:p>
+    <w:p xmlns:w14="http://schemas.microsoft.com/office/word/2010/wordml">
       <w:pPr>
         <w:pStyle w:val="TableCaption"/>
+        <w:jc w:val="center"/>
+        <w:keepNext/>
       </w:pPr>
       <w:r>
         <w:rPr>
@@ -1899,34 +1901,37 @@
         </w:rPr>
         <w:t xml:space="preserve">Table  </w:t>
       </w:r>
-      <w:bookmarkStart w:id="902da061-9258-472c-9521-6418f67c4f4f" w:name="mytab"/>
-      <w:r xmlns:w14="http://schemas.microsoft.com/office/word/2010/wordml">
+      <w:bookmarkStart w:id="f530f466-71ba-4012-a145-a8bc2fad7068" w:name="mytab"/>
+      <w:r>
         <w:rPr>
           <w:rFonts/>
           <w:b w:val="true"/>
         </w:rPr>
         <w:fldChar w:fldCharType="begin" w:dirty="true"/>
       </w:r>
-      <w:r xmlns:w14="http://schemas.microsoft.com/office/word/2010/wordml">
+      <w:r>
         <w:rPr>
           <w:rFonts/>
           <w:b w:val="true"/>
         </w:rPr>
         <w:instrText xml:space="preserve" w:dirty="true">SEQ tab \* Arabic</w:instrText>
       </w:r>
-      <w:r xmlns:w14="http://schemas.microsoft.com/office/word/2010/wordml">
+      <w:r>
         <w:rPr>
           <w:rFonts/>
           <w:b w:val="true"/>
         </w:rPr>
         <w:fldChar w:fldCharType="end" w:dirty="true"/>
       </w:r>
-      <w:bookmarkEnd w:id="902da061-9258-472c-9521-6418f67c4f4f"/>
+      <w:bookmarkEnd w:id="f530f466-71ba-4012-a145-a8bc2fad7068"/>
       <w:r>
         <w:rPr>
           <w:rFonts/>
           <w:b w:val="true"/>
         </w:rPr>
+        <w:t xml:space="preserve"> </w:t>
+      </w:r>
+      <w:r>
         <w:t xml:space="preserve"> </w:t>
       </w:r>
     </w:p>
@@ -1939,7 +1944,6 @@
       </w:tblPr>
       <w:tr>
         <w:trPr>
-          <w:cantSplit/>
           <w:trHeight w:val="360" w:hRule="auto"/>
           <w:tblHeader/>
         </w:trPr>
@@ -1966,7 +1970,6 @@
             <w:pPr>
               <w:pStyle w:val="Normal"/>
               <w:jc w:val="left"/>
-              <w:keepNext/>
               <w:pBdr>
                 <w:bottom w:val="none" w:sz="0" w:space="0" w:color="000000"/>
                 <w:top w:val="none" w:sz="0" w:space="0" w:color="000000"/>
@@ -1980,7 +1983,7 @@
               <w:rPr>
                 <w:rFonts w:ascii="Time New Roma" w:hAnsi="Time New Roma" w:eastAsia="Time New Roma" w:cs="Time New Roma"/>
                 <w:i w:val="false"/>
-                <w:b w:val="false"/>
+                <w:b w:val="true"/>
                 <w:u w:val="none"/>
                 <w:sz w:val="18"/>
                 <w:szCs w:val="18"/>
@@ -1993,7 +1996,6 @@
       </w:tr>
       <w:tr>
         <w:trPr>
-          <w:cantSplit/>
           <w:trHeight w:val="360" w:hRule="auto"/>
           <w:tblHeader/>
         </w:trPr>
@@ -2018,16 +2020,15 @@
           <w:p>
             <w:pPr>
               <w:pStyle w:val="Normal"/>
-              <w:jc w:val="left"/>
-              <w:keepNext/>
-              <w:pBdr>
-                <w:bottom w:val="none" w:sz="0" w:space="0" w:color="000000"/>
-                <w:top w:val="none" w:sz="0" w:space="0" w:color="000000"/>
-                <w:left w:val="none" w:sz="0" w:space="0" w:color="000000"/>
-                <w:right w:val="none" w:sz="0" w:space="0" w:color="000000"/>
-              </w:pBdr>
-              <w:spacing w:after="100" w:before="100" w:line="240"/>
-              <w:ind w:firstLine="0" w:left="100" w:right="100"/>
+              <w:jc w:val="both"/>
+              <w:pBdr>
+                <w:bottom w:val="none" w:sz="0" w:space="0" w:color="000000"/>
+                <w:top w:val="none" w:sz="0" w:space="0" w:color="000000"/>
+                <w:left w:val="none" w:sz="0" w:space="0" w:color="000000"/>
+                <w:right w:val="none" w:sz="0" w:space="0" w:color="000000"/>
+              </w:pBdr>
+              <w:spacing w:after="0" w:before="0" w:line="240"/>
+              <w:ind w:firstLine="0" w:left="0" w:right="0"/>
             </w:pPr>
             <w:r>
               <w:rPr>
@@ -2064,7 +2065,6 @@
             <w:pPr>
               <w:pStyle w:val="Normal"/>
               <w:jc w:val="both"/>
-              <w:keepNext/>
               <w:pBdr>
                 <w:bottom w:val="none" w:sz="0" w:space="0" w:color="000000"/>
                 <w:top w:val="none" w:sz="0" w:space="0" w:color="000000"/>
@@ -2109,7 +2109,6 @@
             <w:pPr>
               <w:pStyle w:val="Normal"/>
               <w:jc w:val="both"/>
-              <w:keepNext/>
               <w:pBdr>
                 <w:bottom w:val="none" w:sz="0" w:space="0" w:color="000000"/>
                 <w:top w:val="none" w:sz="0" w:space="0" w:color="000000"/>
@@ -2136,7 +2135,6 @@
       </w:tr>
       <w:tr>
         <w:trPr>
-          <w:cantSplit/>
           <w:trHeight w:val="360" w:hRule="auto"/>
         </w:trPr>
         body 1
@@ -2161,7 +2159,6 @@
             <w:pPr>
               <w:pStyle w:val="Normal"/>
               <w:jc w:val="left"/>
-              <w:keepNext/>
               <w:pBdr>
                 <w:bottom w:val="none" w:sz="0" w:space="0" w:color="000000"/>
                 <w:top w:val="none" w:sz="0" w:space="0" w:color="000000"/>
@@ -2206,7 +2203,6 @@
             <w:pPr>
               <w:pStyle w:val="Normal"/>
               <w:jc w:val="left"/>
-              <w:keepNext/>
               <w:pBdr>
                 <w:bottom w:val="none" w:sz="0" w:space="0" w:color="000000"/>
                 <w:top w:val="none" w:sz="0" w:space="0" w:color="000000"/>
@@ -2251,7 +2247,6 @@
             <w:pPr>
               <w:pStyle w:val="Normal"/>
               <w:jc w:val="left"/>
-              <w:keepNext/>
               <w:pBdr>
                 <w:bottom w:val="none" w:sz="0" w:space="0" w:color="000000"/>
                 <w:top w:val="none" w:sz="0" w:space="0" w:color="000000"/>
@@ -2278,7 +2273,6 @@
       </w:tr>
       <w:tr>
         <w:trPr>
-          <w:cantSplit/>
           <w:trHeight w:val="360" w:hRule="auto"/>
         </w:trPr>
         body 2
@@ -2303,7 +2297,6 @@
             <w:pPr>
               <w:pStyle w:val="Normal"/>
               <w:jc w:val="left"/>
-              <w:keepNext/>
               <w:pBdr>
                 <w:bottom w:val="none" w:sz="0" w:space="0" w:color="000000"/>
                 <w:top w:val="none" w:sz="0" w:space="0" w:color="000000"/>
@@ -2348,7 +2341,6 @@
             <w:pPr>
               <w:pStyle w:val="Normal"/>
               <w:jc w:val="left"/>
-              <w:keepNext/>
               <w:pBdr>
                 <w:bottom w:val="none" w:sz="0" w:space="0" w:color="000000"/>
                 <w:top w:val="none" w:sz="0" w:space="0" w:color="000000"/>
@@ -2393,7 +2385,6 @@
             <w:pPr>
               <w:pStyle w:val="Normal"/>
               <w:jc w:val="left"/>
-              <w:keepNext/>
               <w:pBdr>
                 <w:bottom w:val="none" w:sz="0" w:space="0" w:color="000000"/>
                 <w:top w:val="none" w:sz="0" w:space="0" w:color="000000"/>
@@ -2420,7 +2411,6 @@
       </w:tr>
       <w:tr>
         <w:trPr>
-          <w:cantSplit/>
           <w:trHeight w:val="360" w:hRule="auto"/>
         </w:trPr>
         body 3
@@ -2445,7 +2435,6 @@
             <w:pPr>
               <w:pStyle w:val="Normal"/>
               <w:jc w:val="left"/>
-              <w:keepNext/>
               <w:pBdr>
                 <w:bottom w:val="none" w:sz="0" w:space="0" w:color="000000"/>
                 <w:top w:val="none" w:sz="0" w:space="0" w:color="000000"/>
@@ -2490,7 +2479,6 @@
             <w:pPr>
               <w:pStyle w:val="Normal"/>
               <w:jc w:val="left"/>
-              <w:keepNext/>
               <w:pBdr>
                 <w:bottom w:val="none" w:sz="0" w:space="0" w:color="000000"/>
                 <w:top w:val="none" w:sz="0" w:space="0" w:color="000000"/>
@@ -2535,7 +2523,6 @@
             <w:pPr>
               <w:pStyle w:val="Normal"/>
               <w:jc w:val="left"/>
-              <w:keepNext/>
               <w:pBdr>
                 <w:bottom w:val="none" w:sz="0" w:space="0" w:color="000000"/>
                 <w:top w:val="none" w:sz="0" w:space="0" w:color="000000"/>
@@ -2562,7 +2549,6 @@
       </w:tr>
       <w:tr>
         <w:trPr>
-          <w:cantSplit/>
           <w:trHeight w:val="360" w:hRule="auto"/>
         </w:trPr>
         body 4
@@ -2587,7 +2573,6 @@
             <w:pPr>
               <w:pStyle w:val="Normal"/>
               <w:jc w:val="left"/>
-              <w:keepNext/>
               <w:pBdr>
                 <w:bottom w:val="none" w:sz="0" w:space="0" w:color="000000"/>
                 <w:top w:val="none" w:sz="0" w:space="0" w:color="000000"/>
@@ -2632,7 +2617,6 @@
             <w:pPr>
               <w:pStyle w:val="Normal"/>
               <w:jc w:val="left"/>
-              <w:keepNext/>
               <w:pBdr>
                 <w:bottom w:val="none" w:sz="0" w:space="0" w:color="000000"/>
                 <w:top w:val="none" w:sz="0" w:space="0" w:color="000000"/>
@@ -2677,7 +2661,6 @@
             <w:pPr>
               <w:pStyle w:val="Normal"/>
               <w:jc w:val="left"/>
-              <w:keepNext/>
               <w:pBdr>
                 <w:bottom w:val="none" w:sz="0" w:space="0" w:color="000000"/>
                 <w:top w:val="none" w:sz="0" w:space="0" w:color="000000"/>
@@ -2704,7 +2687,6 @@
       </w:tr>
       <w:tr>
         <w:trPr>
-          <w:cantSplit/>
           <w:trHeight w:val="360" w:hRule="auto"/>
         </w:trPr>
         body 5
@@ -2729,7 +2711,6 @@
             <w:pPr>
               <w:pStyle w:val="Normal"/>
               <w:jc w:val="left"/>
-              <w:keepNext/>
               <w:pBdr>
                 <w:bottom w:val="none" w:sz="0" w:space="0" w:color="000000"/>
                 <w:top w:val="none" w:sz="0" w:space="0" w:color="000000"/>
@@ -2774,7 +2755,6 @@
             <w:pPr>
               <w:pStyle w:val="Normal"/>
               <w:jc w:val="left"/>
-              <w:keepNext/>
               <w:pBdr>
                 <w:bottom w:val="none" w:sz="0" w:space="0" w:color="000000"/>
                 <w:top w:val="none" w:sz="0" w:space="0" w:color="000000"/>
@@ -2819,7 +2799,6 @@
             <w:pPr>
               <w:pStyle w:val="Normal"/>
               <w:jc w:val="left"/>
-              <w:keepNext/>
               <w:pBdr>
                 <w:bottom w:val="none" w:sz="0" w:space="0" w:color="000000"/>
                 <w:top w:val="none" w:sz="0" w:space="0" w:color="000000"/>
@@ -2846,7 +2825,6 @@
       </w:tr>
       <w:tr>
         <w:trPr>
-          <w:cantSplit/>
           <w:trHeight w:val="360" w:hRule="auto"/>
         </w:trPr>
         body 6
@@ -2871,7 +2849,6 @@
             <w:pPr>
               <w:pStyle w:val="Normal"/>
               <w:jc w:val="left"/>
-              <w:keepNext/>
               <w:pBdr>
                 <w:bottom w:val="none" w:sz="0" w:space="0" w:color="000000"/>
                 <w:top w:val="none" w:sz="0" w:space="0" w:color="000000"/>
@@ -2916,7 +2893,6 @@
             <w:pPr>
               <w:pStyle w:val="Normal"/>
               <w:jc w:val="left"/>
-              <w:keepNext/>
               <w:pBdr>
                 <w:bottom w:val="none" w:sz="0" w:space="0" w:color="000000"/>
                 <w:top w:val="none" w:sz="0" w:space="0" w:color="000000"/>
@@ -2961,7 +2937,6 @@
             <w:pPr>
               <w:pStyle w:val="Normal"/>
               <w:jc w:val="left"/>
-              <w:keepNext/>
               <w:pBdr>
                 <w:bottom w:val="none" w:sz="0" w:space="0" w:color="000000"/>
                 <w:top w:val="none" w:sz="0" w:space="0" w:color="000000"/>
@@ -2988,7 +2963,6 @@
       </w:tr>
       <w:tr>
         <w:trPr>
-          <w:cantSplit/>
           <w:trHeight w:val="360" w:hRule="auto"/>
         </w:trPr>
         body 7
@@ -3013,7 +2987,6 @@
             <w:pPr>
               <w:pStyle w:val="Normal"/>
               <w:jc w:val="left"/>
-              <w:keepNext/>
               <w:pBdr>
                 <w:bottom w:val="none" w:sz="0" w:space="0" w:color="000000"/>
                 <w:top w:val="none" w:sz="0" w:space="0" w:color="000000"/>
@@ -3058,7 +3031,6 @@
             <w:pPr>
               <w:pStyle w:val="Normal"/>
               <w:jc w:val="left"/>
-              <w:keepNext/>
               <w:pBdr>
                 <w:bottom w:val="none" w:sz="0" w:space="0" w:color="000000"/>
                 <w:top w:val="none" w:sz="0" w:space="0" w:color="000000"/>
@@ -3103,7 +3075,6 @@
             <w:pPr>
               <w:pStyle w:val="Normal"/>
               <w:jc w:val="left"/>
-              <w:keepNext/>
               <w:pBdr>
                 <w:bottom w:val="none" w:sz="0" w:space="0" w:color="000000"/>
                 <w:top w:val="none" w:sz="0" w:space="0" w:color="000000"/>
@@ -3130,7 +3101,6 @@
       </w:tr>
       <w:tr>
         <w:trPr>
-          <w:cantSplit/>
           <w:trHeight w:val="360" w:hRule="auto"/>
         </w:trPr>
         body 8
@@ -3155,7 +3125,6 @@
             <w:pPr>
               <w:pStyle w:val="Normal"/>
               <w:jc w:val="left"/>
-              <w:keepNext/>
               <w:pBdr>
                 <w:bottom w:val="none" w:sz="0" w:space="0" w:color="000000"/>
                 <w:top w:val="none" w:sz="0" w:space="0" w:color="000000"/>
@@ -3200,7 +3169,6 @@
             <w:pPr>
               <w:pStyle w:val="Normal"/>
               <w:jc w:val="left"/>
-              <w:keepNext/>
               <w:pBdr>
                 <w:bottom w:val="none" w:sz="0" w:space="0" w:color="000000"/>
                 <w:top w:val="none" w:sz="0" w:space="0" w:color="000000"/>
@@ -3245,7 +3213,6 @@
             <w:pPr>
               <w:pStyle w:val="Normal"/>
               <w:jc w:val="left"/>
-              <w:keepNext/>
               <w:pBdr>
                 <w:bottom w:val="none" w:sz="0" w:space="0" w:color="000000"/>
                 <w:top w:val="none" w:sz="0" w:space="0" w:color="000000"/>
@@ -3272,7 +3239,6 @@
       </w:tr>
       <w:tr>
         <w:trPr>
-          <w:cantSplit/>
           <w:trHeight w:val="360" w:hRule="auto"/>
         </w:trPr>
         body 9
@@ -3297,7 +3263,6 @@
             <w:pPr>
               <w:pStyle w:val="Normal"/>
               <w:jc w:val="left"/>
-              <w:keepNext/>
               <w:pBdr>
                 <w:bottom w:val="none" w:sz="0" w:space="0" w:color="000000"/>
                 <w:top w:val="none" w:sz="0" w:space="0" w:color="000000"/>
@@ -3342,7 +3307,6 @@
             <w:pPr>
               <w:pStyle w:val="Normal"/>
               <w:jc w:val="left"/>
-              <w:keepNext/>
               <w:pBdr>
                 <w:bottom w:val="none" w:sz="0" w:space="0" w:color="000000"/>
                 <w:top w:val="none" w:sz="0" w:space="0" w:color="000000"/>
@@ -3387,7 +3351,6 @@
             <w:pPr>
               <w:pStyle w:val="Normal"/>
               <w:jc w:val="left"/>
-              <w:keepNext/>
               <w:pBdr>
                 <w:bottom w:val="none" w:sz="0" w:space="0" w:color="000000"/>
                 <w:top w:val="none" w:sz="0" w:space="0" w:color="000000"/>
@@ -3414,7 +3377,6 @@
       </w:tr>
       <w:tr>
         <w:trPr>
-          <w:cantSplit/>
           <w:trHeight w:val="360" w:hRule="auto"/>
         </w:trPr>
         body10
@@ -3439,7 +3401,6 @@
             <w:pPr>
               <w:pStyle w:val="Normal"/>
               <w:jc w:val="left"/>
-              <w:keepNext/>
               <w:pBdr>
                 <w:bottom w:val="none" w:sz="0" w:space="0" w:color="000000"/>
                 <w:top w:val="none" w:sz="0" w:space="0" w:color="000000"/>
@@ -3484,7 +3445,6 @@
             <w:pPr>
               <w:pStyle w:val="Normal"/>
               <w:jc w:val="left"/>
-              <w:keepNext/>
               <w:pBdr>
                 <w:bottom w:val="none" w:sz="0" w:space="0" w:color="000000"/>
                 <w:top w:val="none" w:sz="0" w:space="0" w:color="000000"/>
@@ -3529,7 +3489,6 @@
             <w:pPr>
               <w:pStyle w:val="Normal"/>
               <w:jc w:val="left"/>
-              <w:keepNext/>
               <w:pBdr>
                 <w:bottom w:val="none" w:sz="0" w:space="0" w:color="000000"/>
                 <w:top w:val="none" w:sz="0" w:space="0" w:color="000000"/>
@@ -3560,45 +3519,13 @@
         <w:br w:type="page"/>
       </w:r>
     </w:p>
-    <w:p>
+    <w:p xmlns:w14="http://schemas.microsoft.com/office/word/2010/wordml">
       <w:pPr>
         <w:pStyle w:val="TableCaption"/>
+        <w:jc w:val="center"/>
+        <w:keepNext/>
       </w:pPr>
       <w:r>
-        <w:rPr>
-          <w:rFonts/>
-          <w:b w:val="true"/>
-        </w:rPr>
-        <w:t xml:space="preserve">Table  </w:t>
-      </w:r>
-      <w:bookmarkStart w:id="a7806a5e-5aa1-42e3-82e4-a99505646133" w:name="unnamed-chunk-8"/>
-      <w:r xmlns:w14="http://schemas.microsoft.com/office/word/2010/wordml">
-        <w:rPr>
-          <w:rFonts/>
-          <w:b w:val="true"/>
-        </w:rPr>
-        <w:fldChar w:fldCharType="begin" w:dirty="true"/>
-      </w:r>
-      <w:r xmlns:w14="http://schemas.microsoft.com/office/word/2010/wordml">
-        <w:rPr>
-          <w:rFonts/>
-          <w:b w:val="true"/>
-        </w:rPr>
-        <w:instrText xml:space="preserve" w:dirty="true">SEQ tab \* Arabic</w:instrText>
-      </w:r>
-      <w:r xmlns:w14="http://schemas.microsoft.com/office/word/2010/wordml">
-        <w:rPr>
-          <w:rFonts/>
-          <w:b w:val="true"/>
-        </w:rPr>
-        <w:fldChar w:fldCharType="end" w:dirty="true"/>
-      </w:r>
-      <w:bookmarkEnd w:id="a7806a5e-5aa1-42e3-82e4-a99505646133"/>
-      <w:r>
-        <w:rPr>
-          <w:rFonts/>
-          <w:b w:val="true"/>
-        </w:rPr>
         <w:t xml:space="preserve"> </w:t>
       </w:r>
     </w:p>
@@ -3611,7 +3538,6 @@
       </w:tblPr>
       <w:tr>
         <w:trPr>
-          <w:cantSplit/>
           <w:trHeight w:val="0" w:hRule="exact"/>
           <w:tblHeader/>
         </w:trPr>
@@ -3620,175 +3546,102 @@
           <w:tcPr>
             <w:gridSpan w:val="8"/>
             <w:tcBorders>
-              <w:bottom w:val="single" w:sz="8" w:space="0" w:color="000000"/>
-              <w:top w:val="none" w:sz="0" w:space="0" w:color="000000"/>
-              <w:left w:val="none" w:sz="0" w:space="0" w:color="000000"/>
-              <w:right w:val="none" w:sz="0" w:space="0" w:color="000000"/>
-            </w:tcBorders>
-            <w:shd w:val="clear" w:color="auto" w:fill="FFFFFF"/>
-            <w:tcMar>
-              <w:top w:w="0" w:type="dxa"/>
-              <w:bottom w:w="0" w:type="dxa"/>
-              <w:left w:w="0" w:type="dxa"/>
-              <w:right w:w="0" w:type="dxa"/>
-            </w:tcMar>
-            <w:vAlign w:val="center"/>
-          </w:tcPr>
-          <w:p>
-            <w:pPr>
-              <w:pStyle w:val="Normal"/>
-              <w:jc w:val="left"/>
-              <w:keepNext/>
-              <w:pBdr>
-                <w:bottom w:val="none" w:sz="0" w:space="0" w:color="000000"/>
-                <w:top w:val="none" w:sz="0" w:space="0" w:color="000000"/>
-                <w:left w:val="none" w:sz="0" w:space="0" w:color="000000"/>
-                <w:right w:val="none" w:sz="0" w:space="0" w:color="000000"/>
-              </w:pBdr>
-              <w:spacing w:after="0" w:before="0" w:line="240"/>
-              <w:ind w:firstLine="0" w:left="0" w:right="0"/>
-            </w:pPr>
-            <w:r>
-              <w:rPr>
-                <w:rFonts w:ascii="Time New Roma" w:hAnsi="Time New Roma" w:eastAsia="Time New Roma" w:cs="Time New Roma"/>
-                <w:i w:val="false"/>
-                <w:b w:val="false"/>
-                <w:u w:val="none"/>
-                <w:sz w:val="18"/>
-                <w:szCs w:val="18"/>
-                <w:color w:val="000000"/>
-              </w:rPr>
-              <w:t xml:space="preserve">Sentiment impact on price efficiency</w:t>
-            </w:r>
-            <w:r>
-              <w:rPr>
-                <w:rFonts w:ascii="Time New Roma" w:hAnsi="Time New Roma" w:eastAsia="Time New Roma" w:cs="Time New Roma"/>
-                <w:i w:val="false"/>
-                <w:b w:val="false"/>
-                <w:u w:val="none"/>
-                <w:sz w:val="18"/>
-                <w:szCs w:val="18"/>
-                <w:color w:val="000000"/>
-              </w:rPr>
-              <w:br/>
-            </w:r>
-            <w:r>
-              <w:rPr>
-                <w:rFonts w:ascii="Time New Roma" w:hAnsi="Time New Roma" w:eastAsia="Time New Roma" w:cs="Time New Roma"/>
-                <w:i w:val="false"/>
-                <w:b w:val="false"/>
-                <w:u w:val="none"/>
-                <w:sz w:val="18"/>
-                <w:szCs w:val="18"/>
-                <w:color w:val="000000"/>
-              </w:rPr>
-              <w:t xml:space="preserve">This table reports average cross-sectional correlations for the standard and size-adapted liquidity measures with average trade size and various bond characteristics. We calculate the logarithm of a bond’s monthly average trade size from TRACE as well as its age and duration.The credit rating is measured as the average across numerical ratings from S&amp;P.</w:t>
+              <w:bottom w:val="none" w:sz="0" w:space="0" w:color="000000"/>
+              <w:top w:val="none" w:sz="0" w:space="0" w:color="000000"/>
+              <w:left w:val="none" w:sz="0" w:space="0" w:color="000000"/>
+              <w:right w:val="none" w:sz="0" w:space="0" w:color="000000"/>
+            </w:tcBorders>
+            <w:shd w:val="clear" w:color="auto" w:fill="FFFFFF"/>
+            <w:tcMar>
+              <w:top w:w="0" w:type="dxa"/>
+              <w:bottom w:w="0" w:type="dxa"/>
+              <w:left w:w="0" w:type="dxa"/>
+              <w:right w:w="0" w:type="dxa"/>
+            </w:tcMar>
+            <w:vAlign w:val="center"/>
+          </w:tcPr>
+          <w:p>
+            <w:pPr>
+              <w:pStyle w:val="Normal"/>
+              <w:jc w:val="both"/>
+              <w:pBdr>
+                <w:bottom w:val="none" w:sz="0" w:space="0" w:color="000000"/>
+                <w:top w:val="none" w:sz="0" w:space="0" w:color="000000"/>
+                <w:left w:val="none" w:sz="0" w:space="0" w:color="000000"/>
+                <w:right w:val="none" w:sz="0" w:space="0" w:color="000000"/>
+              </w:pBdr>
+              <w:spacing w:after="0" w:before="0" w:line="240"/>
+              <w:ind w:firstLine="0" w:left="0" w:right="0"/>
+            </w:pPr>
+            <w:r>
+              <w:rPr>
+                <w:rFonts w:ascii="Time New Roma" w:hAnsi="Time New Roma" w:eastAsia="Time New Roma" w:cs="Time New Roma"/>
+                <w:i w:val="false"/>
+                <w:b w:val="true"/>
+                <w:u w:val="none"/>
+                <w:sz w:val="18"/>
+                <w:szCs w:val="18"/>
+                <w:color w:val="000000"/>
+              </w:rPr>
+              <w:t xml:space="preserve">Table2: sentiment impact on price efficiency</w:t>
             </w:r>
           </w:p>
         </w:tc>
       </w:tr>
       <w:tr>
         <w:trPr>
-          <w:cantSplit/>
           <w:trHeight w:val="0" w:hRule="exact"/>
           <w:tblHeader/>
         </w:trPr>
         header 2
         <w:tc>
           <w:tcPr>
-            <w:tcBorders>
-              <w:bottom w:val="none" w:sz="0" w:space="0" w:color="000000"/>
-              <w:top w:val="none" w:sz="0" w:space="0" w:color="000000"/>
-              <w:left w:val="none" w:sz="0" w:space="0" w:color="000000"/>
-              <w:right w:val="none" w:sz="0" w:space="0" w:color="000000"/>
-            </w:tcBorders>
-            <w:shd w:val="clear" w:color="auto" w:fill="FFFFFF"/>
-            <w:tcMar>
-              <w:top w:w="0" w:type="dxa"/>
-              <w:bottom w:w="0" w:type="dxa"/>
-              <w:left w:w="0" w:type="dxa"/>
-              <w:right w:w="0" w:type="dxa"/>
-            </w:tcMar>
-            <w:vAlign w:val="center"/>
-          </w:tcPr>
-          <w:p>
-            <w:pPr>
-              <w:pStyle w:val="Normal"/>
-              <w:jc w:val="left"/>
-              <w:keepNext/>
-              <w:pBdr>
-                <w:bottom w:val="none" w:sz="0" w:space="0" w:color="000000"/>
-                <w:top w:val="none" w:sz="0" w:space="0" w:color="000000"/>
-                <w:left w:val="none" w:sz="0" w:space="0" w:color="000000"/>
-                <w:right w:val="none" w:sz="0" w:space="0" w:color="000000"/>
-              </w:pBdr>
-              <w:spacing w:after="0" w:before="0" w:line="240"/>
-              <w:ind w:firstLine="0" w:left="0" w:right="0"/>
-            </w:pPr>
-            <w:r>
-              <w:rPr>
-                <w:rFonts w:ascii="Time New Roma" w:hAnsi="Time New Roma" w:eastAsia="Time New Roma" w:cs="Time New Roma"/>
-                <w:i w:val="false"/>
-                <w:b w:val="false"/>
-                <w:u w:val="none"/>
-                <w:sz w:val="18"/>
-                <w:szCs w:val="18"/>
-                <w:color w:val="000000"/>
-              </w:rPr>
-              <w:t xml:space="preserve"/>
-            </w:r>
-          </w:p>
-        </w:tc>
-        <w:tc>
-          <w:tcPr>
-            <w:gridSpan w:val="7"/>
-            <w:tcBorders>
-              <w:bottom w:val="none" w:sz="0" w:space="0" w:color="000000"/>
-              <w:top w:val="none" w:sz="0" w:space="0" w:color="000000"/>
-              <w:left w:val="none" w:sz="0" w:space="0" w:color="000000"/>
-              <w:right w:val="none" w:sz="0" w:space="0" w:color="000000"/>
-            </w:tcBorders>
-            <w:shd w:val="clear" w:color="auto" w:fill="FFFFFF"/>
-            <w:tcMar>
-              <w:top w:w="0" w:type="dxa"/>
-              <w:bottom w:w="0" w:type="dxa"/>
-              <w:left w:w="0" w:type="dxa"/>
-              <w:right w:w="0" w:type="dxa"/>
-            </w:tcMar>
-            <w:vAlign w:val="center"/>
-          </w:tcPr>
-          <w:p>
-            <w:pPr>
-              <w:pStyle w:val="Normal"/>
-              <w:jc w:val="center"/>
-              <w:keepNext/>
-              <w:pBdr>
-                <w:bottom w:val="none" w:sz="0" w:space="0" w:color="000000"/>
-                <w:top w:val="none" w:sz="0" w:space="0" w:color="000000"/>
-                <w:left w:val="none" w:sz="0" w:space="0" w:color="000000"/>
-                <w:right w:val="none" w:sz="0" w:space="0" w:color="000000"/>
-              </w:pBdr>
-              <w:spacing w:after="0" w:before="0" w:line="240"/>
-              <w:ind w:firstLine="0" w:left="0" w:right="0"/>
-            </w:pPr>
-            <w:r>
-              <w:rPr>
-                <w:rFonts w:ascii="Time New Roma" w:hAnsi="Time New Roma" w:eastAsia="Time New Roma" w:cs="Time New Roma"/>
-                <w:i w:val="false"/>
-                <w:b w:val="false"/>
-                <w:u w:val="none"/>
-                <w:sz w:val="18"/>
-                <w:szCs w:val="18"/>
-                <w:color w:val="000000"/>
-              </w:rPr>
-              <w:t xml:space="preserve">diffs</w:t>
+            <w:gridSpan w:val="8"/>
+            <w:tcBorders>
+              <w:bottom w:val="single" w:sz="8" w:space="0" w:color="000000"/>
+              <w:top w:val="none" w:sz="0" w:space="0" w:color="000000"/>
+              <w:left w:val="none" w:sz="0" w:space="0" w:color="000000"/>
+              <w:right w:val="none" w:sz="0" w:space="0" w:color="000000"/>
+            </w:tcBorders>
+            <w:shd w:val="clear" w:color="auto" w:fill="FFFFFF"/>
+            <w:tcMar>
+              <w:top w:w="0" w:type="dxa"/>
+              <w:bottom w:w="0" w:type="dxa"/>
+              <w:left w:w="0" w:type="dxa"/>
+              <w:right w:w="0" w:type="dxa"/>
+            </w:tcMar>
+            <w:vAlign w:val="center"/>
+          </w:tcPr>
+          <w:p>
+            <w:pPr>
+              <w:pStyle w:val="Normal"/>
+              <w:jc w:val="both"/>
+              <w:pBdr>
+                <w:bottom w:val="none" w:sz="0" w:space="0" w:color="000000"/>
+                <w:top w:val="none" w:sz="0" w:space="0" w:color="000000"/>
+                <w:left w:val="none" w:sz="0" w:space="0" w:color="000000"/>
+                <w:right w:val="none" w:sz="0" w:space="0" w:color="000000"/>
+              </w:pBdr>
+              <w:spacing w:after="0" w:before="0" w:line="240"/>
+              <w:ind w:firstLine="0" w:left="0" w:right="0"/>
+            </w:pPr>
+            <w:r>
+              <w:rPr>
+                <w:rFonts w:ascii="Time New Roma" w:hAnsi="Time New Roma" w:eastAsia="Time New Roma" w:cs="Time New Roma"/>
+                <w:i w:val="false"/>
+                <w:b w:val="false"/>
+                <w:u w:val="none"/>
+                <w:sz w:val="18"/>
+                <w:szCs w:val="18"/>
+                <w:color w:val="000000"/>
+              </w:rPr>
+              <w:t xml:space="preserve">This table reports average cross-sectional correlations for the standard and size-adapted liquidity measures with average trade size and various bond characteristics. We calculate the logarithm of a bond’s monthly average trade size from TRACE as well as its age and duration.The credit rating is measured as the average across numerical ratings from S&amp;P.</w:t>
             </w:r>
           </w:p>
         </w:tc>
       </w:tr>
       <w:tr>
         <w:trPr>
-          <w:cantSplit/>
           <w:trHeight w:val="0" w:hRule="exact"/>
           <w:tblHeader/>
         </w:trPr>
@@ -3796,8 +3649,8 @@
         <w:tc>
           <w:tcPr>
             <w:tcBorders>
-              <w:bottom w:val="single" w:sz="8" w:space="0" w:color="000000"/>
-              <w:top w:val="none" w:sz="0" w:space="0" w:color="000000"/>
+              <w:bottom w:val="none" w:sz="0" w:space="0" w:color="000000"/>
+              <w:top w:val="single" w:sz="8" w:space="0" w:color="000000"/>
               <w:left w:val="none" w:sz="0" w:space="0" w:color="000000"/>
               <w:right w:val="none" w:sz="0" w:space="0" w:color="000000"/>
             </w:tcBorders>
@@ -3814,349 +3667,436 @@
             <w:pPr>
               <w:pStyle w:val="Normal"/>
               <w:jc w:val="left"/>
-              <w:keepNext/>
-              <w:pBdr>
-                <w:bottom w:val="none" w:sz="0" w:space="0" w:color="000000"/>
-                <w:top w:val="none" w:sz="0" w:space="0" w:color="000000"/>
-                <w:left w:val="none" w:sz="0" w:space="0" w:color="000000"/>
-                <w:right w:val="none" w:sz="0" w:space="0" w:color="000000"/>
-              </w:pBdr>
-              <w:spacing w:after="0" w:before="0" w:line="240"/>
-              <w:ind w:firstLine="0" w:left="0" w:right="0"/>
-            </w:pPr>
-            <w:r>
-              <w:rPr>
-                <w:rFonts w:ascii="Time New Roma" w:hAnsi="Time New Roma" w:eastAsia="Time New Roma" w:cs="Time New Roma"/>
-                <w:i w:val="false"/>
-                <w:b w:val="false"/>
-                <w:u w:val="none"/>
-                <w:sz w:val="18"/>
-                <w:szCs w:val="18"/>
-                <w:color w:val="000000"/>
-              </w:rPr>
-              <w:t xml:space="preserve"> </w:t>
-            </w:r>
-          </w:p>
-        </w:tc>
-        <w:tc>
-          <w:tcPr>
-            <w:tcBorders>
-              <w:bottom w:val="single" w:sz="8" w:space="0" w:color="000000"/>
-              <w:top w:val="none" w:sz="0" w:space="0" w:color="000000"/>
-              <w:left w:val="none" w:sz="0" w:space="0" w:color="000000"/>
-              <w:right w:val="none" w:sz="0" w:space="0" w:color="000000"/>
-            </w:tcBorders>
-            <w:shd w:val="clear" w:color="auto" w:fill="FFFFFF"/>
-            <w:tcMar>
-              <w:top w:w="0" w:type="dxa"/>
-              <w:bottom w:w="0" w:type="dxa"/>
-              <w:left w:w="0" w:type="dxa"/>
-              <w:right w:w="0" w:type="dxa"/>
-            </w:tcMar>
-            <w:vAlign w:val="center"/>
-          </w:tcPr>
-          <w:p>
-            <w:pPr>
-              <w:pStyle w:val="Normal"/>
-              <w:jc w:val="left"/>
-              <w:keepNext/>
-              <w:pBdr>
-                <w:bottom w:val="none" w:sz="0" w:space="0" w:color="000000"/>
-                <w:top w:val="none" w:sz="0" w:space="0" w:color="000000"/>
-                <w:left w:val="none" w:sz="0" w:space="0" w:color="000000"/>
-                <w:right w:val="none" w:sz="0" w:space="0" w:color="000000"/>
-              </w:pBdr>
-              <w:spacing w:after="0" w:before="0" w:line="240"/>
-              <w:ind w:firstLine="0" w:left="0" w:right="0"/>
-            </w:pPr>
-            <w:r>
-              <w:rPr>
-                <w:rFonts w:ascii="Time New Roma" w:hAnsi="Time New Roma" w:eastAsia="Time New Roma" w:cs="Time New Roma"/>
-                <w:i w:val="false"/>
-                <w:b w:val="false"/>
-                <w:u w:val="none"/>
-                <w:sz w:val="18"/>
-                <w:szCs w:val="18"/>
-                <w:color w:val="000000"/>
-              </w:rPr>
-              <w:t xml:space="preserve">(1)</w:t>
-            </w:r>
-          </w:p>
-        </w:tc>
-        <w:tc>
-          <w:tcPr>
-            <w:tcBorders>
-              <w:bottom w:val="single" w:sz="8" w:space="0" w:color="000000"/>
-              <w:top w:val="none" w:sz="0" w:space="0" w:color="000000"/>
-              <w:left w:val="none" w:sz="0" w:space="0" w:color="000000"/>
-              <w:right w:val="none" w:sz="0" w:space="0" w:color="000000"/>
-            </w:tcBorders>
-            <w:shd w:val="clear" w:color="auto" w:fill="FFFFFF"/>
-            <w:tcMar>
-              <w:top w:w="0" w:type="dxa"/>
-              <w:bottom w:w="0" w:type="dxa"/>
-              <w:left w:w="0" w:type="dxa"/>
-              <w:right w:w="0" w:type="dxa"/>
-            </w:tcMar>
-            <w:vAlign w:val="center"/>
-          </w:tcPr>
-          <w:p>
-            <w:pPr>
-              <w:pStyle w:val="Normal"/>
-              <w:jc w:val="left"/>
-              <w:keepNext/>
-              <w:pBdr>
-                <w:bottom w:val="none" w:sz="0" w:space="0" w:color="000000"/>
-                <w:top w:val="none" w:sz="0" w:space="0" w:color="000000"/>
-                <w:left w:val="none" w:sz="0" w:space="0" w:color="000000"/>
-                <w:right w:val="none" w:sz="0" w:space="0" w:color="000000"/>
-              </w:pBdr>
-              <w:spacing w:after="0" w:before="0" w:line="240"/>
-              <w:ind w:firstLine="0" w:left="0" w:right="0"/>
-            </w:pPr>
-            <w:r>
-              <w:rPr>
-                <w:rFonts w:ascii="Time New Roma" w:hAnsi="Time New Roma" w:eastAsia="Time New Roma" w:cs="Time New Roma"/>
-                <w:i w:val="false"/>
-                <w:b w:val="false"/>
-                <w:u w:val="none"/>
-                <w:sz w:val="18"/>
-                <w:szCs w:val="18"/>
-                <w:color w:val="000000"/>
-              </w:rPr>
-              <w:t xml:space="preserve">(2)</w:t>
-            </w:r>
-          </w:p>
-        </w:tc>
-        <w:tc>
-          <w:tcPr>
-            <w:tcBorders>
-              <w:bottom w:val="single" w:sz="8" w:space="0" w:color="000000"/>
-              <w:top w:val="none" w:sz="0" w:space="0" w:color="000000"/>
-              <w:left w:val="none" w:sz="0" w:space="0" w:color="000000"/>
-              <w:right w:val="none" w:sz="0" w:space="0" w:color="000000"/>
-            </w:tcBorders>
-            <w:shd w:val="clear" w:color="auto" w:fill="FFFFFF"/>
-            <w:tcMar>
-              <w:top w:w="0" w:type="dxa"/>
-              <w:bottom w:w="0" w:type="dxa"/>
-              <w:left w:w="0" w:type="dxa"/>
-              <w:right w:w="0" w:type="dxa"/>
-            </w:tcMar>
-            <w:vAlign w:val="center"/>
-          </w:tcPr>
-          <w:p>
-            <w:pPr>
-              <w:pStyle w:val="Normal"/>
-              <w:jc w:val="left"/>
-              <w:keepNext/>
-              <w:pBdr>
-                <w:bottom w:val="none" w:sz="0" w:space="0" w:color="000000"/>
-                <w:top w:val="none" w:sz="0" w:space="0" w:color="000000"/>
-                <w:left w:val="none" w:sz="0" w:space="0" w:color="000000"/>
-                <w:right w:val="none" w:sz="0" w:space="0" w:color="000000"/>
-              </w:pBdr>
-              <w:spacing w:after="0" w:before="0" w:line="240"/>
-              <w:ind w:firstLine="0" w:left="0" w:right="0"/>
-            </w:pPr>
-            <w:r>
-              <w:rPr>
-                <w:rFonts w:ascii="Time New Roma" w:hAnsi="Time New Roma" w:eastAsia="Time New Roma" w:cs="Time New Roma"/>
-                <w:i w:val="false"/>
-                <w:b w:val="false"/>
-                <w:u w:val="none"/>
-                <w:sz w:val="18"/>
-                <w:szCs w:val="18"/>
-                <w:color w:val="000000"/>
-              </w:rPr>
-              <w:t xml:space="preserve">(3)</w:t>
-            </w:r>
-          </w:p>
-        </w:tc>
-        <w:tc>
-          <w:tcPr>
-            <w:tcBorders>
-              <w:bottom w:val="single" w:sz="8" w:space="0" w:color="000000"/>
-              <w:top w:val="none" w:sz="0" w:space="0" w:color="000000"/>
-              <w:left w:val="none" w:sz="0" w:space="0" w:color="000000"/>
-              <w:right w:val="none" w:sz="0" w:space="0" w:color="000000"/>
-            </w:tcBorders>
-            <w:shd w:val="clear" w:color="auto" w:fill="FFFFFF"/>
-            <w:tcMar>
-              <w:top w:w="0" w:type="dxa"/>
-              <w:bottom w:w="0" w:type="dxa"/>
-              <w:left w:w="0" w:type="dxa"/>
-              <w:right w:w="0" w:type="dxa"/>
-            </w:tcMar>
-            <w:vAlign w:val="center"/>
-          </w:tcPr>
-          <w:p>
-            <w:pPr>
-              <w:pStyle w:val="Normal"/>
-              <w:jc w:val="left"/>
-              <w:keepNext/>
-              <w:pBdr>
-                <w:bottom w:val="none" w:sz="0" w:space="0" w:color="000000"/>
-                <w:top w:val="none" w:sz="0" w:space="0" w:color="000000"/>
-                <w:left w:val="none" w:sz="0" w:space="0" w:color="000000"/>
-                <w:right w:val="none" w:sz="0" w:space="0" w:color="000000"/>
-              </w:pBdr>
-              <w:spacing w:after="0" w:before="0" w:line="240"/>
-              <w:ind w:firstLine="0" w:left="0" w:right="0"/>
-            </w:pPr>
-            <w:r>
-              <w:rPr>
-                <w:rFonts w:ascii="Time New Roma" w:hAnsi="Time New Roma" w:eastAsia="Time New Roma" w:cs="Time New Roma"/>
-                <w:i w:val="false"/>
-                <w:b w:val="false"/>
-                <w:u w:val="none"/>
-                <w:sz w:val="18"/>
-                <w:szCs w:val="18"/>
-                <w:color w:val="000000"/>
-              </w:rPr>
-              <w:t xml:space="preserve">(4)</w:t>
-            </w:r>
-          </w:p>
-        </w:tc>
-        <w:tc>
-          <w:tcPr>
-            <w:tcBorders>
-              <w:bottom w:val="single" w:sz="8" w:space="0" w:color="000000"/>
-              <w:top w:val="none" w:sz="0" w:space="0" w:color="000000"/>
-              <w:left w:val="none" w:sz="0" w:space="0" w:color="000000"/>
-              <w:right w:val="none" w:sz="0" w:space="0" w:color="000000"/>
-            </w:tcBorders>
-            <w:shd w:val="clear" w:color="auto" w:fill="FFFFFF"/>
-            <w:tcMar>
-              <w:top w:w="0" w:type="dxa"/>
-              <w:bottom w:w="0" w:type="dxa"/>
-              <w:left w:w="0" w:type="dxa"/>
-              <w:right w:w="0" w:type="dxa"/>
-            </w:tcMar>
-            <w:vAlign w:val="center"/>
-          </w:tcPr>
-          <w:p>
-            <w:pPr>
-              <w:pStyle w:val="Normal"/>
-              <w:jc w:val="left"/>
-              <w:keepNext/>
-              <w:pBdr>
-                <w:bottom w:val="none" w:sz="0" w:space="0" w:color="000000"/>
-                <w:top w:val="none" w:sz="0" w:space="0" w:color="000000"/>
-                <w:left w:val="none" w:sz="0" w:space="0" w:color="000000"/>
-                <w:right w:val="none" w:sz="0" w:space="0" w:color="000000"/>
-              </w:pBdr>
-              <w:spacing w:after="0" w:before="0" w:line="240"/>
-              <w:ind w:firstLine="0" w:left="0" w:right="0"/>
-            </w:pPr>
-            <w:r>
-              <w:rPr>
-                <w:rFonts w:ascii="Time New Roma" w:hAnsi="Time New Roma" w:eastAsia="Time New Roma" w:cs="Time New Roma"/>
-                <w:i w:val="false"/>
-                <w:b w:val="false"/>
-                <w:u w:val="none"/>
-                <w:sz w:val="18"/>
-                <w:szCs w:val="18"/>
-                <w:color w:val="000000"/>
-              </w:rPr>
-              <w:t xml:space="preserve">(5)</w:t>
-            </w:r>
-          </w:p>
-        </w:tc>
-        <w:tc>
-          <w:tcPr>
-            <w:tcBorders>
-              <w:bottom w:val="single" w:sz="8" w:space="0" w:color="000000"/>
-              <w:top w:val="none" w:sz="0" w:space="0" w:color="000000"/>
-              <w:left w:val="none" w:sz="0" w:space="0" w:color="000000"/>
-              <w:right w:val="none" w:sz="0" w:space="0" w:color="000000"/>
-            </w:tcBorders>
-            <w:shd w:val="clear" w:color="auto" w:fill="FFFFFF"/>
-            <w:tcMar>
-              <w:top w:w="0" w:type="dxa"/>
-              <w:bottom w:w="0" w:type="dxa"/>
-              <w:left w:w="0" w:type="dxa"/>
-              <w:right w:w="0" w:type="dxa"/>
-            </w:tcMar>
-            <w:vAlign w:val="center"/>
-          </w:tcPr>
-          <w:p>
-            <w:pPr>
-              <w:pStyle w:val="Normal"/>
-              <w:jc w:val="left"/>
-              <w:keepNext/>
-              <w:pBdr>
-                <w:bottom w:val="none" w:sz="0" w:space="0" w:color="000000"/>
-                <w:top w:val="none" w:sz="0" w:space="0" w:color="000000"/>
-                <w:left w:val="none" w:sz="0" w:space="0" w:color="000000"/>
-                <w:right w:val="none" w:sz="0" w:space="0" w:color="000000"/>
-              </w:pBdr>
-              <w:spacing w:after="0" w:before="0" w:line="240"/>
-              <w:ind w:firstLine="0" w:left="0" w:right="0"/>
-            </w:pPr>
-            <w:r>
-              <w:rPr>
-                <w:rFonts w:ascii="Time New Roma" w:hAnsi="Time New Roma" w:eastAsia="Time New Roma" w:cs="Time New Roma"/>
-                <w:i w:val="false"/>
-                <w:b w:val="false"/>
-                <w:u w:val="none"/>
-                <w:sz w:val="18"/>
-                <w:szCs w:val="18"/>
-                <w:color w:val="000000"/>
-              </w:rPr>
-              <w:t xml:space="preserve">(6)</w:t>
-            </w:r>
-          </w:p>
-        </w:tc>
-        <w:tc>
-          <w:tcPr>
-            <w:tcBorders>
-              <w:bottom w:val="single" w:sz="8" w:space="0" w:color="000000"/>
-              <w:top w:val="none" w:sz="0" w:space="0" w:color="000000"/>
-              <w:left w:val="none" w:sz="0" w:space="0" w:color="000000"/>
-              <w:right w:val="none" w:sz="0" w:space="0" w:color="000000"/>
-            </w:tcBorders>
-            <w:shd w:val="clear" w:color="auto" w:fill="FFFFFF"/>
-            <w:tcMar>
-              <w:top w:w="0" w:type="dxa"/>
-              <w:bottom w:w="0" w:type="dxa"/>
-              <w:left w:w="0" w:type="dxa"/>
-              <w:right w:w="0" w:type="dxa"/>
-            </w:tcMar>
-            <w:vAlign w:val="center"/>
-          </w:tcPr>
-          <w:p>
-            <w:pPr>
-              <w:pStyle w:val="Normal"/>
-              <w:jc w:val="left"/>
-              <w:keepNext/>
-              <w:pBdr>
-                <w:bottom w:val="none" w:sz="0" w:space="0" w:color="000000"/>
-                <w:top w:val="none" w:sz="0" w:space="0" w:color="000000"/>
-                <w:left w:val="none" w:sz="0" w:space="0" w:color="000000"/>
-                <w:right w:val="none" w:sz="0" w:space="0" w:color="000000"/>
-              </w:pBdr>
-              <w:spacing w:after="0" w:before="0" w:line="240"/>
-              <w:ind w:firstLine="0" w:left="0" w:right="0"/>
-            </w:pPr>
-            <w:r>
-              <w:rPr>
-                <w:rFonts w:ascii="Time New Roma" w:hAnsi="Time New Roma" w:eastAsia="Time New Roma" w:cs="Time New Roma"/>
-                <w:i w:val="false"/>
-                <w:b w:val="false"/>
-                <w:u w:val="none"/>
-                <w:sz w:val="18"/>
-                <w:szCs w:val="18"/>
-                <w:color w:val="000000"/>
-              </w:rPr>
-              <w:t xml:space="preserve">(7)</w:t>
+              <w:pBdr>
+                <w:bottom w:val="none" w:sz="0" w:space="0" w:color="000000"/>
+                <w:top w:val="none" w:sz="0" w:space="0" w:color="000000"/>
+                <w:left w:val="none" w:sz="0" w:space="0" w:color="000000"/>
+                <w:right w:val="none" w:sz="0" w:space="0" w:color="000000"/>
+              </w:pBdr>
+              <w:spacing w:after="0" w:before="0" w:line="240"/>
+              <w:ind w:firstLine="0" w:left="0" w:right="0"/>
+            </w:pPr>
+            <w:r>
+              <w:rPr>
+                <w:rFonts w:ascii="Time New Roma" w:hAnsi="Time New Roma" w:eastAsia="Time New Roma" w:cs="Time New Roma"/>
+                <w:i w:val="false"/>
+                <w:b w:val="false"/>
+                <w:u w:val="none"/>
+                <w:sz w:val="18"/>
+                <w:szCs w:val="18"/>
+                <w:color w:val="000000"/>
+              </w:rPr>
+              <w:t xml:space="preserve"/>
+            </w:r>
+          </w:p>
+        </w:tc>
+        <w:tc>
+          <w:tcPr>
+            <w:gridSpan w:val="7"/>
+            <w:tcBorders>
+              <w:bottom w:val="none" w:sz="0" w:space="0" w:color="000000"/>
+              <w:top w:val="single" w:sz="8" w:space="0" w:color="000000"/>
+              <w:left w:val="none" w:sz="0" w:space="0" w:color="000000"/>
+              <w:right w:val="none" w:sz="0" w:space="0" w:color="000000"/>
+            </w:tcBorders>
+            <w:shd w:val="clear" w:color="auto" w:fill="FFFFFF"/>
+            <w:tcMar>
+              <w:top w:w="0" w:type="dxa"/>
+              <w:bottom w:w="0" w:type="dxa"/>
+              <w:left w:w="0" w:type="dxa"/>
+              <w:right w:w="0" w:type="dxa"/>
+            </w:tcMar>
+            <w:vAlign w:val="center"/>
+          </w:tcPr>
+          <w:p>
+            <w:pPr>
+              <w:pStyle w:val="Normal"/>
+              <w:jc w:val="center"/>
+              <w:pBdr>
+                <w:bottom w:val="none" w:sz="0" w:space="0" w:color="000000"/>
+                <w:top w:val="none" w:sz="0" w:space="0" w:color="000000"/>
+                <w:left w:val="none" w:sz="0" w:space="0" w:color="000000"/>
+                <w:right w:val="none" w:sz="0" w:space="0" w:color="000000"/>
+              </w:pBdr>
+              <w:spacing w:after="0" w:before="0" w:line="240"/>
+              <w:ind w:firstLine="0" w:left="0" w:right="0"/>
+            </w:pPr>
+            <w:r>
+              <w:rPr>
+                <w:rFonts w:ascii="Time New Roma" w:hAnsi="Time New Roma" w:eastAsia="Time New Roma" w:cs="Time New Roma"/>
+                <w:i w:val="false"/>
+                <w:b w:val="false"/>
+                <w:u w:val="none"/>
+                <w:sz w:val="18"/>
+                <w:szCs w:val="18"/>
+                <w:color w:val="000000"/>
+              </w:rPr>
+              <w:t xml:space="preserve">diffs</w:t>
             </w:r>
           </w:p>
         </w:tc>
       </w:tr>
       <w:tr>
         <w:trPr>
-          <w:cantSplit/>
+          <w:trHeight w:val="0" w:hRule="exact"/>
+          <w:tblHeader/>
+        </w:trPr>
+        header 4
+        <w:tc>
+          <w:tcPr>
+            <w:tcBorders>
+              <w:bottom w:val="single" w:sz="8" w:space="0" w:color="000000"/>
+              <w:top w:val="none" w:sz="0" w:space="0" w:color="000000"/>
+              <w:left w:val="none" w:sz="0" w:space="0" w:color="000000"/>
+              <w:right w:val="none" w:sz="0" w:space="0" w:color="000000"/>
+            </w:tcBorders>
+            <w:shd w:val="clear" w:color="auto" w:fill="FFFFFF"/>
+            <w:tcMar>
+              <w:top w:w="0" w:type="dxa"/>
+              <w:bottom w:w="0" w:type="dxa"/>
+              <w:left w:w="0" w:type="dxa"/>
+              <w:right w:w="0" w:type="dxa"/>
+            </w:tcMar>
+            <w:vAlign w:val="center"/>
+          </w:tcPr>
+          <w:p>
+            <w:pPr>
+              <w:pStyle w:val="Normal"/>
+              <w:jc w:val="left"/>
+              <w:pBdr>
+                <w:bottom w:val="none" w:sz="0" w:space="0" w:color="000000"/>
+                <w:top w:val="none" w:sz="0" w:space="0" w:color="000000"/>
+                <w:left w:val="none" w:sz="0" w:space="0" w:color="000000"/>
+                <w:right w:val="none" w:sz="0" w:space="0" w:color="000000"/>
+              </w:pBdr>
+              <w:spacing w:after="0" w:before="0" w:line="240"/>
+              <w:ind w:firstLine="0" w:left="0" w:right="0"/>
+            </w:pPr>
+            <w:r>
+              <w:rPr>
+                <w:rFonts w:ascii="Time New Roma" w:hAnsi="Time New Roma" w:eastAsia="Time New Roma" w:cs="Time New Roma"/>
+                <w:i w:val="false"/>
+                <w:b w:val="false"/>
+                <w:u w:val="none"/>
+                <w:sz w:val="18"/>
+                <w:szCs w:val="18"/>
+                <w:color w:val="000000"/>
+              </w:rPr>
+              <w:t xml:space="preserve"> </w:t>
+            </w:r>
+          </w:p>
+        </w:tc>
+        <w:tc>
+          <w:tcPr>
+            <w:tcBorders>
+              <w:bottom w:val="single" w:sz="8" w:space="0" w:color="000000"/>
+              <w:top w:val="none" w:sz="0" w:space="0" w:color="000000"/>
+              <w:left w:val="none" w:sz="0" w:space="0" w:color="000000"/>
+              <w:right w:val="none" w:sz="0" w:space="0" w:color="000000"/>
+            </w:tcBorders>
+            <w:shd w:val="clear" w:color="auto" w:fill="FFFFFF"/>
+            <w:tcMar>
+              <w:top w:w="0" w:type="dxa"/>
+              <w:bottom w:w="0" w:type="dxa"/>
+              <w:left w:w="0" w:type="dxa"/>
+              <w:right w:w="0" w:type="dxa"/>
+            </w:tcMar>
+            <w:vAlign w:val="center"/>
+          </w:tcPr>
+          <w:p>
+            <w:pPr>
+              <w:pStyle w:val="Normal"/>
+              <w:jc w:val="center"/>
+              <w:pBdr>
+                <w:bottom w:val="none" w:sz="0" w:space="0" w:color="000000"/>
+                <w:top w:val="none" w:sz="0" w:space="0" w:color="000000"/>
+                <w:left w:val="none" w:sz="0" w:space="0" w:color="000000"/>
+                <w:right w:val="none" w:sz="0" w:space="0" w:color="000000"/>
+              </w:pBdr>
+              <w:spacing w:after="0" w:before="0" w:line="240"/>
+              <w:ind w:firstLine="0" w:left="0" w:right="0"/>
+            </w:pPr>
+            <w:r>
+              <w:rPr>
+                <w:rFonts w:ascii="Time New Roma" w:hAnsi="Time New Roma" w:eastAsia="Time New Roma" w:cs="Time New Roma"/>
+                <w:i w:val="false"/>
+                <w:b w:val="false"/>
+                <w:u w:val="none"/>
+                <w:sz w:val="18"/>
+                <w:szCs w:val="18"/>
+                <w:color w:val="000000"/>
+              </w:rPr>
+              <w:t xml:space="preserve">(1)</w:t>
+            </w:r>
+          </w:p>
+        </w:tc>
+        <w:tc>
+          <w:tcPr>
+            <w:tcBorders>
+              <w:bottom w:val="single" w:sz="8" w:space="0" w:color="000000"/>
+              <w:top w:val="none" w:sz="0" w:space="0" w:color="000000"/>
+              <w:left w:val="none" w:sz="0" w:space="0" w:color="000000"/>
+              <w:right w:val="none" w:sz="0" w:space="0" w:color="000000"/>
+            </w:tcBorders>
+            <w:shd w:val="clear" w:color="auto" w:fill="FFFFFF"/>
+            <w:tcMar>
+              <w:top w:w="0" w:type="dxa"/>
+              <w:bottom w:w="0" w:type="dxa"/>
+              <w:left w:w="0" w:type="dxa"/>
+              <w:right w:w="0" w:type="dxa"/>
+            </w:tcMar>
+            <w:vAlign w:val="center"/>
+          </w:tcPr>
+          <w:p>
+            <w:pPr>
+              <w:pStyle w:val="Normal"/>
+              <w:jc w:val="center"/>
+              <w:pBdr>
+                <w:bottom w:val="none" w:sz="0" w:space="0" w:color="000000"/>
+                <w:top w:val="none" w:sz="0" w:space="0" w:color="000000"/>
+                <w:left w:val="none" w:sz="0" w:space="0" w:color="000000"/>
+                <w:right w:val="none" w:sz="0" w:space="0" w:color="000000"/>
+              </w:pBdr>
+              <w:spacing w:after="0" w:before="0" w:line="240"/>
+              <w:ind w:firstLine="0" w:left="0" w:right="0"/>
+            </w:pPr>
+            <w:r>
+              <w:rPr>
+                <w:rFonts w:ascii="Time New Roma" w:hAnsi="Time New Roma" w:eastAsia="Time New Roma" w:cs="Time New Roma"/>
+                <w:i w:val="false"/>
+                <w:b w:val="false"/>
+                <w:u w:val="none"/>
+                <w:sz w:val="18"/>
+                <w:szCs w:val="18"/>
+                <w:color w:val="000000"/>
+              </w:rPr>
+              <w:t xml:space="preserve">(2)</w:t>
+            </w:r>
+          </w:p>
+        </w:tc>
+        <w:tc>
+          <w:tcPr>
+            <w:tcBorders>
+              <w:bottom w:val="single" w:sz="8" w:space="0" w:color="000000"/>
+              <w:top w:val="none" w:sz="0" w:space="0" w:color="000000"/>
+              <w:left w:val="none" w:sz="0" w:space="0" w:color="000000"/>
+              <w:right w:val="none" w:sz="0" w:space="0" w:color="000000"/>
+            </w:tcBorders>
+            <w:shd w:val="clear" w:color="auto" w:fill="FFFFFF"/>
+            <w:tcMar>
+              <w:top w:w="0" w:type="dxa"/>
+              <w:bottom w:w="0" w:type="dxa"/>
+              <w:left w:w="0" w:type="dxa"/>
+              <w:right w:w="0" w:type="dxa"/>
+            </w:tcMar>
+            <w:vAlign w:val="center"/>
+          </w:tcPr>
+          <w:p>
+            <w:pPr>
+              <w:pStyle w:val="Normal"/>
+              <w:jc w:val="center"/>
+              <w:pBdr>
+                <w:bottom w:val="none" w:sz="0" w:space="0" w:color="000000"/>
+                <w:top w:val="none" w:sz="0" w:space="0" w:color="000000"/>
+                <w:left w:val="none" w:sz="0" w:space="0" w:color="000000"/>
+                <w:right w:val="none" w:sz="0" w:space="0" w:color="000000"/>
+              </w:pBdr>
+              <w:spacing w:after="0" w:before="0" w:line="240"/>
+              <w:ind w:firstLine="0" w:left="0" w:right="0"/>
+            </w:pPr>
+            <w:r>
+              <w:rPr>
+                <w:rFonts w:ascii="Time New Roma" w:hAnsi="Time New Roma" w:eastAsia="Time New Roma" w:cs="Time New Roma"/>
+                <w:i w:val="false"/>
+                <w:b w:val="false"/>
+                <w:u w:val="none"/>
+                <w:sz w:val="18"/>
+                <w:szCs w:val="18"/>
+                <w:color w:val="000000"/>
+              </w:rPr>
+              <w:t xml:space="preserve">(3)</w:t>
+            </w:r>
+          </w:p>
+        </w:tc>
+        <w:tc>
+          <w:tcPr>
+            <w:tcBorders>
+              <w:bottom w:val="single" w:sz="8" w:space="0" w:color="000000"/>
+              <w:top w:val="none" w:sz="0" w:space="0" w:color="000000"/>
+              <w:left w:val="none" w:sz="0" w:space="0" w:color="000000"/>
+              <w:right w:val="none" w:sz="0" w:space="0" w:color="000000"/>
+            </w:tcBorders>
+            <w:shd w:val="clear" w:color="auto" w:fill="FFFFFF"/>
+            <w:tcMar>
+              <w:top w:w="0" w:type="dxa"/>
+              <w:bottom w:w="0" w:type="dxa"/>
+              <w:left w:w="0" w:type="dxa"/>
+              <w:right w:w="0" w:type="dxa"/>
+            </w:tcMar>
+            <w:vAlign w:val="center"/>
+          </w:tcPr>
+          <w:p>
+            <w:pPr>
+              <w:pStyle w:val="Normal"/>
+              <w:jc w:val="center"/>
+              <w:pBdr>
+                <w:bottom w:val="none" w:sz="0" w:space="0" w:color="000000"/>
+                <w:top w:val="none" w:sz="0" w:space="0" w:color="000000"/>
+                <w:left w:val="none" w:sz="0" w:space="0" w:color="000000"/>
+                <w:right w:val="none" w:sz="0" w:space="0" w:color="000000"/>
+              </w:pBdr>
+              <w:spacing w:after="0" w:before="0" w:line="240"/>
+              <w:ind w:firstLine="0" w:left="0" w:right="0"/>
+            </w:pPr>
+            <w:r>
+              <w:rPr>
+                <w:rFonts w:ascii="Time New Roma" w:hAnsi="Time New Roma" w:eastAsia="Time New Roma" w:cs="Time New Roma"/>
+                <w:i w:val="false"/>
+                <w:b w:val="false"/>
+                <w:u w:val="none"/>
+                <w:sz w:val="18"/>
+                <w:szCs w:val="18"/>
+                <w:color w:val="000000"/>
+              </w:rPr>
+              <w:t xml:space="preserve">(4)</w:t>
+            </w:r>
+          </w:p>
+        </w:tc>
+        <w:tc>
+          <w:tcPr>
+            <w:tcBorders>
+              <w:bottom w:val="single" w:sz="8" w:space="0" w:color="000000"/>
+              <w:top w:val="none" w:sz="0" w:space="0" w:color="000000"/>
+              <w:left w:val="none" w:sz="0" w:space="0" w:color="000000"/>
+              <w:right w:val="none" w:sz="0" w:space="0" w:color="000000"/>
+            </w:tcBorders>
+            <w:shd w:val="clear" w:color="auto" w:fill="FFFFFF"/>
+            <w:tcMar>
+              <w:top w:w="0" w:type="dxa"/>
+              <w:bottom w:w="0" w:type="dxa"/>
+              <w:left w:w="0" w:type="dxa"/>
+              <w:right w:w="0" w:type="dxa"/>
+            </w:tcMar>
+            <w:vAlign w:val="center"/>
+          </w:tcPr>
+          <w:p>
+            <w:pPr>
+              <w:pStyle w:val="Normal"/>
+              <w:jc w:val="center"/>
+              <w:pBdr>
+                <w:bottom w:val="none" w:sz="0" w:space="0" w:color="000000"/>
+                <w:top w:val="none" w:sz="0" w:space="0" w:color="000000"/>
+                <w:left w:val="none" w:sz="0" w:space="0" w:color="000000"/>
+                <w:right w:val="none" w:sz="0" w:space="0" w:color="000000"/>
+              </w:pBdr>
+              <w:spacing w:after="0" w:before="0" w:line="240"/>
+              <w:ind w:firstLine="0" w:left="0" w:right="0"/>
+            </w:pPr>
+            <w:r>
+              <w:rPr>
+                <w:rFonts w:ascii="Time New Roma" w:hAnsi="Time New Roma" w:eastAsia="Time New Roma" w:cs="Time New Roma"/>
+                <w:i w:val="false"/>
+                <w:b w:val="false"/>
+                <w:u w:val="none"/>
+                <w:sz w:val="18"/>
+                <w:szCs w:val="18"/>
+                <w:color w:val="000000"/>
+              </w:rPr>
+              <w:t xml:space="preserve">(5)</w:t>
+            </w:r>
+          </w:p>
+        </w:tc>
+        <w:tc>
+          <w:tcPr>
+            <w:tcBorders>
+              <w:bottom w:val="single" w:sz="8" w:space="0" w:color="000000"/>
+              <w:top w:val="none" w:sz="0" w:space="0" w:color="000000"/>
+              <w:left w:val="none" w:sz="0" w:space="0" w:color="000000"/>
+              <w:right w:val="none" w:sz="0" w:space="0" w:color="000000"/>
+            </w:tcBorders>
+            <w:shd w:val="clear" w:color="auto" w:fill="FFFFFF"/>
+            <w:tcMar>
+              <w:top w:w="0" w:type="dxa"/>
+              <w:bottom w:w="0" w:type="dxa"/>
+              <w:left w:w="0" w:type="dxa"/>
+              <w:right w:w="0" w:type="dxa"/>
+            </w:tcMar>
+            <w:vAlign w:val="center"/>
+          </w:tcPr>
+          <w:p>
+            <w:pPr>
+              <w:pStyle w:val="Normal"/>
+              <w:jc w:val="center"/>
+              <w:pBdr>
+                <w:bottom w:val="none" w:sz="0" w:space="0" w:color="000000"/>
+                <w:top w:val="none" w:sz="0" w:space="0" w:color="000000"/>
+                <w:left w:val="none" w:sz="0" w:space="0" w:color="000000"/>
+                <w:right w:val="none" w:sz="0" w:space="0" w:color="000000"/>
+              </w:pBdr>
+              <w:spacing w:after="0" w:before="0" w:line="240"/>
+              <w:ind w:firstLine="0" w:left="0" w:right="0"/>
+            </w:pPr>
+            <w:r>
+              <w:rPr>
+                <w:rFonts w:ascii="Time New Roma" w:hAnsi="Time New Roma" w:eastAsia="Time New Roma" w:cs="Time New Roma"/>
+                <w:i w:val="false"/>
+                <w:b w:val="false"/>
+                <w:u w:val="none"/>
+                <w:sz w:val="18"/>
+                <w:szCs w:val="18"/>
+                <w:color w:val="000000"/>
+              </w:rPr>
+              <w:t xml:space="preserve">(6)</w:t>
+            </w:r>
+          </w:p>
+        </w:tc>
+        <w:tc>
+          <w:tcPr>
+            <w:tcBorders>
+              <w:bottom w:val="single" w:sz="8" w:space="0" w:color="000000"/>
+              <w:top w:val="none" w:sz="0" w:space="0" w:color="000000"/>
+              <w:left w:val="none" w:sz="0" w:space="0" w:color="000000"/>
+              <w:right w:val="none" w:sz="0" w:space="0" w:color="000000"/>
+            </w:tcBorders>
+            <w:shd w:val="clear" w:color="auto" w:fill="FFFFFF"/>
+            <w:tcMar>
+              <w:top w:w="0" w:type="dxa"/>
+              <w:bottom w:w="0" w:type="dxa"/>
+              <w:left w:w="0" w:type="dxa"/>
+              <w:right w:w="0" w:type="dxa"/>
+            </w:tcMar>
+            <w:vAlign w:val="center"/>
+          </w:tcPr>
+          <w:p>
+            <w:pPr>
+              <w:pStyle w:val="Normal"/>
+              <w:jc w:val="center"/>
+              <w:pBdr>
+                <w:bottom w:val="none" w:sz="0" w:space="0" w:color="000000"/>
+                <w:top w:val="none" w:sz="0" w:space="0" w:color="000000"/>
+                <w:left w:val="none" w:sz="0" w:space="0" w:color="000000"/>
+                <w:right w:val="none" w:sz="0" w:space="0" w:color="000000"/>
+              </w:pBdr>
+              <w:spacing w:after="0" w:before="0" w:line="240"/>
+              <w:ind w:firstLine="0" w:left="0" w:right="0"/>
+            </w:pPr>
+            <w:r>
+              <w:rPr>
+                <w:rFonts w:ascii="Time New Roma" w:hAnsi="Time New Roma" w:eastAsia="Time New Roma" w:cs="Time New Roma"/>
+                <w:i w:val="false"/>
+                <w:b w:val="false"/>
+                <w:u w:val="none"/>
+                <w:sz w:val="18"/>
+                <w:szCs w:val="18"/>
+                <w:color w:val="000000"/>
+              </w:rPr>
+              <w:t xml:space="preserve">(7)</w:t>
+            </w:r>
+          </w:p>
+        </w:tc>
+      </w:tr>
+      <w:tr>
+        <w:trPr>
           <w:trHeight w:val="360" w:hRule="auto"/>
         </w:trPr>
         body 1
@@ -4181,7 +4121,6 @@
             <w:pPr>
               <w:pStyle w:val="Normal"/>
               <w:jc w:val="left"/>
-              <w:keepNext/>
               <w:pBdr>
                 <w:bottom w:val="none" w:sz="0" w:space="0" w:color="000000"/>
                 <w:top w:val="none" w:sz="0" w:space="0" w:color="000000"/>
@@ -4226,7 +4165,6 @@
             <w:pPr>
               <w:pStyle w:val="Normal"/>
               <w:jc w:val="center"/>
-              <w:keepNext/>
               <w:pBdr>
                 <w:bottom w:val="none" w:sz="0" w:space="0" w:color="000000"/>
                 <w:top w:val="none" w:sz="0" w:space="0" w:color="000000"/>
@@ -4271,7 +4209,6 @@
             <w:pPr>
               <w:pStyle w:val="Normal"/>
               <w:jc w:val="center"/>
-              <w:keepNext/>
               <w:pBdr>
                 <w:bottom w:val="none" w:sz="0" w:space="0" w:color="000000"/>
                 <w:top w:val="none" w:sz="0" w:space="0" w:color="000000"/>
@@ -4316,7 +4253,6 @@
             <w:pPr>
               <w:pStyle w:val="Normal"/>
               <w:jc w:val="center"/>
-              <w:keepNext/>
               <w:pBdr>
                 <w:bottom w:val="none" w:sz="0" w:space="0" w:color="000000"/>
                 <w:top w:val="none" w:sz="0" w:space="0" w:color="000000"/>
@@ -4361,7 +4297,6 @@
             <w:pPr>
               <w:pStyle w:val="Normal"/>
               <w:jc w:val="center"/>
-              <w:keepNext/>
               <w:pBdr>
                 <w:bottom w:val="none" w:sz="0" w:space="0" w:color="000000"/>
                 <w:top w:val="none" w:sz="0" w:space="0" w:color="000000"/>
@@ -4406,7 +4341,6 @@
             <w:pPr>
               <w:pStyle w:val="Normal"/>
               <w:jc w:val="center"/>
-              <w:keepNext/>
               <w:pBdr>
                 <w:bottom w:val="none" w:sz="0" w:space="0" w:color="000000"/>
                 <w:top w:val="none" w:sz="0" w:space="0" w:color="000000"/>
@@ -4451,7 +4385,6 @@
             <w:pPr>
               <w:pStyle w:val="Normal"/>
               <w:jc w:val="center"/>
-              <w:keepNext/>
               <w:pBdr>
                 <w:bottom w:val="none" w:sz="0" w:space="0" w:color="000000"/>
                 <w:top w:val="none" w:sz="0" w:space="0" w:color="000000"/>
@@ -4496,7 +4429,6 @@
             <w:pPr>
               <w:pStyle w:val="Normal"/>
               <w:jc w:val="center"/>
-              <w:keepNext/>
               <w:pBdr>
                 <w:bottom w:val="none" w:sz="0" w:space="0" w:color="000000"/>
                 <w:top w:val="none" w:sz="0" w:space="0" w:color="000000"/>
@@ -4523,7 +4455,6 @@
       </w:tr>
       <w:tr>
         <w:trPr>
-          <w:cantSplit/>
           <w:trHeight w:val="360" w:hRule="auto"/>
         </w:trPr>
         body 2
@@ -4548,7 +4479,6 @@
             <w:pPr>
               <w:pStyle w:val="Normal"/>
               <w:jc w:val="left"/>
-              <w:keepNext/>
               <w:pBdr>
                 <w:bottom w:val="none" w:sz="0" w:space="0" w:color="000000"/>
                 <w:top w:val="none" w:sz="0" w:space="0" w:color="000000"/>
@@ -4593,7 +4523,6 @@
             <w:pPr>
               <w:pStyle w:val="Normal"/>
               <w:jc w:val="center"/>
-              <w:keepNext/>
               <w:pBdr>
                 <w:bottom w:val="none" w:sz="0" w:space="0" w:color="000000"/>
                 <w:top w:val="none" w:sz="0" w:space="0" w:color="000000"/>
@@ -4638,7 +4567,6 @@
             <w:pPr>
               <w:pStyle w:val="Normal"/>
               <w:jc w:val="center"/>
-              <w:keepNext/>
               <w:pBdr>
                 <w:bottom w:val="none" w:sz="0" w:space="0" w:color="000000"/>
                 <w:top w:val="none" w:sz="0" w:space="0" w:color="000000"/>
@@ -4683,7 +4611,6 @@
             <w:pPr>
               <w:pStyle w:val="Normal"/>
               <w:jc w:val="center"/>
-              <w:keepNext/>
               <w:pBdr>
                 <w:bottom w:val="none" w:sz="0" w:space="0" w:color="000000"/>
                 <w:top w:val="none" w:sz="0" w:space="0" w:color="000000"/>
@@ -4728,7 +4655,6 @@
             <w:pPr>
               <w:pStyle w:val="Normal"/>
               <w:jc w:val="center"/>
-              <w:keepNext/>
               <w:pBdr>
                 <w:bottom w:val="none" w:sz="0" w:space="0" w:color="000000"/>
                 <w:top w:val="none" w:sz="0" w:space="0" w:color="000000"/>
@@ -4773,7 +4699,6 @@
             <w:pPr>
               <w:pStyle w:val="Normal"/>
               <w:jc w:val="center"/>
-              <w:keepNext/>
               <w:pBdr>
                 <w:bottom w:val="none" w:sz="0" w:space="0" w:color="000000"/>
                 <w:top w:val="none" w:sz="0" w:space="0" w:color="000000"/>
@@ -4818,7 +4743,6 @@
             <w:pPr>
               <w:pStyle w:val="Normal"/>
               <w:jc w:val="center"/>
-              <w:keepNext/>
               <w:pBdr>
                 <w:bottom w:val="none" w:sz="0" w:space="0" w:color="000000"/>
                 <w:top w:val="none" w:sz="0" w:space="0" w:color="000000"/>
@@ -4863,7 +4787,6 @@
             <w:pPr>
               <w:pStyle w:val="Normal"/>
               <w:jc w:val="center"/>
-              <w:keepNext/>
               <w:pBdr>
                 <w:bottom w:val="none" w:sz="0" w:space="0" w:color="000000"/>
                 <w:top w:val="none" w:sz="0" w:space="0" w:color="000000"/>
@@ -4890,7 +4813,6 @@
       </w:tr>
       <w:tr>
         <w:trPr>
-          <w:cantSplit/>
           <w:trHeight w:val="360" w:hRule="auto"/>
         </w:trPr>
         body 3
@@ -4915,7 +4837,6 @@
             <w:pPr>
               <w:pStyle w:val="Normal"/>
               <w:jc w:val="left"/>
-              <w:keepNext/>
               <w:pBdr>
                 <w:bottom w:val="none" w:sz="0" w:space="0" w:color="000000"/>
                 <w:top w:val="none" w:sz="0" w:space="0" w:color="000000"/>
@@ -4960,7 +4881,6 @@
             <w:pPr>
               <w:pStyle w:val="Normal"/>
               <w:jc w:val="center"/>
-              <w:keepNext/>
               <w:pBdr>
                 <w:bottom w:val="none" w:sz="0" w:space="0" w:color="000000"/>
                 <w:top w:val="none" w:sz="0" w:space="0" w:color="000000"/>
@@ -5005,7 +4925,6 @@
             <w:pPr>
               <w:pStyle w:val="Normal"/>
               <w:jc w:val="center"/>
-              <w:keepNext/>
               <w:pBdr>
                 <w:bottom w:val="none" w:sz="0" w:space="0" w:color="000000"/>
                 <w:top w:val="none" w:sz="0" w:space="0" w:color="000000"/>
@@ -5050,7 +4969,6 @@
             <w:pPr>
               <w:pStyle w:val="Normal"/>
               <w:jc w:val="center"/>
-              <w:keepNext/>
               <w:pBdr>
                 <w:bottom w:val="none" w:sz="0" w:space="0" w:color="000000"/>
                 <w:top w:val="none" w:sz="0" w:space="0" w:color="000000"/>
@@ -5095,7 +5013,6 @@
             <w:pPr>
               <w:pStyle w:val="Normal"/>
               <w:jc w:val="center"/>
-              <w:keepNext/>
               <w:pBdr>
                 <w:bottom w:val="none" w:sz="0" w:space="0" w:color="000000"/>
                 <w:top w:val="none" w:sz="0" w:space="0" w:color="000000"/>
@@ -5140,7 +5057,6 @@
             <w:pPr>
               <w:pStyle w:val="Normal"/>
               <w:jc w:val="center"/>
-              <w:keepNext/>
               <w:pBdr>
                 <w:bottom w:val="none" w:sz="0" w:space="0" w:color="000000"/>
                 <w:top w:val="none" w:sz="0" w:space="0" w:color="000000"/>
@@ -5185,7 +5101,6 @@
             <w:pPr>
               <w:pStyle w:val="Normal"/>
               <w:jc w:val="center"/>
-              <w:keepNext/>
               <w:pBdr>
                 <w:bottom w:val="none" w:sz="0" w:space="0" w:color="000000"/>
                 <w:top w:val="none" w:sz="0" w:space="0" w:color="000000"/>
@@ -5230,7 +5145,6 @@
             <w:pPr>
               <w:pStyle w:val="Normal"/>
               <w:jc w:val="center"/>
-              <w:keepNext/>
               <w:pBdr>
                 <w:bottom w:val="none" w:sz="0" w:space="0" w:color="000000"/>
                 <w:top w:val="none" w:sz="0" w:space="0" w:color="000000"/>
@@ -5257,7 +5171,6 @@
       </w:tr>
       <w:tr>
         <w:trPr>
-          <w:cantSplit/>
           <w:trHeight w:val="360" w:hRule="auto"/>
         </w:trPr>
         body 4
@@ -5282,7 +5195,6 @@
             <w:pPr>
               <w:pStyle w:val="Normal"/>
               <w:jc w:val="left"/>
-              <w:keepNext/>
               <w:pBdr>
                 <w:bottom w:val="none" w:sz="0" w:space="0" w:color="000000"/>
                 <w:top w:val="none" w:sz="0" w:space="0" w:color="000000"/>
@@ -5327,7 +5239,6 @@
             <w:pPr>
               <w:pStyle w:val="Normal"/>
               <w:jc w:val="center"/>
-              <w:keepNext/>
               <w:pBdr>
                 <w:bottom w:val="none" w:sz="0" w:space="0" w:color="000000"/>
                 <w:top w:val="none" w:sz="0" w:space="0" w:color="000000"/>
@@ -5372,7 +5283,6 @@
             <w:pPr>
               <w:pStyle w:val="Normal"/>
               <w:jc w:val="center"/>
-              <w:keepNext/>
               <w:pBdr>
                 <w:bottom w:val="none" w:sz="0" w:space="0" w:color="000000"/>
                 <w:top w:val="none" w:sz="0" w:space="0" w:color="000000"/>
@@ -5417,7 +5327,6 @@
             <w:pPr>
               <w:pStyle w:val="Normal"/>
               <w:jc w:val="center"/>
-              <w:keepNext/>
               <w:pBdr>
                 <w:bottom w:val="none" w:sz="0" w:space="0" w:color="000000"/>
                 <w:top w:val="none" w:sz="0" w:space="0" w:color="000000"/>
@@ -5462,7 +5371,6 @@
             <w:pPr>
               <w:pStyle w:val="Normal"/>
               <w:jc w:val="center"/>
-              <w:keepNext/>
               <w:pBdr>
                 <w:bottom w:val="none" w:sz="0" w:space="0" w:color="000000"/>
                 <w:top w:val="none" w:sz="0" w:space="0" w:color="000000"/>
@@ -5507,7 +5415,6 @@
             <w:pPr>
               <w:pStyle w:val="Normal"/>
               <w:jc w:val="center"/>
-              <w:keepNext/>
               <w:pBdr>
                 <w:bottom w:val="none" w:sz="0" w:space="0" w:color="000000"/>
                 <w:top w:val="none" w:sz="0" w:space="0" w:color="000000"/>
@@ -5552,7 +5459,6 @@
             <w:pPr>
               <w:pStyle w:val="Normal"/>
               <w:jc w:val="center"/>
-              <w:keepNext/>
               <w:pBdr>
                 <w:bottom w:val="none" w:sz="0" w:space="0" w:color="000000"/>
                 <w:top w:val="none" w:sz="0" w:space="0" w:color="000000"/>
@@ -5597,7 +5503,6 @@
             <w:pPr>
               <w:pStyle w:val="Normal"/>
               <w:jc w:val="center"/>
-              <w:keepNext/>
               <w:pBdr>
                 <w:bottom w:val="none" w:sz="0" w:space="0" w:color="000000"/>
                 <w:top w:val="none" w:sz="0" w:space="0" w:color="000000"/>
@@ -5624,7 +5529,6 @@
       </w:tr>
       <w:tr>
         <w:trPr>
-          <w:cantSplit/>
           <w:trHeight w:val="360" w:hRule="auto"/>
         </w:trPr>
         body 5
@@ -5649,7 +5553,6 @@
             <w:pPr>
               <w:pStyle w:val="Normal"/>
               <w:jc w:val="left"/>
-              <w:keepNext/>
               <w:pBdr>
                 <w:bottom w:val="none" w:sz="0" w:space="0" w:color="000000"/>
                 <w:top w:val="none" w:sz="0" w:space="0" w:color="000000"/>
@@ -5694,7 +5597,6 @@
             <w:pPr>
               <w:pStyle w:val="Normal"/>
               <w:jc w:val="center"/>
-              <w:keepNext/>
               <w:pBdr>
                 <w:bottom w:val="none" w:sz="0" w:space="0" w:color="000000"/>
                 <w:top w:val="none" w:sz="0" w:space="0" w:color="000000"/>
@@ -5739,7 +5641,6 @@
             <w:pPr>
               <w:pStyle w:val="Normal"/>
               <w:jc w:val="center"/>
-              <w:keepNext/>
               <w:pBdr>
                 <w:bottom w:val="none" w:sz="0" w:space="0" w:color="000000"/>
                 <w:top w:val="none" w:sz="0" w:space="0" w:color="000000"/>
@@ -5784,7 +5685,6 @@
             <w:pPr>
               <w:pStyle w:val="Normal"/>
               <w:jc w:val="center"/>
-              <w:keepNext/>
               <w:pBdr>
                 <w:bottom w:val="none" w:sz="0" w:space="0" w:color="000000"/>
                 <w:top w:val="none" w:sz="0" w:space="0" w:color="000000"/>
@@ -5829,7 +5729,6 @@
             <w:pPr>
               <w:pStyle w:val="Normal"/>
               <w:jc w:val="center"/>
-              <w:keepNext/>
               <w:pBdr>
                 <w:bottom w:val="none" w:sz="0" w:space="0" w:color="000000"/>
                 <w:top w:val="none" w:sz="0" w:space="0" w:color="000000"/>
@@ -5874,7 +5773,6 @@
             <w:pPr>
               <w:pStyle w:val="Normal"/>
               <w:jc w:val="center"/>
-              <w:keepNext/>
               <w:pBdr>
                 <w:bottom w:val="none" w:sz="0" w:space="0" w:color="000000"/>
                 <w:top w:val="none" w:sz="0" w:space="0" w:color="000000"/>
@@ -5919,7 +5817,6 @@
             <w:pPr>
               <w:pStyle w:val="Normal"/>
               <w:jc w:val="center"/>
-              <w:keepNext/>
               <w:pBdr>
                 <w:bottom w:val="none" w:sz="0" w:space="0" w:color="000000"/>
                 <w:top w:val="none" w:sz="0" w:space="0" w:color="000000"/>
@@ -5964,7 +5861,6 @@
             <w:pPr>
               <w:pStyle w:val="Normal"/>
               <w:jc w:val="center"/>
-              <w:keepNext/>
               <w:pBdr>
                 <w:bottom w:val="none" w:sz="0" w:space="0" w:color="000000"/>
                 <w:top w:val="none" w:sz="0" w:space="0" w:color="000000"/>
@@ -5991,7 +5887,6 @@
       </w:tr>
       <w:tr>
         <w:trPr>
-          <w:cantSplit/>
           <w:trHeight w:val="360" w:hRule="auto"/>
         </w:trPr>
         body 6
@@ -6016,7 +5911,6 @@
             <w:pPr>
               <w:pStyle w:val="Normal"/>
               <w:jc w:val="left"/>
-              <w:keepNext/>
               <w:pBdr>
                 <w:bottom w:val="none" w:sz="0" w:space="0" w:color="000000"/>
                 <w:top w:val="none" w:sz="0" w:space="0" w:color="000000"/>
@@ -6061,7 +5955,6 @@
             <w:pPr>
               <w:pStyle w:val="Normal"/>
               <w:jc w:val="center"/>
-              <w:keepNext/>
               <w:pBdr>
                 <w:bottom w:val="none" w:sz="0" w:space="0" w:color="000000"/>
                 <w:top w:val="none" w:sz="0" w:space="0" w:color="000000"/>
@@ -6106,7 +5999,6 @@
             <w:pPr>
               <w:pStyle w:val="Normal"/>
               <w:jc w:val="center"/>
-              <w:keepNext/>
               <w:pBdr>
                 <w:bottom w:val="none" w:sz="0" w:space="0" w:color="000000"/>
                 <w:top w:val="none" w:sz="0" w:space="0" w:color="000000"/>
@@ -6151,7 +6043,6 @@
             <w:pPr>
               <w:pStyle w:val="Normal"/>
               <w:jc w:val="center"/>
-              <w:keepNext/>
               <w:pBdr>
                 <w:bottom w:val="none" w:sz="0" w:space="0" w:color="000000"/>
                 <w:top w:val="none" w:sz="0" w:space="0" w:color="000000"/>
@@ -6196,7 +6087,6 @@
             <w:pPr>
               <w:pStyle w:val="Normal"/>
               <w:jc w:val="center"/>
-              <w:keepNext/>
               <w:pBdr>
                 <w:bottom w:val="none" w:sz="0" w:space="0" w:color="000000"/>
                 <w:top w:val="none" w:sz="0" w:space="0" w:color="000000"/>
@@ -6241,7 +6131,6 @@
             <w:pPr>
               <w:pStyle w:val="Normal"/>
               <w:jc w:val="center"/>
-              <w:keepNext/>
               <w:pBdr>
                 <w:bottom w:val="none" w:sz="0" w:space="0" w:color="000000"/>
                 <w:top w:val="none" w:sz="0" w:space="0" w:color="000000"/>
@@ -6286,7 +6175,6 @@
             <w:pPr>
               <w:pStyle w:val="Normal"/>
               <w:jc w:val="center"/>
-              <w:keepNext/>
               <w:pBdr>
                 <w:bottom w:val="none" w:sz="0" w:space="0" w:color="000000"/>
                 <w:top w:val="none" w:sz="0" w:space="0" w:color="000000"/>
@@ -6331,7 +6219,6 @@
             <w:pPr>
               <w:pStyle w:val="Normal"/>
               <w:jc w:val="center"/>
-              <w:keepNext/>
               <w:pBdr>
                 <w:bottom w:val="none" w:sz="0" w:space="0" w:color="000000"/>
                 <w:top w:val="none" w:sz="0" w:space="0" w:color="000000"/>
@@ -6358,7 +6245,6 @@
       </w:tr>
       <w:tr>
         <w:trPr>
-          <w:cantSplit/>
           <w:trHeight w:val="360" w:hRule="auto"/>
         </w:trPr>
         body 7
@@ -6383,7 +6269,6 @@
             <w:pPr>
               <w:pStyle w:val="Normal"/>
               <w:jc w:val="left"/>
-              <w:keepNext/>
               <w:pBdr>
                 <w:bottom w:val="none" w:sz="0" w:space="0" w:color="000000"/>
                 <w:top w:val="none" w:sz="0" w:space="0" w:color="000000"/>
@@ -6428,7 +6313,6 @@
             <w:pPr>
               <w:pStyle w:val="Normal"/>
               <w:jc w:val="center"/>
-              <w:keepNext/>
               <w:pBdr>
                 <w:bottom w:val="none" w:sz="0" w:space="0" w:color="000000"/>
                 <w:top w:val="none" w:sz="0" w:space="0" w:color="000000"/>
@@ -6473,7 +6357,6 @@
             <w:pPr>
               <w:pStyle w:val="Normal"/>
               <w:jc w:val="center"/>
-              <w:keepNext/>
               <w:pBdr>
                 <w:bottom w:val="none" w:sz="0" w:space="0" w:color="000000"/>
                 <w:top w:val="none" w:sz="0" w:space="0" w:color="000000"/>
@@ -6518,7 +6401,6 @@
             <w:pPr>
               <w:pStyle w:val="Normal"/>
               <w:jc w:val="center"/>
-              <w:keepNext/>
               <w:pBdr>
                 <w:bottom w:val="none" w:sz="0" w:space="0" w:color="000000"/>
                 <w:top w:val="none" w:sz="0" w:space="0" w:color="000000"/>
@@ -6563,7 +6445,6 @@
             <w:pPr>
               <w:pStyle w:val="Normal"/>
               <w:jc w:val="center"/>
-              <w:keepNext/>
               <w:pBdr>
                 <w:bottom w:val="none" w:sz="0" w:space="0" w:color="000000"/>
                 <w:top w:val="none" w:sz="0" w:space="0" w:color="000000"/>
@@ -6608,7 +6489,6 @@
             <w:pPr>
               <w:pStyle w:val="Normal"/>
               <w:jc w:val="center"/>
-              <w:keepNext/>
               <w:pBdr>
                 <w:bottom w:val="none" w:sz="0" w:space="0" w:color="000000"/>
                 <w:top w:val="none" w:sz="0" w:space="0" w:color="000000"/>
@@ -6653,7 +6533,6 @@
             <w:pPr>
               <w:pStyle w:val="Normal"/>
               <w:jc w:val="center"/>
-              <w:keepNext/>
               <w:pBdr>
                 <w:bottom w:val="none" w:sz="0" w:space="0" w:color="000000"/>
                 <w:top w:val="none" w:sz="0" w:space="0" w:color="000000"/>
@@ -6698,7 +6577,6 @@
             <w:pPr>
               <w:pStyle w:val="Normal"/>
               <w:jc w:val="center"/>
-              <w:keepNext/>
               <w:pBdr>
                 <w:bottom w:val="none" w:sz="0" w:space="0" w:color="000000"/>
                 <w:top w:val="none" w:sz="0" w:space="0" w:color="000000"/>
@@ -6725,7 +6603,6 @@
       </w:tr>
       <w:tr>
         <w:trPr>
-          <w:cantSplit/>
           <w:trHeight w:val="360" w:hRule="auto"/>
         </w:trPr>
         body 8
@@ -6750,7 +6627,6 @@
             <w:pPr>
               <w:pStyle w:val="Normal"/>
               <w:jc w:val="left"/>
-              <w:keepNext/>
               <w:pBdr>
                 <w:bottom w:val="none" w:sz="0" w:space="0" w:color="000000"/>
                 <w:top w:val="none" w:sz="0" w:space="0" w:color="000000"/>
@@ -6795,7 +6671,6 @@
             <w:pPr>
               <w:pStyle w:val="Normal"/>
               <w:jc w:val="center"/>
-              <w:keepNext/>
               <w:pBdr>
                 <w:bottom w:val="none" w:sz="0" w:space="0" w:color="000000"/>
                 <w:top w:val="none" w:sz="0" w:space="0" w:color="000000"/>
@@ -6840,7 +6715,6 @@
             <w:pPr>
               <w:pStyle w:val="Normal"/>
               <w:jc w:val="center"/>
-              <w:keepNext/>
               <w:pBdr>
                 <w:bottom w:val="none" w:sz="0" w:space="0" w:color="000000"/>
                 <w:top w:val="none" w:sz="0" w:space="0" w:color="000000"/>
@@ -6885,7 +6759,6 @@
             <w:pPr>
               <w:pStyle w:val="Normal"/>
               <w:jc w:val="center"/>
-              <w:keepNext/>
               <w:pBdr>
                 <w:bottom w:val="none" w:sz="0" w:space="0" w:color="000000"/>
                 <w:top w:val="none" w:sz="0" w:space="0" w:color="000000"/>
@@ -6930,7 +6803,6 @@
             <w:pPr>
               <w:pStyle w:val="Normal"/>
               <w:jc w:val="center"/>
-              <w:keepNext/>
               <w:pBdr>
                 <w:bottom w:val="none" w:sz="0" w:space="0" w:color="000000"/>
                 <w:top w:val="none" w:sz="0" w:space="0" w:color="000000"/>
@@ -6975,7 +6847,6 @@
             <w:pPr>
               <w:pStyle w:val="Normal"/>
               <w:jc w:val="center"/>
-              <w:keepNext/>
               <w:pBdr>
                 <w:bottom w:val="none" w:sz="0" w:space="0" w:color="000000"/>
                 <w:top w:val="none" w:sz="0" w:space="0" w:color="000000"/>
@@ -7020,7 +6891,6 @@
             <w:pPr>
               <w:pStyle w:val="Normal"/>
               <w:jc w:val="center"/>
-              <w:keepNext/>
               <w:pBdr>
                 <w:bottom w:val="none" w:sz="0" w:space="0" w:color="000000"/>
                 <w:top w:val="none" w:sz="0" w:space="0" w:color="000000"/>
@@ -7065,7 +6935,6 @@
             <w:pPr>
               <w:pStyle w:val="Normal"/>
               <w:jc w:val="center"/>
-              <w:keepNext/>
               <w:pBdr>
                 <w:bottom w:val="none" w:sz="0" w:space="0" w:color="000000"/>
                 <w:top w:val="none" w:sz="0" w:space="0" w:color="000000"/>
@@ -7092,7 +6961,6 @@
       </w:tr>
       <w:tr>
         <w:trPr>
-          <w:cantSplit/>
           <w:trHeight w:val="360" w:hRule="auto"/>
         </w:trPr>
         body 9
@@ -7117,7 +6985,6 @@
             <w:pPr>
               <w:pStyle w:val="Normal"/>
               <w:jc w:val="left"/>
-              <w:keepNext/>
               <w:pBdr>
                 <w:bottom w:val="none" w:sz="0" w:space="0" w:color="000000"/>
                 <w:top w:val="none" w:sz="0" w:space="0" w:color="000000"/>
@@ -7162,7 +7029,6 @@
             <w:pPr>
               <w:pStyle w:val="Normal"/>
               <w:jc w:val="center"/>
-              <w:keepNext/>
               <w:pBdr>
                 <w:bottom w:val="none" w:sz="0" w:space="0" w:color="000000"/>
                 <w:top w:val="none" w:sz="0" w:space="0" w:color="000000"/>
@@ -7207,7 +7073,6 @@
             <w:pPr>
               <w:pStyle w:val="Normal"/>
               <w:jc w:val="center"/>
-              <w:keepNext/>
               <w:pBdr>
                 <w:bottom w:val="none" w:sz="0" w:space="0" w:color="000000"/>
                 <w:top w:val="none" w:sz="0" w:space="0" w:color="000000"/>
@@ -7252,7 +7117,6 @@
             <w:pPr>
               <w:pStyle w:val="Normal"/>
               <w:jc w:val="center"/>
-              <w:keepNext/>
               <w:pBdr>
                 <w:bottom w:val="none" w:sz="0" w:space="0" w:color="000000"/>
                 <w:top w:val="none" w:sz="0" w:space="0" w:color="000000"/>
@@ -7297,7 +7161,6 @@
             <w:pPr>
               <w:pStyle w:val="Normal"/>
               <w:jc w:val="center"/>
-              <w:keepNext/>
               <w:pBdr>
                 <w:bottom w:val="none" w:sz="0" w:space="0" w:color="000000"/>
                 <w:top w:val="none" w:sz="0" w:space="0" w:color="000000"/>
@@ -7342,7 +7205,6 @@
             <w:pPr>
               <w:pStyle w:val="Normal"/>
               <w:jc w:val="center"/>
-              <w:keepNext/>
               <w:pBdr>
                 <w:bottom w:val="none" w:sz="0" w:space="0" w:color="000000"/>
                 <w:top w:val="none" w:sz="0" w:space="0" w:color="000000"/>
@@ -7387,7 +7249,6 @@
             <w:pPr>
               <w:pStyle w:val="Normal"/>
               <w:jc w:val="center"/>
-              <w:keepNext/>
               <w:pBdr>
                 <w:bottom w:val="none" w:sz="0" w:space="0" w:color="000000"/>
                 <w:top w:val="none" w:sz="0" w:space="0" w:color="000000"/>
@@ -7432,7 +7293,6 @@
             <w:pPr>
               <w:pStyle w:val="Normal"/>
               <w:jc w:val="center"/>
-              <w:keepNext/>
               <w:pBdr>
                 <w:bottom w:val="none" w:sz="0" w:space="0" w:color="000000"/>
                 <w:top w:val="none" w:sz="0" w:space="0" w:color="000000"/>
@@ -7459,7 +7319,6 @@
       </w:tr>
       <w:tr>
         <w:trPr>
-          <w:cantSplit/>
           <w:trHeight w:val="360" w:hRule="auto"/>
         </w:trPr>
         body10
@@ -7484,7 +7343,6 @@
             <w:pPr>
               <w:pStyle w:val="Normal"/>
               <w:jc w:val="left"/>
-              <w:keepNext/>
               <w:pBdr>
                 <w:bottom w:val="none" w:sz="0" w:space="0" w:color="000000"/>
                 <w:top w:val="none" w:sz="0" w:space="0" w:color="000000"/>
@@ -7529,7 +7387,6 @@
             <w:pPr>
               <w:pStyle w:val="Normal"/>
               <w:jc w:val="center"/>
-              <w:keepNext/>
               <w:pBdr>
                 <w:bottom w:val="none" w:sz="0" w:space="0" w:color="000000"/>
                 <w:top w:val="none" w:sz="0" w:space="0" w:color="000000"/>
@@ -7574,7 +7431,6 @@
             <w:pPr>
               <w:pStyle w:val="Normal"/>
               <w:jc w:val="center"/>
-              <w:keepNext/>
               <w:pBdr>
                 <w:bottom w:val="none" w:sz="0" w:space="0" w:color="000000"/>
                 <w:top w:val="none" w:sz="0" w:space="0" w:color="000000"/>
@@ -7619,7 +7475,6 @@
             <w:pPr>
               <w:pStyle w:val="Normal"/>
               <w:jc w:val="center"/>
-              <w:keepNext/>
               <w:pBdr>
                 <w:bottom w:val="none" w:sz="0" w:space="0" w:color="000000"/>
                 <w:top w:val="none" w:sz="0" w:space="0" w:color="000000"/>
@@ -7664,7 +7519,6 @@
             <w:pPr>
               <w:pStyle w:val="Normal"/>
               <w:jc w:val="center"/>
-              <w:keepNext/>
               <w:pBdr>
                 <w:bottom w:val="none" w:sz="0" w:space="0" w:color="000000"/>
                 <w:top w:val="none" w:sz="0" w:space="0" w:color="000000"/>
@@ -7709,7 +7563,6 @@
             <w:pPr>
               <w:pStyle w:val="Normal"/>
               <w:jc w:val="center"/>
-              <w:keepNext/>
               <w:pBdr>
                 <w:bottom w:val="none" w:sz="0" w:space="0" w:color="000000"/>
                 <w:top w:val="none" w:sz="0" w:space="0" w:color="000000"/>
@@ -7754,7 +7607,6 @@
             <w:pPr>
               <w:pStyle w:val="Normal"/>
               <w:jc w:val="center"/>
-              <w:keepNext/>
               <w:pBdr>
                 <w:bottom w:val="none" w:sz="0" w:space="0" w:color="000000"/>
                 <w:top w:val="none" w:sz="0" w:space="0" w:color="000000"/>
@@ -7799,7 +7651,6 @@
             <w:pPr>
               <w:pStyle w:val="Normal"/>
               <w:jc w:val="center"/>
-              <w:keepNext/>
               <w:pBdr>
                 <w:bottom w:val="none" w:sz="0" w:space="0" w:color="000000"/>
                 <w:top w:val="none" w:sz="0" w:space="0" w:color="000000"/>
@@ -7826,7 +7677,6 @@
       </w:tr>
       <w:tr>
         <w:trPr>
-          <w:cantSplit/>
           <w:trHeight w:val="360" w:hRule="auto"/>
         </w:trPr>
         body11
@@ -7851,7 +7701,6 @@
             <w:pPr>
               <w:pStyle w:val="Normal"/>
               <w:jc w:val="left"/>
-              <w:keepNext/>
               <w:pBdr>
                 <w:bottom w:val="none" w:sz="0" w:space="0" w:color="000000"/>
                 <w:top w:val="none" w:sz="0" w:space="0" w:color="000000"/>
@@ -7896,7 +7745,6 @@
             <w:pPr>
               <w:pStyle w:val="Normal"/>
               <w:jc w:val="center"/>
-              <w:keepNext/>
               <w:pBdr>
                 <w:bottom w:val="none" w:sz="0" w:space="0" w:color="000000"/>
                 <w:top w:val="none" w:sz="0" w:space="0" w:color="000000"/>
@@ -7941,7 +7789,6 @@
             <w:pPr>
               <w:pStyle w:val="Normal"/>
               <w:jc w:val="center"/>
-              <w:keepNext/>
               <w:pBdr>
                 <w:bottom w:val="none" w:sz="0" w:space="0" w:color="000000"/>
                 <w:top w:val="none" w:sz="0" w:space="0" w:color="000000"/>
@@ -7986,7 +7833,6 @@
             <w:pPr>
               <w:pStyle w:val="Normal"/>
               <w:jc w:val="center"/>
-              <w:keepNext/>
               <w:pBdr>
                 <w:bottom w:val="none" w:sz="0" w:space="0" w:color="000000"/>
                 <w:top w:val="none" w:sz="0" w:space="0" w:color="000000"/>
@@ -8031,7 +7877,6 @@
             <w:pPr>
               <w:pStyle w:val="Normal"/>
               <w:jc w:val="center"/>
-              <w:keepNext/>
               <w:pBdr>
                 <w:bottom w:val="none" w:sz="0" w:space="0" w:color="000000"/>
                 <w:top w:val="none" w:sz="0" w:space="0" w:color="000000"/>
@@ -8076,7 +7921,6 @@
             <w:pPr>
               <w:pStyle w:val="Normal"/>
               <w:jc w:val="center"/>
-              <w:keepNext/>
               <w:pBdr>
                 <w:bottom w:val="none" w:sz="0" w:space="0" w:color="000000"/>
                 <w:top w:val="none" w:sz="0" w:space="0" w:color="000000"/>
@@ -8121,7 +7965,6 @@
             <w:pPr>
               <w:pStyle w:val="Normal"/>
               <w:jc w:val="center"/>
-              <w:keepNext/>
               <w:pBdr>
                 <w:bottom w:val="none" w:sz="0" w:space="0" w:color="000000"/>
                 <w:top w:val="none" w:sz="0" w:space="0" w:color="000000"/>
@@ -8166,7 +8009,6 @@
             <w:pPr>
               <w:pStyle w:val="Normal"/>
               <w:jc w:val="center"/>
-              <w:keepNext/>
               <w:pBdr>
                 <w:bottom w:val="none" w:sz="0" w:space="0" w:color="000000"/>
                 <w:top w:val="none" w:sz="0" w:space="0" w:color="000000"/>
@@ -8193,7 +8035,6 @@
       </w:tr>
       <w:tr>
         <w:trPr>
-          <w:cantSplit/>
           <w:trHeight w:val="360" w:hRule="auto"/>
         </w:trPr>
         body12
@@ -8218,7 +8059,6 @@
             <w:pPr>
               <w:pStyle w:val="Normal"/>
               <w:jc w:val="left"/>
-              <w:keepNext/>
               <w:pBdr>
                 <w:bottom w:val="none" w:sz="0" w:space="0" w:color="000000"/>
                 <w:top w:val="none" w:sz="0" w:space="0" w:color="000000"/>
@@ -8263,7 +8103,6 @@
             <w:pPr>
               <w:pStyle w:val="Normal"/>
               <w:jc w:val="center"/>
-              <w:keepNext/>
               <w:pBdr>
                 <w:bottom w:val="none" w:sz="0" w:space="0" w:color="000000"/>
                 <w:top w:val="none" w:sz="0" w:space="0" w:color="000000"/>
@@ -8308,7 +8147,6 @@
             <w:pPr>
               <w:pStyle w:val="Normal"/>
               <w:jc w:val="center"/>
-              <w:keepNext/>
               <w:pBdr>
                 <w:bottom w:val="none" w:sz="0" w:space="0" w:color="000000"/>
                 <w:top w:val="none" w:sz="0" w:space="0" w:color="000000"/>
@@ -8353,7 +8191,6 @@
             <w:pPr>
               <w:pStyle w:val="Normal"/>
               <w:jc w:val="center"/>
-              <w:keepNext/>
               <w:pBdr>
                 <w:bottom w:val="none" w:sz="0" w:space="0" w:color="000000"/>
                 <w:top w:val="none" w:sz="0" w:space="0" w:color="000000"/>
@@ -8398,7 +8235,6 @@
             <w:pPr>
               <w:pStyle w:val="Normal"/>
               <w:jc w:val="center"/>
-              <w:keepNext/>
               <w:pBdr>
                 <w:bottom w:val="none" w:sz="0" w:space="0" w:color="000000"/>
                 <w:top w:val="none" w:sz="0" w:space="0" w:color="000000"/>
@@ -8443,7 +8279,6 @@
             <w:pPr>
               <w:pStyle w:val="Normal"/>
               <w:jc w:val="center"/>
-              <w:keepNext/>
               <w:pBdr>
                 <w:bottom w:val="none" w:sz="0" w:space="0" w:color="000000"/>
                 <w:top w:val="none" w:sz="0" w:space="0" w:color="000000"/>
@@ -8488,7 +8323,6 @@
             <w:pPr>
               <w:pStyle w:val="Normal"/>
               <w:jc w:val="center"/>
-              <w:keepNext/>
               <w:pBdr>
                 <w:bottom w:val="none" w:sz="0" w:space="0" w:color="000000"/>
                 <w:top w:val="none" w:sz="0" w:space="0" w:color="000000"/>
@@ -8533,7 +8367,6 @@
             <w:pPr>
               <w:pStyle w:val="Normal"/>
               <w:jc w:val="center"/>
-              <w:keepNext/>
               <w:pBdr>
                 <w:bottom w:val="none" w:sz="0" w:space="0" w:color="000000"/>
                 <w:top w:val="none" w:sz="0" w:space="0" w:color="000000"/>
@@ -8560,7 +8393,6 @@
       </w:tr>
       <w:tr>
         <w:trPr>
-          <w:cantSplit/>
           <w:trHeight w:val="360" w:hRule="auto"/>
         </w:trPr>
         body13
@@ -8585,7 +8417,6 @@
             <w:pPr>
               <w:pStyle w:val="Normal"/>
               <w:jc w:val="left"/>
-              <w:keepNext/>
               <w:pBdr>
                 <w:bottom w:val="none" w:sz="0" w:space="0" w:color="000000"/>
                 <w:top w:val="none" w:sz="0" w:space="0" w:color="000000"/>
@@ -8630,7 +8461,6 @@
             <w:pPr>
               <w:pStyle w:val="Normal"/>
               <w:jc w:val="center"/>
-              <w:keepNext/>
               <w:pBdr>
                 <w:bottom w:val="none" w:sz="0" w:space="0" w:color="000000"/>
                 <w:top w:val="none" w:sz="0" w:space="0" w:color="000000"/>
@@ -8675,7 +8505,6 @@
             <w:pPr>
               <w:pStyle w:val="Normal"/>
               <w:jc w:val="center"/>
-              <w:keepNext/>
               <w:pBdr>
                 <w:bottom w:val="none" w:sz="0" w:space="0" w:color="000000"/>
                 <w:top w:val="none" w:sz="0" w:space="0" w:color="000000"/>
@@ -8720,7 +8549,6 @@
             <w:pPr>
               <w:pStyle w:val="Normal"/>
               <w:jc w:val="center"/>
-              <w:keepNext/>
               <w:pBdr>
                 <w:bottom w:val="none" w:sz="0" w:space="0" w:color="000000"/>
                 <w:top w:val="none" w:sz="0" w:space="0" w:color="000000"/>
@@ -8765,7 +8593,6 @@
             <w:pPr>
               <w:pStyle w:val="Normal"/>
               <w:jc w:val="center"/>
-              <w:keepNext/>
               <w:pBdr>
                 <w:bottom w:val="none" w:sz="0" w:space="0" w:color="000000"/>
                 <w:top w:val="none" w:sz="0" w:space="0" w:color="000000"/>
@@ -8810,7 +8637,6 @@
             <w:pPr>
               <w:pStyle w:val="Normal"/>
               <w:jc w:val="center"/>
-              <w:keepNext/>
               <w:pBdr>
                 <w:bottom w:val="none" w:sz="0" w:space="0" w:color="000000"/>
                 <w:top w:val="none" w:sz="0" w:space="0" w:color="000000"/>
@@ -8855,7 +8681,6 @@
             <w:pPr>
               <w:pStyle w:val="Normal"/>
               <w:jc w:val="center"/>
-              <w:keepNext/>
               <w:pBdr>
                 <w:bottom w:val="none" w:sz="0" w:space="0" w:color="000000"/>
                 <w:top w:val="none" w:sz="0" w:space="0" w:color="000000"/>
@@ -8900,7 +8725,6 @@
             <w:pPr>
               <w:pStyle w:val="Normal"/>
               <w:jc w:val="center"/>
-              <w:keepNext/>
               <w:pBdr>
                 <w:bottom w:val="none" w:sz="0" w:space="0" w:color="000000"/>
                 <w:top w:val="none" w:sz="0" w:space="0" w:color="000000"/>
@@ -8927,7 +8751,6 @@
       </w:tr>
       <w:tr>
         <w:trPr>
-          <w:cantSplit/>
           <w:trHeight w:val="360" w:hRule="auto"/>
         </w:trPr>
         body14
@@ -8952,7 +8775,6 @@
             <w:pPr>
               <w:pStyle w:val="Normal"/>
               <w:jc w:val="left"/>
-              <w:keepNext/>
               <w:pBdr>
                 <w:bottom w:val="none" w:sz="0" w:space="0" w:color="000000"/>
                 <w:top w:val="none" w:sz="0" w:space="0" w:color="000000"/>
@@ -8997,7 +8819,6 @@
             <w:pPr>
               <w:pStyle w:val="Normal"/>
               <w:jc w:val="center"/>
-              <w:keepNext/>
               <w:pBdr>
                 <w:bottom w:val="none" w:sz="0" w:space="0" w:color="000000"/>
                 <w:top w:val="none" w:sz="0" w:space="0" w:color="000000"/>
@@ -9042,7 +8863,6 @@
             <w:pPr>
               <w:pStyle w:val="Normal"/>
               <w:jc w:val="center"/>
-              <w:keepNext/>
               <w:pBdr>
                 <w:bottom w:val="none" w:sz="0" w:space="0" w:color="000000"/>
                 <w:top w:val="none" w:sz="0" w:space="0" w:color="000000"/>
@@ -9087,7 +8907,6 @@
             <w:pPr>
               <w:pStyle w:val="Normal"/>
               <w:jc w:val="center"/>
-              <w:keepNext/>
               <w:pBdr>
                 <w:bottom w:val="none" w:sz="0" w:space="0" w:color="000000"/>
                 <w:top w:val="none" w:sz="0" w:space="0" w:color="000000"/>
@@ -9132,7 +8951,6 @@
             <w:pPr>
               <w:pStyle w:val="Normal"/>
               <w:jc w:val="center"/>
-              <w:keepNext/>
               <w:pBdr>
                 <w:bottom w:val="none" w:sz="0" w:space="0" w:color="000000"/>
                 <w:top w:val="none" w:sz="0" w:space="0" w:color="000000"/>
@@ -9177,7 +8995,6 @@
             <w:pPr>
               <w:pStyle w:val="Normal"/>
               <w:jc w:val="center"/>
-              <w:keepNext/>
               <w:pBdr>
                 <w:bottom w:val="none" w:sz="0" w:space="0" w:color="000000"/>
                 <w:top w:val="none" w:sz="0" w:space="0" w:color="000000"/>
@@ -9222,7 +9039,6 @@
             <w:pPr>
               <w:pStyle w:val="Normal"/>
               <w:jc w:val="center"/>
-              <w:keepNext/>
               <w:pBdr>
                 <w:bottom w:val="none" w:sz="0" w:space="0" w:color="000000"/>
                 <w:top w:val="none" w:sz="0" w:space="0" w:color="000000"/>
@@ -9267,7 +9083,6 @@
             <w:pPr>
               <w:pStyle w:val="Normal"/>
               <w:jc w:val="center"/>
-              <w:keepNext/>
               <w:pBdr>
                 <w:bottom w:val="none" w:sz="0" w:space="0" w:color="000000"/>
                 <w:top w:val="none" w:sz="0" w:space="0" w:color="000000"/>
@@ -9294,7 +9109,6 @@
       </w:tr>
       <w:tr>
         <w:trPr>
-          <w:cantSplit/>
           <w:trHeight w:val="360" w:hRule="auto"/>
         </w:trPr>
         body15
@@ -9319,7 +9133,6 @@
             <w:pPr>
               <w:pStyle w:val="Normal"/>
               <w:jc w:val="left"/>
-              <w:keepNext/>
               <w:pBdr>
                 <w:bottom w:val="none" w:sz="0" w:space="0" w:color="000000"/>
                 <w:top w:val="none" w:sz="0" w:space="0" w:color="000000"/>
@@ -9364,7 +9177,6 @@
             <w:pPr>
               <w:pStyle w:val="Normal"/>
               <w:jc w:val="center"/>
-              <w:keepNext/>
               <w:pBdr>
                 <w:bottom w:val="none" w:sz="0" w:space="0" w:color="000000"/>
                 <w:top w:val="none" w:sz="0" w:space="0" w:color="000000"/>
@@ -9409,7 +9221,6 @@
             <w:pPr>
               <w:pStyle w:val="Normal"/>
               <w:jc w:val="center"/>
-              <w:keepNext/>
               <w:pBdr>
                 <w:bottom w:val="none" w:sz="0" w:space="0" w:color="000000"/>
                 <w:top w:val="none" w:sz="0" w:space="0" w:color="000000"/>
@@ -9454,7 +9265,6 @@
             <w:pPr>
               <w:pStyle w:val="Normal"/>
               <w:jc w:val="center"/>
-              <w:keepNext/>
               <w:pBdr>
                 <w:bottom w:val="none" w:sz="0" w:space="0" w:color="000000"/>
                 <w:top w:val="none" w:sz="0" w:space="0" w:color="000000"/>
@@ -9499,7 +9309,6 @@
             <w:pPr>
               <w:pStyle w:val="Normal"/>
               <w:jc w:val="center"/>
-              <w:keepNext/>
               <w:pBdr>
                 <w:bottom w:val="none" w:sz="0" w:space="0" w:color="000000"/>
                 <w:top w:val="none" w:sz="0" w:space="0" w:color="000000"/>
@@ -9544,7 +9353,6 @@
             <w:pPr>
               <w:pStyle w:val="Normal"/>
               <w:jc w:val="center"/>
-              <w:keepNext/>
               <w:pBdr>
                 <w:bottom w:val="none" w:sz="0" w:space="0" w:color="000000"/>
                 <w:top w:val="none" w:sz="0" w:space="0" w:color="000000"/>
@@ -9589,7 +9397,6 @@
             <w:pPr>
               <w:pStyle w:val="Normal"/>
               <w:jc w:val="center"/>
-              <w:keepNext/>
               <w:pBdr>
                 <w:bottom w:val="none" w:sz="0" w:space="0" w:color="000000"/>
                 <w:top w:val="none" w:sz="0" w:space="0" w:color="000000"/>
@@ -9634,7 +9441,6 @@
             <w:pPr>
               <w:pStyle w:val="Normal"/>
               <w:jc w:val="center"/>
-              <w:keepNext/>
               <w:pBdr>
                 <w:bottom w:val="none" w:sz="0" w:space="0" w:color="000000"/>
                 <w:top w:val="none" w:sz="0" w:space="0" w:color="000000"/>
@@ -9661,7 +9467,6 @@
       </w:tr>
       <w:tr>
         <w:trPr>
-          <w:cantSplit/>
           <w:trHeight w:val="360" w:hRule="auto"/>
         </w:trPr>
         body16
@@ -9686,7 +9491,6 @@
             <w:pPr>
               <w:pStyle w:val="Normal"/>
               <w:jc w:val="left"/>
-              <w:keepNext/>
               <w:pBdr>
                 <w:bottom w:val="none" w:sz="0" w:space="0" w:color="000000"/>
                 <w:top w:val="none" w:sz="0" w:space="0" w:color="000000"/>
@@ -9731,7 +9535,6 @@
             <w:pPr>
               <w:pStyle w:val="Normal"/>
               <w:jc w:val="center"/>
-              <w:keepNext/>
               <w:pBdr>
                 <w:bottom w:val="none" w:sz="0" w:space="0" w:color="000000"/>
                 <w:top w:val="none" w:sz="0" w:space="0" w:color="000000"/>
@@ -9776,7 +9579,6 @@
             <w:pPr>
               <w:pStyle w:val="Normal"/>
               <w:jc w:val="center"/>
-              <w:keepNext/>
               <w:pBdr>
                 <w:bottom w:val="none" w:sz="0" w:space="0" w:color="000000"/>
                 <w:top w:val="none" w:sz="0" w:space="0" w:color="000000"/>
@@ -9821,7 +9623,6 @@
             <w:pPr>
               <w:pStyle w:val="Normal"/>
               <w:jc w:val="center"/>
-              <w:keepNext/>
               <w:pBdr>
                 <w:bottom w:val="none" w:sz="0" w:space="0" w:color="000000"/>
                 <w:top w:val="none" w:sz="0" w:space="0" w:color="000000"/>
@@ -9866,7 +9667,6 @@
             <w:pPr>
               <w:pStyle w:val="Normal"/>
               <w:jc w:val="center"/>
-              <w:keepNext/>
               <w:pBdr>
                 <w:bottom w:val="none" w:sz="0" w:space="0" w:color="000000"/>
                 <w:top w:val="none" w:sz="0" w:space="0" w:color="000000"/>
@@ -9911,7 +9711,6 @@
             <w:pPr>
               <w:pStyle w:val="Normal"/>
               <w:jc w:val="center"/>
-              <w:keepNext/>
               <w:pBdr>
                 <w:bottom w:val="none" w:sz="0" w:space="0" w:color="000000"/>
                 <w:top w:val="none" w:sz="0" w:space="0" w:color="000000"/>
@@ -9956,7 +9755,6 @@
             <w:pPr>
               <w:pStyle w:val="Normal"/>
               <w:jc w:val="center"/>
-              <w:keepNext/>
               <w:pBdr>
                 <w:bottom w:val="none" w:sz="0" w:space="0" w:color="000000"/>
                 <w:top w:val="none" w:sz="0" w:space="0" w:color="000000"/>
@@ -10001,7 +9799,6 @@
             <w:pPr>
               <w:pStyle w:val="Normal"/>
               <w:jc w:val="center"/>
-              <w:keepNext/>
               <w:pBdr>
                 <w:bottom w:val="none" w:sz="0" w:space="0" w:color="000000"/>
                 <w:top w:val="none" w:sz="0" w:space="0" w:color="000000"/>
@@ -10028,7 +9825,6 @@
       </w:tr>
       <w:tr>
         <w:trPr>
-          <w:cantSplit/>
           <w:trHeight w:val="360" w:hRule="auto"/>
         </w:trPr>
         body17
@@ -10053,7 +9849,6 @@
             <w:pPr>
               <w:pStyle w:val="Normal"/>
               <w:jc w:val="left"/>
-              <w:keepNext/>
               <w:pBdr>
                 <w:bottom w:val="none" w:sz="0" w:space="0" w:color="000000"/>
                 <w:top w:val="none" w:sz="0" w:space="0" w:color="000000"/>
@@ -10098,7 +9893,6 @@
             <w:pPr>
               <w:pStyle w:val="Normal"/>
               <w:jc w:val="center"/>
-              <w:keepNext/>
               <w:pBdr>
                 <w:bottom w:val="none" w:sz="0" w:space="0" w:color="000000"/>
                 <w:top w:val="none" w:sz="0" w:space="0" w:color="000000"/>
@@ -10143,7 +9937,6 @@
             <w:pPr>
               <w:pStyle w:val="Normal"/>
               <w:jc w:val="center"/>
-              <w:keepNext/>
               <w:pBdr>
                 <w:bottom w:val="none" w:sz="0" w:space="0" w:color="000000"/>
                 <w:top w:val="none" w:sz="0" w:space="0" w:color="000000"/>
@@ -10188,7 +9981,6 @@
             <w:pPr>
               <w:pStyle w:val="Normal"/>
               <w:jc w:val="center"/>
-              <w:keepNext/>
               <w:pBdr>
                 <w:bottom w:val="none" w:sz="0" w:space="0" w:color="000000"/>
                 <w:top w:val="none" w:sz="0" w:space="0" w:color="000000"/>
@@ -10233,7 +10025,6 @@
             <w:pPr>
               <w:pStyle w:val="Normal"/>
               <w:jc w:val="center"/>
-              <w:keepNext/>
               <w:pBdr>
                 <w:bottom w:val="none" w:sz="0" w:space="0" w:color="000000"/>
                 <w:top w:val="none" w:sz="0" w:space="0" w:color="000000"/>
@@ -10278,7 +10069,6 @@
             <w:pPr>
               <w:pStyle w:val="Normal"/>
               <w:jc w:val="center"/>
-              <w:keepNext/>
               <w:pBdr>
                 <w:bottom w:val="none" w:sz="0" w:space="0" w:color="000000"/>
                 <w:top w:val="none" w:sz="0" w:space="0" w:color="000000"/>
@@ -10323,7 +10113,6 @@
             <w:pPr>
               <w:pStyle w:val="Normal"/>
               <w:jc w:val="center"/>
-              <w:keepNext/>
               <w:pBdr>
                 <w:bottom w:val="none" w:sz="0" w:space="0" w:color="000000"/>
                 <w:top w:val="none" w:sz="0" w:space="0" w:color="000000"/>
@@ -10368,7 +10157,6 @@
             <w:pPr>
               <w:pStyle w:val="Normal"/>
               <w:jc w:val="center"/>
-              <w:keepNext/>
               <w:pBdr>
                 <w:bottom w:val="none" w:sz="0" w:space="0" w:color="000000"/>
                 <w:top w:val="none" w:sz="0" w:space="0" w:color="000000"/>
@@ -10395,7 +10183,6 @@
       </w:tr>
       <w:tr>
         <w:trPr>
-          <w:cantSplit/>
           <w:trHeight w:val="360" w:hRule="auto"/>
         </w:trPr>
         body18
@@ -10420,7 +10207,6 @@
             <w:pPr>
               <w:pStyle w:val="Normal"/>
               <w:jc w:val="left"/>
-              <w:keepNext/>
               <w:pBdr>
                 <w:bottom w:val="none" w:sz="0" w:space="0" w:color="000000"/>
                 <w:top w:val="none" w:sz="0" w:space="0" w:color="000000"/>
@@ -10465,7 +10251,6 @@
             <w:pPr>
               <w:pStyle w:val="Normal"/>
               <w:jc w:val="center"/>
-              <w:keepNext/>
               <w:pBdr>
                 <w:bottom w:val="none" w:sz="0" w:space="0" w:color="000000"/>
                 <w:top w:val="none" w:sz="0" w:space="0" w:color="000000"/>
@@ -10510,7 +10295,6 @@
             <w:pPr>
               <w:pStyle w:val="Normal"/>
               <w:jc w:val="center"/>
-              <w:keepNext/>
               <w:pBdr>
                 <w:bottom w:val="none" w:sz="0" w:space="0" w:color="000000"/>
                 <w:top w:val="none" w:sz="0" w:space="0" w:color="000000"/>
@@ -10555,7 +10339,6 @@
             <w:pPr>
               <w:pStyle w:val="Normal"/>
               <w:jc w:val="center"/>
-              <w:keepNext/>
               <w:pBdr>
                 <w:bottom w:val="none" w:sz="0" w:space="0" w:color="000000"/>
                 <w:top w:val="none" w:sz="0" w:space="0" w:color="000000"/>
@@ -10600,7 +10383,6 @@
             <w:pPr>
               <w:pStyle w:val="Normal"/>
               <w:jc w:val="center"/>
-              <w:keepNext/>
               <w:pBdr>
                 <w:bottom w:val="none" w:sz="0" w:space="0" w:color="000000"/>
                 <w:top w:val="none" w:sz="0" w:space="0" w:color="000000"/>
@@ -10645,7 +10427,6 @@
             <w:pPr>
               <w:pStyle w:val="Normal"/>
               <w:jc w:val="center"/>
-              <w:keepNext/>
               <w:pBdr>
                 <w:bottom w:val="none" w:sz="0" w:space="0" w:color="000000"/>
                 <w:top w:val="none" w:sz="0" w:space="0" w:color="000000"/>
@@ -10690,7 +10471,6 @@
             <w:pPr>
               <w:pStyle w:val="Normal"/>
               <w:jc w:val="center"/>
-              <w:keepNext/>
               <w:pBdr>
                 <w:bottom w:val="none" w:sz="0" w:space="0" w:color="000000"/>
                 <w:top w:val="none" w:sz="0" w:space="0" w:color="000000"/>
@@ -10735,7 +10515,6 @@
             <w:pPr>
               <w:pStyle w:val="Normal"/>
               <w:jc w:val="center"/>
-              <w:keepNext/>
               <w:pBdr>
                 <w:bottom w:val="none" w:sz="0" w:space="0" w:color="000000"/>
                 <w:top w:val="none" w:sz="0" w:space="0" w:color="000000"/>
@@ -10762,7 +10541,6 @@
       </w:tr>
       <w:tr>
         <w:trPr>
-          <w:cantSplit/>
           <w:trHeight w:val="360" w:hRule="auto"/>
         </w:trPr>
         footer 1
@@ -10788,7 +10566,6 @@
             <w:pPr>
               <w:pStyle w:val="Normal"/>
               <w:jc w:val="left"/>
-              <w:keepNext/>
               <w:pBdr>
                 <w:bottom w:val="none" w:sz="0" w:space="0" w:color="000000"/>
                 <w:top w:val="none" w:sz="0" w:space="0" w:color="000000"/>
@@ -10819,45 +10596,13 @@
         <w:br w:type="page"/>
       </w:r>
     </w:p>
-    <w:p>
+    <w:p xmlns:w14="http://schemas.microsoft.com/office/word/2010/wordml">
       <w:pPr>
         <w:pStyle w:val="TableCaption"/>
+        <w:jc w:val="center"/>
+        <w:keepNext/>
       </w:pPr>
       <w:r>
-        <w:rPr>
-          <w:rFonts/>
-          <w:b w:val="true"/>
-        </w:rPr>
-        <w:t xml:space="preserve">Table  </w:t>
-      </w:r>
-      <w:bookmarkStart w:id="8b4d72b2-2c55-4476-a59a-005dec9c7561" w:name="unnamed-chunk-9"/>
-      <w:r xmlns:w14="http://schemas.microsoft.com/office/word/2010/wordml">
-        <w:rPr>
-          <w:rFonts/>
-          <w:b w:val="true"/>
-        </w:rPr>
-        <w:fldChar w:fldCharType="begin" w:dirty="true"/>
-      </w:r>
-      <w:r xmlns:w14="http://schemas.microsoft.com/office/word/2010/wordml">
-        <w:rPr>
-          <w:rFonts/>
-          <w:b w:val="true"/>
-        </w:rPr>
-        <w:instrText xml:space="preserve" w:dirty="true">SEQ tab \* Arabic</w:instrText>
-      </w:r>
-      <w:r xmlns:w14="http://schemas.microsoft.com/office/word/2010/wordml">
-        <w:rPr>
-          <w:rFonts/>
-          <w:b w:val="true"/>
-        </w:rPr>
-        <w:fldChar w:fldCharType="end" w:dirty="true"/>
-      </w:r>
-      <w:bookmarkEnd w:id="8b4d72b2-2c55-4476-a59a-005dec9c7561"/>
-      <w:r>
-        <w:rPr>
-          <w:rFonts/>
-          <w:b w:val="true"/>
-        </w:rPr>
         <w:t xml:space="preserve"> </w:t>
       </w:r>
     </w:p>
@@ -10870,7 +10615,6 @@
       </w:tblPr>
       <w:tr>
         <w:trPr>
-          <w:cantSplit/>
           <w:trHeight w:val="0" w:hRule="exact"/>
           <w:tblHeader/>
         </w:trPr>
@@ -10896,35 +10640,33 @@
           <w:p>
             <w:pPr>
               <w:pStyle w:val="Normal"/>
-              <w:jc w:val="left"/>
-              <w:keepNext/>
-              <w:pBdr>
-                <w:bottom w:val="none" w:sz="0" w:space="0" w:color="000000"/>
-                <w:top w:val="none" w:sz="0" w:space="0" w:color="000000"/>
-                <w:left w:val="none" w:sz="0" w:space="0" w:color="000000"/>
-                <w:right w:val="none" w:sz="0" w:space="0" w:color="000000"/>
-              </w:pBdr>
-              <w:spacing w:after="0" w:before="0" w:line="240"/>
-              <w:ind w:firstLine="0" w:left="0" w:right="0"/>
-            </w:pPr>
-            <w:r>
-              <w:rPr>
-                <w:rFonts w:ascii="Time New Roma" w:hAnsi="Time New Roma" w:eastAsia="Time New Roma" w:cs="Time New Roma"/>
-                <w:i w:val="false"/>
-                <w:b w:val="false"/>
-                <w:u w:val="none"/>
-                <w:sz w:val="18"/>
-                <w:szCs w:val="18"/>
-                <w:color w:val="000000"/>
-              </w:rPr>
-              <w:t xml:space="preserve">Sentiment impact on price efficiency</w:t>
+              <w:jc w:val="both"/>
+              <w:pBdr>
+                <w:bottom w:val="none" w:sz="0" w:space="0" w:color="000000"/>
+                <w:top w:val="none" w:sz="0" w:space="0" w:color="000000"/>
+                <w:left w:val="none" w:sz="0" w:space="0" w:color="000000"/>
+                <w:right w:val="none" w:sz="0" w:space="0" w:color="000000"/>
+              </w:pBdr>
+              <w:spacing w:after="0" w:before="0" w:line="240"/>
+              <w:ind w:firstLine="0" w:left="0" w:right="0"/>
+            </w:pPr>
+            <w:r>
+              <w:rPr>
+                <w:rFonts w:ascii="Time New Roma" w:hAnsi="Time New Roma" w:eastAsia="Time New Roma" w:cs="Time New Roma"/>
+                <w:i w:val="false"/>
+                <w:b w:val="true"/>
+                <w:u w:val="none"/>
+                <w:sz w:val="18"/>
+                <w:szCs w:val="18"/>
+                <w:color w:val="000000"/>
+              </w:rPr>
+              <w:t xml:space="preserve">Table3: sentiment impact on price efficiency</w:t>
             </w:r>
           </w:p>
         </w:tc>
       </w:tr>
       <w:tr>
         <w:trPr>
-          <w:cantSplit/>
           <w:trHeight w:val="0" w:hRule="exact"/>
           <w:tblHeader/>
         </w:trPr>
@@ -10933,7 +10675,7 @@
           <w:tcPr>
             <w:tcBorders>
               <w:bottom w:val="none" w:sz="0" w:space="0" w:color="000000"/>
-              <w:top w:val="none" w:sz="0" w:space="0" w:color="000000"/>
+              <w:top w:val="single" w:sz="8" w:space="0" w:color="000000"/>
               <w:left w:val="none" w:sz="0" w:space="0" w:color="000000"/>
               <w:right w:val="none" w:sz="0" w:space="0" w:color="000000"/>
             </w:tcBorders>
@@ -10950,7 +10692,6 @@
             <w:pPr>
               <w:pStyle w:val="Normal"/>
               <w:jc w:val="left"/>
-              <w:keepNext/>
               <w:pBdr>
                 <w:bottom w:val="none" w:sz="0" w:space="0" w:color="000000"/>
                 <w:top w:val="none" w:sz="0" w:space="0" w:color="000000"/>
@@ -10979,24 +10720,23 @@
             <w:gridSpan w:val="7"/>
             <w:tcBorders>
               <w:bottom w:val="none" w:sz="0" w:space="0" w:color="000000"/>
-              <w:top w:val="none" w:sz="0" w:space="0" w:color="000000"/>
-              <w:left w:val="none" w:sz="0" w:space="0" w:color="000000"/>
-              <w:right w:val="none" w:sz="0" w:space="0" w:color="000000"/>
-            </w:tcBorders>
-            <w:shd w:val="clear" w:color="auto" w:fill="FFFFFF"/>
-            <w:tcMar>
-              <w:top w:w="0" w:type="dxa"/>
-              <w:bottom w:w="0" w:type="dxa"/>
-              <w:left w:w="0" w:type="dxa"/>
-              <w:right w:w="0" w:type="dxa"/>
-            </w:tcMar>
-            <w:vAlign w:val="center"/>
-          </w:tcPr>
-          <w:p>
-            <w:pPr>
-              <w:pStyle w:val="Normal"/>
-              <w:jc w:val="center"/>
-              <w:keepNext/>
+              <w:top w:val="single" w:sz="8" w:space="0" w:color="000000"/>
+              <w:left w:val="none" w:sz="0" w:space="0" w:color="000000"/>
+              <w:right w:val="none" w:sz="0" w:space="0" w:color="000000"/>
+            </w:tcBorders>
+            <w:shd w:val="clear" w:color="auto" w:fill="FFFFFF"/>
+            <w:tcMar>
+              <w:top w:w="0" w:type="dxa"/>
+              <w:bottom w:w="0" w:type="dxa"/>
+              <w:left w:w="0" w:type="dxa"/>
+              <w:right w:w="0" w:type="dxa"/>
+            </w:tcMar>
+            <w:vAlign w:val="center"/>
+          </w:tcPr>
+          <w:p>
+            <w:pPr>
+              <w:pStyle w:val="Normal"/>
+              <w:jc w:val="center"/>
               <w:pBdr>
                 <w:bottom w:val="none" w:sz="0" w:space="0" w:color="000000"/>
                 <w:top w:val="none" w:sz="0" w:space="0" w:color="000000"/>
@@ -11023,7 +10763,6 @@
       </w:tr>
       <w:tr>
         <w:trPr>
-          <w:cantSplit/>
           <w:trHeight w:val="0" w:hRule="exact"/>
           <w:tblHeader/>
         </w:trPr>
@@ -11049,7 +10788,6 @@
             <w:pPr>
               <w:pStyle w:val="Normal"/>
               <w:jc w:val="left"/>
-              <w:keepNext/>
               <w:pBdr>
                 <w:bottom w:val="none" w:sz="0" w:space="0" w:color="000000"/>
                 <w:top w:val="none" w:sz="0" w:space="0" w:color="000000"/>
@@ -11093,8 +10831,7 @@
           <w:p>
             <w:pPr>
               <w:pStyle w:val="Normal"/>
-              <w:jc w:val="left"/>
-              <w:keepNext/>
+              <w:jc w:val="center"/>
               <w:pBdr>
                 <w:bottom w:val="none" w:sz="0" w:space="0" w:color="000000"/>
                 <w:top w:val="none" w:sz="0" w:space="0" w:color="000000"/>
@@ -11138,8 +10875,7 @@
           <w:p>
             <w:pPr>
               <w:pStyle w:val="Normal"/>
-              <w:jc w:val="left"/>
-              <w:keepNext/>
+              <w:jc w:val="center"/>
               <w:pBdr>
                 <w:bottom w:val="none" w:sz="0" w:space="0" w:color="000000"/>
                 <w:top w:val="none" w:sz="0" w:space="0" w:color="000000"/>
@@ -11183,8 +10919,7 @@
           <w:p>
             <w:pPr>
               <w:pStyle w:val="Normal"/>
-              <w:jc w:val="left"/>
-              <w:keepNext/>
+              <w:jc w:val="center"/>
               <w:pBdr>
                 <w:bottom w:val="none" w:sz="0" w:space="0" w:color="000000"/>
                 <w:top w:val="none" w:sz="0" w:space="0" w:color="000000"/>
@@ -11228,8 +10963,7 @@
           <w:p>
             <w:pPr>
               <w:pStyle w:val="Normal"/>
-              <w:jc w:val="left"/>
-              <w:keepNext/>
+              <w:jc w:val="center"/>
               <w:pBdr>
                 <w:bottom w:val="none" w:sz="0" w:space="0" w:color="000000"/>
                 <w:top w:val="none" w:sz="0" w:space="0" w:color="000000"/>
@@ -11273,8 +11007,7 @@
           <w:p>
             <w:pPr>
               <w:pStyle w:val="Normal"/>
-              <w:jc w:val="left"/>
-              <w:keepNext/>
+              <w:jc w:val="center"/>
               <w:pBdr>
                 <w:bottom w:val="none" w:sz="0" w:space="0" w:color="000000"/>
                 <w:top w:val="none" w:sz="0" w:space="0" w:color="000000"/>
@@ -11318,8 +11051,7 @@
           <w:p>
             <w:pPr>
               <w:pStyle w:val="Normal"/>
-              <w:jc w:val="left"/>
-              <w:keepNext/>
+              <w:jc w:val="center"/>
               <w:pBdr>
                 <w:bottom w:val="none" w:sz="0" w:space="0" w:color="000000"/>
                 <w:top w:val="none" w:sz="0" w:space="0" w:color="000000"/>
@@ -11363,8 +11095,7 @@
           <w:p>
             <w:pPr>
               <w:pStyle w:val="Normal"/>
-              <w:jc w:val="left"/>
-              <w:keepNext/>
+              <w:jc w:val="center"/>
               <w:pBdr>
                 <w:bottom w:val="none" w:sz="0" w:space="0" w:color="000000"/>
                 <w:top w:val="none" w:sz="0" w:space="0" w:color="000000"/>
@@ -11391,7 +11122,6 @@
       </w:tr>
       <w:tr>
         <w:trPr>
-          <w:cantSplit/>
           <w:trHeight w:val="360" w:hRule="auto"/>
         </w:trPr>
         body 1
@@ -11416,7 +11146,6 @@
             <w:pPr>
               <w:pStyle w:val="Normal"/>
               <w:jc w:val="left"/>
-              <w:keepNext/>
               <w:pBdr>
                 <w:bottom w:val="none" w:sz="0" w:space="0" w:color="000000"/>
                 <w:top w:val="none" w:sz="0" w:space="0" w:color="000000"/>
@@ -11461,7 +11190,6 @@
             <w:pPr>
               <w:pStyle w:val="Normal"/>
               <w:jc w:val="center"/>
-              <w:keepNext/>
               <w:pBdr>
                 <w:bottom w:val="none" w:sz="0" w:space="0" w:color="000000"/>
                 <w:top w:val="none" w:sz="0" w:space="0" w:color="000000"/>
@@ -11506,7 +11234,6 @@
             <w:pPr>
               <w:pStyle w:val="Normal"/>
               <w:jc w:val="center"/>
-              <w:keepNext/>
               <w:pBdr>
                 <w:bottom w:val="none" w:sz="0" w:space="0" w:color="000000"/>
                 <w:top w:val="none" w:sz="0" w:space="0" w:color="000000"/>
@@ -11551,7 +11278,6 @@
             <w:pPr>
               <w:pStyle w:val="Normal"/>
               <w:jc w:val="center"/>
-              <w:keepNext/>
               <w:pBdr>
                 <w:bottom w:val="none" w:sz="0" w:space="0" w:color="000000"/>
                 <w:top w:val="none" w:sz="0" w:space="0" w:color="000000"/>
@@ -11596,7 +11322,6 @@
             <w:pPr>
               <w:pStyle w:val="Normal"/>
               <w:jc w:val="center"/>
-              <w:keepNext/>
               <w:pBdr>
                 <w:bottom w:val="none" w:sz="0" w:space="0" w:color="000000"/>
                 <w:top w:val="none" w:sz="0" w:space="0" w:color="000000"/>
@@ -11641,7 +11366,6 @@
             <w:pPr>
               <w:pStyle w:val="Normal"/>
               <w:jc w:val="center"/>
-              <w:keepNext/>
               <w:pBdr>
                 <w:bottom w:val="none" w:sz="0" w:space="0" w:color="000000"/>
                 <w:top w:val="none" w:sz="0" w:space="0" w:color="000000"/>
@@ -11686,7 +11410,6 @@
             <w:pPr>
               <w:pStyle w:val="Normal"/>
               <w:jc w:val="center"/>
-              <w:keepNext/>
               <w:pBdr>
                 <w:bottom w:val="none" w:sz="0" w:space="0" w:color="000000"/>
                 <w:top w:val="none" w:sz="0" w:space="0" w:color="000000"/>
@@ -11731,7 +11454,6 @@
             <w:pPr>
               <w:pStyle w:val="Normal"/>
               <w:jc w:val="center"/>
-              <w:keepNext/>
               <w:pBdr>
                 <w:bottom w:val="none" w:sz="0" w:space="0" w:color="000000"/>
                 <w:top w:val="none" w:sz="0" w:space="0" w:color="000000"/>
@@ -11758,7 +11480,6 @@
       </w:tr>
       <w:tr>
         <w:trPr>
-          <w:cantSplit/>
           <w:trHeight w:val="360" w:hRule="auto"/>
         </w:trPr>
         body 2
@@ -11783,7 +11504,6 @@
             <w:pPr>
               <w:pStyle w:val="Normal"/>
               <w:jc w:val="left"/>
-              <w:keepNext/>
               <w:pBdr>
                 <w:bottom w:val="none" w:sz="0" w:space="0" w:color="000000"/>
                 <w:top w:val="none" w:sz="0" w:space="0" w:color="000000"/>
@@ -11828,7 +11548,6 @@
             <w:pPr>
               <w:pStyle w:val="Normal"/>
               <w:jc w:val="center"/>
-              <w:keepNext/>
               <w:pBdr>
                 <w:bottom w:val="none" w:sz="0" w:space="0" w:color="000000"/>
                 <w:top w:val="none" w:sz="0" w:space="0" w:color="000000"/>
@@ -11873,7 +11592,6 @@
             <w:pPr>
               <w:pStyle w:val="Normal"/>
               <w:jc w:val="center"/>
-              <w:keepNext/>
               <w:pBdr>
                 <w:bottom w:val="none" w:sz="0" w:space="0" w:color="000000"/>
                 <w:top w:val="none" w:sz="0" w:space="0" w:color="000000"/>
@@ -11918,7 +11636,6 @@
             <w:pPr>
               <w:pStyle w:val="Normal"/>
               <w:jc w:val="center"/>
-              <w:keepNext/>
               <w:pBdr>
                 <w:bottom w:val="none" w:sz="0" w:space="0" w:color="000000"/>
                 <w:top w:val="none" w:sz="0" w:space="0" w:color="000000"/>
@@ -11963,7 +11680,6 @@
             <w:pPr>
               <w:pStyle w:val="Normal"/>
               <w:jc w:val="center"/>
-              <w:keepNext/>
               <w:pBdr>
                 <w:bottom w:val="none" w:sz="0" w:space="0" w:color="000000"/>
                 <w:top w:val="none" w:sz="0" w:space="0" w:color="000000"/>
@@ -12008,7 +11724,6 @@
             <w:pPr>
               <w:pStyle w:val="Normal"/>
               <w:jc w:val="center"/>
-              <w:keepNext/>
               <w:pBdr>
                 <w:bottom w:val="none" w:sz="0" w:space="0" w:color="000000"/>
                 <w:top w:val="none" w:sz="0" w:space="0" w:color="000000"/>
@@ -12053,7 +11768,6 @@
             <w:pPr>
               <w:pStyle w:val="Normal"/>
               <w:jc w:val="center"/>
-              <w:keepNext/>
               <w:pBdr>
                 <w:bottom w:val="none" w:sz="0" w:space="0" w:color="000000"/>
                 <w:top w:val="none" w:sz="0" w:space="0" w:color="000000"/>
@@ -12098,7 +11812,6 @@
             <w:pPr>
               <w:pStyle w:val="Normal"/>
               <w:jc w:val="center"/>
-              <w:keepNext/>
               <w:pBdr>
                 <w:bottom w:val="none" w:sz="0" w:space="0" w:color="000000"/>
                 <w:top w:val="none" w:sz="0" w:space="0" w:color="000000"/>
@@ -12125,7 +11838,6 @@
       </w:tr>
       <w:tr>
         <w:trPr>
-          <w:cantSplit/>
           <w:trHeight w:val="360" w:hRule="auto"/>
         </w:trPr>
         body 3
@@ -12150,7 +11862,6 @@
             <w:pPr>
               <w:pStyle w:val="Normal"/>
               <w:jc w:val="left"/>
-              <w:keepNext/>
               <w:pBdr>
                 <w:bottom w:val="none" w:sz="0" w:space="0" w:color="000000"/>
                 <w:top w:val="none" w:sz="0" w:space="0" w:color="000000"/>
@@ -12195,7 +11906,6 @@
             <w:pPr>
               <w:pStyle w:val="Normal"/>
               <w:jc w:val="center"/>
-              <w:keepNext/>
               <w:pBdr>
                 <w:bottom w:val="none" w:sz="0" w:space="0" w:color="000000"/>
                 <w:top w:val="none" w:sz="0" w:space="0" w:color="000000"/>
@@ -12240,7 +11950,6 @@
             <w:pPr>
               <w:pStyle w:val="Normal"/>
               <w:jc w:val="center"/>
-              <w:keepNext/>
               <w:pBdr>
                 <w:bottom w:val="none" w:sz="0" w:space="0" w:color="000000"/>
                 <w:top w:val="none" w:sz="0" w:space="0" w:color="000000"/>
@@ -12285,7 +11994,6 @@
             <w:pPr>
               <w:pStyle w:val="Normal"/>
               <w:jc w:val="center"/>
-              <w:keepNext/>
               <w:pBdr>
                 <w:bottom w:val="none" w:sz="0" w:space="0" w:color="000000"/>
                 <w:top w:val="none" w:sz="0" w:space="0" w:color="000000"/>
@@ -12330,7 +12038,6 @@
             <w:pPr>
               <w:pStyle w:val="Normal"/>
               <w:jc w:val="center"/>
-              <w:keepNext/>
               <w:pBdr>
                 <w:bottom w:val="none" w:sz="0" w:space="0" w:color="000000"/>
                 <w:top w:val="none" w:sz="0" w:space="0" w:color="000000"/>
@@ -12375,7 +12082,6 @@
             <w:pPr>
               <w:pStyle w:val="Normal"/>
               <w:jc w:val="center"/>
-              <w:keepNext/>
               <w:pBdr>
                 <w:bottom w:val="none" w:sz="0" w:space="0" w:color="000000"/>
                 <w:top w:val="none" w:sz="0" w:space="0" w:color="000000"/>
@@ -12420,7 +12126,6 @@
             <w:pPr>
               <w:pStyle w:val="Normal"/>
               <w:jc w:val="center"/>
-              <w:keepNext/>
               <w:pBdr>
                 <w:bottom w:val="none" w:sz="0" w:space="0" w:color="000000"/>
                 <w:top w:val="none" w:sz="0" w:space="0" w:color="000000"/>
@@ -12465,7 +12170,6 @@
             <w:pPr>
               <w:pStyle w:val="Normal"/>
               <w:jc w:val="center"/>
-              <w:keepNext/>
               <w:pBdr>
                 <w:bottom w:val="none" w:sz="0" w:space="0" w:color="000000"/>
                 <w:top w:val="none" w:sz="0" w:space="0" w:color="000000"/>
@@ -12492,7 +12196,6 @@
       </w:tr>
       <w:tr>
         <w:trPr>
-          <w:cantSplit/>
           <w:trHeight w:val="360" w:hRule="auto"/>
         </w:trPr>
         body 4
@@ -12517,7 +12220,6 @@
             <w:pPr>
               <w:pStyle w:val="Normal"/>
               <w:jc w:val="left"/>
-              <w:keepNext/>
               <w:pBdr>
                 <w:bottom w:val="none" w:sz="0" w:space="0" w:color="000000"/>
                 <w:top w:val="none" w:sz="0" w:space="0" w:color="000000"/>
@@ -12562,7 +12264,6 @@
             <w:pPr>
               <w:pStyle w:val="Normal"/>
               <w:jc w:val="center"/>
-              <w:keepNext/>
               <w:pBdr>
                 <w:bottom w:val="none" w:sz="0" w:space="0" w:color="000000"/>
                 <w:top w:val="none" w:sz="0" w:space="0" w:color="000000"/>
@@ -12607,7 +12308,6 @@
             <w:pPr>
               <w:pStyle w:val="Normal"/>
               <w:jc w:val="center"/>
-              <w:keepNext/>
               <w:pBdr>
                 <w:bottom w:val="none" w:sz="0" w:space="0" w:color="000000"/>
                 <w:top w:val="none" w:sz="0" w:space="0" w:color="000000"/>
@@ -12652,7 +12352,6 @@
             <w:pPr>
               <w:pStyle w:val="Normal"/>
               <w:jc w:val="center"/>
-              <w:keepNext/>
               <w:pBdr>
                 <w:bottom w:val="none" w:sz="0" w:space="0" w:color="000000"/>
                 <w:top w:val="none" w:sz="0" w:space="0" w:color="000000"/>
@@ -12697,7 +12396,6 @@
             <w:pPr>
               <w:pStyle w:val="Normal"/>
               <w:jc w:val="center"/>
-              <w:keepNext/>
               <w:pBdr>
                 <w:bottom w:val="none" w:sz="0" w:space="0" w:color="000000"/>
                 <w:top w:val="none" w:sz="0" w:space="0" w:color="000000"/>
@@ -12742,7 +12440,6 @@
             <w:pPr>
               <w:pStyle w:val="Normal"/>
               <w:jc w:val="center"/>
-              <w:keepNext/>
               <w:pBdr>
                 <w:bottom w:val="none" w:sz="0" w:space="0" w:color="000000"/>
                 <w:top w:val="none" w:sz="0" w:space="0" w:color="000000"/>
@@ -12787,7 +12484,6 @@
             <w:pPr>
               <w:pStyle w:val="Normal"/>
               <w:jc w:val="center"/>
-              <w:keepNext/>
               <w:pBdr>
                 <w:bottom w:val="none" w:sz="0" w:space="0" w:color="000000"/>
                 <w:top w:val="none" w:sz="0" w:space="0" w:color="000000"/>
@@ -12832,7 +12528,6 @@
             <w:pPr>
               <w:pStyle w:val="Normal"/>
               <w:jc w:val="center"/>
-              <w:keepNext/>
               <w:pBdr>
                 <w:bottom w:val="none" w:sz="0" w:space="0" w:color="000000"/>
                 <w:top w:val="none" w:sz="0" w:space="0" w:color="000000"/>
@@ -12859,7 +12554,6 @@
       </w:tr>
       <w:tr>
         <w:trPr>
-          <w:cantSplit/>
           <w:trHeight w:val="360" w:hRule="auto"/>
         </w:trPr>
         body 5
@@ -12884,7 +12578,6 @@
             <w:pPr>
               <w:pStyle w:val="Normal"/>
               <w:jc w:val="left"/>
-              <w:keepNext/>
               <w:pBdr>
                 <w:bottom w:val="none" w:sz="0" w:space="0" w:color="000000"/>
                 <w:top w:val="none" w:sz="0" w:space="0" w:color="000000"/>
@@ -12929,7 +12622,6 @@
             <w:pPr>
               <w:pStyle w:val="Normal"/>
               <w:jc w:val="center"/>
-              <w:keepNext/>
               <w:pBdr>
                 <w:bottom w:val="none" w:sz="0" w:space="0" w:color="000000"/>
                 <w:top w:val="none" w:sz="0" w:space="0" w:color="000000"/>
@@ -12974,7 +12666,6 @@
             <w:pPr>
               <w:pStyle w:val="Normal"/>
               <w:jc w:val="center"/>
-              <w:keepNext/>
               <w:pBdr>
                 <w:bottom w:val="none" w:sz="0" w:space="0" w:color="000000"/>
                 <w:top w:val="none" w:sz="0" w:space="0" w:color="000000"/>
@@ -13019,7 +12710,6 @@
             <w:pPr>
               <w:pStyle w:val="Normal"/>
               <w:jc w:val="center"/>
-              <w:keepNext/>
               <w:pBdr>
                 <w:bottom w:val="none" w:sz="0" w:space="0" w:color="000000"/>
                 <w:top w:val="none" w:sz="0" w:space="0" w:color="000000"/>
@@ -13064,7 +12754,6 @@
             <w:pPr>
               <w:pStyle w:val="Normal"/>
               <w:jc w:val="center"/>
-              <w:keepNext/>
               <w:pBdr>
                 <w:bottom w:val="none" w:sz="0" w:space="0" w:color="000000"/>
                 <w:top w:val="none" w:sz="0" w:space="0" w:color="000000"/>
@@ -13109,7 +12798,6 @@
             <w:pPr>
               <w:pStyle w:val="Normal"/>
               <w:jc w:val="center"/>
-              <w:keepNext/>
               <w:pBdr>
                 <w:bottom w:val="none" w:sz="0" w:space="0" w:color="000000"/>
                 <w:top w:val="none" w:sz="0" w:space="0" w:color="000000"/>
@@ -13154,7 +12842,6 @@
             <w:pPr>
               <w:pStyle w:val="Normal"/>
               <w:jc w:val="center"/>
-              <w:keepNext/>
               <w:pBdr>
                 <w:bottom w:val="none" w:sz="0" w:space="0" w:color="000000"/>
                 <w:top w:val="none" w:sz="0" w:space="0" w:color="000000"/>
@@ -13199,7 +12886,6 @@
             <w:pPr>
               <w:pStyle w:val="Normal"/>
               <w:jc w:val="center"/>
-              <w:keepNext/>
               <w:pBdr>
                 <w:bottom w:val="none" w:sz="0" w:space="0" w:color="000000"/>
                 <w:top w:val="none" w:sz="0" w:space="0" w:color="000000"/>
@@ -13226,7 +12912,6 @@
       </w:tr>
       <w:tr>
         <w:trPr>
-          <w:cantSplit/>
           <w:trHeight w:val="360" w:hRule="auto"/>
         </w:trPr>
         body 6
@@ -13251,7 +12936,6 @@
             <w:pPr>
               <w:pStyle w:val="Normal"/>
               <w:jc w:val="left"/>
-              <w:keepNext/>
               <w:pBdr>
                 <w:bottom w:val="none" w:sz="0" w:space="0" w:color="000000"/>
                 <w:top w:val="none" w:sz="0" w:space="0" w:color="000000"/>
@@ -13296,7 +12980,6 @@
             <w:pPr>
               <w:pStyle w:val="Normal"/>
               <w:jc w:val="center"/>
-              <w:keepNext/>
               <w:pBdr>
                 <w:bottom w:val="none" w:sz="0" w:space="0" w:color="000000"/>
                 <w:top w:val="none" w:sz="0" w:space="0" w:color="000000"/>
@@ -13341,7 +13024,6 @@
             <w:pPr>
               <w:pStyle w:val="Normal"/>
               <w:jc w:val="center"/>
-              <w:keepNext/>
               <w:pBdr>
                 <w:bottom w:val="none" w:sz="0" w:space="0" w:color="000000"/>
                 <w:top w:val="none" w:sz="0" w:space="0" w:color="000000"/>
@@ -13386,7 +13068,6 @@
             <w:pPr>
               <w:pStyle w:val="Normal"/>
               <w:jc w:val="center"/>
-              <w:keepNext/>
               <w:pBdr>
                 <w:bottom w:val="none" w:sz="0" w:space="0" w:color="000000"/>
                 <w:top w:val="none" w:sz="0" w:space="0" w:color="000000"/>
@@ -13431,7 +13112,6 @@
             <w:pPr>
               <w:pStyle w:val="Normal"/>
               <w:jc w:val="center"/>
-              <w:keepNext/>
               <w:pBdr>
                 <w:bottom w:val="none" w:sz="0" w:space="0" w:color="000000"/>
                 <w:top w:val="none" w:sz="0" w:space="0" w:color="000000"/>
@@ -13476,7 +13156,6 @@
             <w:pPr>
               <w:pStyle w:val="Normal"/>
               <w:jc w:val="center"/>
-              <w:keepNext/>
               <w:pBdr>
                 <w:bottom w:val="none" w:sz="0" w:space="0" w:color="000000"/>
                 <w:top w:val="none" w:sz="0" w:space="0" w:color="000000"/>
@@ -13521,7 +13200,6 @@
             <w:pPr>
               <w:pStyle w:val="Normal"/>
               <w:jc w:val="center"/>
-              <w:keepNext/>
               <w:pBdr>
                 <w:bottom w:val="none" w:sz="0" w:space="0" w:color="000000"/>
                 <w:top w:val="none" w:sz="0" w:space="0" w:color="000000"/>
@@ -13566,7 +13244,6 @@
             <w:pPr>
               <w:pStyle w:val="Normal"/>
               <w:jc w:val="center"/>
-              <w:keepNext/>
               <w:pBdr>
                 <w:bottom w:val="none" w:sz="0" w:space="0" w:color="000000"/>
                 <w:top w:val="none" w:sz="0" w:space="0" w:color="000000"/>
@@ -13593,7 +13270,6 @@
       </w:tr>
       <w:tr>
         <w:trPr>
-          <w:cantSplit/>
           <w:trHeight w:val="360" w:hRule="auto"/>
         </w:trPr>
         body 7
@@ -13618,7 +13294,6 @@
             <w:pPr>
               <w:pStyle w:val="Normal"/>
               <w:jc w:val="left"/>
-              <w:keepNext/>
               <w:pBdr>
                 <w:bottom w:val="none" w:sz="0" w:space="0" w:color="000000"/>
                 <w:top w:val="none" w:sz="0" w:space="0" w:color="000000"/>
@@ -13663,7 +13338,6 @@
             <w:pPr>
               <w:pStyle w:val="Normal"/>
               <w:jc w:val="center"/>
-              <w:keepNext/>
               <w:pBdr>
                 <w:bottom w:val="none" w:sz="0" w:space="0" w:color="000000"/>
                 <w:top w:val="none" w:sz="0" w:space="0" w:color="000000"/>
@@ -13708,7 +13382,6 @@
             <w:pPr>
               <w:pStyle w:val="Normal"/>
               <w:jc w:val="center"/>
-              <w:keepNext/>
               <w:pBdr>
                 <w:bottom w:val="none" w:sz="0" w:space="0" w:color="000000"/>
                 <w:top w:val="none" w:sz="0" w:space="0" w:color="000000"/>
@@ -13753,7 +13426,6 @@
             <w:pPr>
               <w:pStyle w:val="Normal"/>
               <w:jc w:val="center"/>
-              <w:keepNext/>
               <w:pBdr>
                 <w:bottom w:val="none" w:sz="0" w:space="0" w:color="000000"/>
                 <w:top w:val="none" w:sz="0" w:space="0" w:color="000000"/>
@@ -13798,7 +13470,6 @@
             <w:pPr>
               <w:pStyle w:val="Normal"/>
               <w:jc w:val="center"/>
-              <w:keepNext/>
               <w:pBdr>
                 <w:bottom w:val="none" w:sz="0" w:space="0" w:color="000000"/>
                 <w:top w:val="none" w:sz="0" w:space="0" w:color="000000"/>
@@ -13843,7 +13514,6 @@
             <w:pPr>
               <w:pStyle w:val="Normal"/>
               <w:jc w:val="center"/>
-              <w:keepNext/>
               <w:pBdr>
                 <w:bottom w:val="none" w:sz="0" w:space="0" w:color="000000"/>
                 <w:top w:val="none" w:sz="0" w:space="0" w:color="000000"/>
@@ -13888,7 +13558,6 @@
             <w:pPr>
               <w:pStyle w:val="Normal"/>
               <w:jc w:val="center"/>
-              <w:keepNext/>
               <w:pBdr>
                 <w:bottom w:val="none" w:sz="0" w:space="0" w:color="000000"/>
                 <w:top w:val="none" w:sz="0" w:space="0" w:color="000000"/>
@@ -13933,7 +13602,6 @@
             <w:pPr>
               <w:pStyle w:val="Normal"/>
               <w:jc w:val="center"/>
-              <w:keepNext/>
               <w:pBdr>
                 <w:bottom w:val="none" w:sz="0" w:space="0" w:color="000000"/>
                 <w:top w:val="none" w:sz="0" w:space="0" w:color="000000"/>
@@ -13960,7 +13628,6 @@
       </w:tr>
       <w:tr>
         <w:trPr>
-          <w:cantSplit/>
           <w:trHeight w:val="360" w:hRule="auto"/>
         </w:trPr>
         body 8
@@ -13985,7 +13652,6 @@
             <w:pPr>
               <w:pStyle w:val="Normal"/>
               <w:jc w:val="left"/>
-              <w:keepNext/>
               <w:pBdr>
                 <w:bottom w:val="none" w:sz="0" w:space="0" w:color="000000"/>
                 <w:top w:val="none" w:sz="0" w:space="0" w:color="000000"/>
@@ -14030,7 +13696,6 @@
             <w:pPr>
               <w:pStyle w:val="Normal"/>
               <w:jc w:val="center"/>
-              <w:keepNext/>
               <w:pBdr>
                 <w:bottom w:val="none" w:sz="0" w:space="0" w:color="000000"/>
                 <w:top w:val="none" w:sz="0" w:space="0" w:color="000000"/>
@@ -14075,7 +13740,6 @@
             <w:pPr>
               <w:pStyle w:val="Normal"/>
               <w:jc w:val="center"/>
-              <w:keepNext/>
               <w:pBdr>
                 <w:bottom w:val="none" w:sz="0" w:space="0" w:color="000000"/>
                 <w:top w:val="none" w:sz="0" w:space="0" w:color="000000"/>
@@ -14120,7 +13784,6 @@
             <w:pPr>
               <w:pStyle w:val="Normal"/>
               <w:jc w:val="center"/>
-              <w:keepNext/>
               <w:pBdr>
                 <w:bottom w:val="none" w:sz="0" w:space="0" w:color="000000"/>
                 <w:top w:val="none" w:sz="0" w:space="0" w:color="000000"/>
@@ -14165,7 +13828,6 @@
             <w:pPr>
               <w:pStyle w:val="Normal"/>
               <w:jc w:val="center"/>
-              <w:keepNext/>
               <w:pBdr>
                 <w:bottom w:val="none" w:sz="0" w:space="0" w:color="000000"/>
                 <w:top w:val="none" w:sz="0" w:space="0" w:color="000000"/>
@@ -14210,7 +13872,6 @@
             <w:pPr>
               <w:pStyle w:val="Normal"/>
               <w:jc w:val="center"/>
-              <w:keepNext/>
               <w:pBdr>
                 <w:bottom w:val="none" w:sz="0" w:space="0" w:color="000000"/>
                 <w:top w:val="none" w:sz="0" w:space="0" w:color="000000"/>
@@ -14255,7 +13916,6 @@
             <w:pPr>
               <w:pStyle w:val="Normal"/>
               <w:jc w:val="center"/>
-              <w:keepNext/>
               <w:pBdr>
                 <w:bottom w:val="none" w:sz="0" w:space="0" w:color="000000"/>
                 <w:top w:val="none" w:sz="0" w:space="0" w:color="000000"/>
@@ -14300,7 +13960,6 @@
             <w:pPr>
               <w:pStyle w:val="Normal"/>
               <w:jc w:val="center"/>
-              <w:keepNext/>
               <w:pBdr>
                 <w:bottom w:val="none" w:sz="0" w:space="0" w:color="000000"/>
                 <w:top w:val="none" w:sz="0" w:space="0" w:color="000000"/>
@@ -14327,7 +13986,6 @@
       </w:tr>
       <w:tr>
         <w:trPr>
-          <w:cantSplit/>
           <w:trHeight w:val="360" w:hRule="auto"/>
         </w:trPr>
         body 9
@@ -14352,7 +14010,6 @@
             <w:pPr>
               <w:pStyle w:val="Normal"/>
               <w:jc w:val="left"/>
-              <w:keepNext/>
               <w:pBdr>
                 <w:bottom w:val="none" w:sz="0" w:space="0" w:color="000000"/>
                 <w:top w:val="none" w:sz="0" w:space="0" w:color="000000"/>
@@ -14397,7 +14054,6 @@
             <w:pPr>
               <w:pStyle w:val="Normal"/>
               <w:jc w:val="center"/>
-              <w:keepNext/>
               <w:pBdr>
                 <w:bottom w:val="none" w:sz="0" w:space="0" w:color="000000"/>
                 <w:top w:val="none" w:sz="0" w:space="0" w:color="000000"/>
@@ -14442,7 +14098,6 @@
             <w:pPr>
               <w:pStyle w:val="Normal"/>
               <w:jc w:val="center"/>
-              <w:keepNext/>
               <w:pBdr>
                 <w:bottom w:val="none" w:sz="0" w:space="0" w:color="000000"/>
                 <w:top w:val="none" w:sz="0" w:space="0" w:color="000000"/>
@@ -14487,7 +14142,6 @@
             <w:pPr>
               <w:pStyle w:val="Normal"/>
               <w:jc w:val="center"/>
-              <w:keepNext/>
               <w:pBdr>
                 <w:bottom w:val="none" w:sz="0" w:space="0" w:color="000000"/>
                 <w:top w:val="none" w:sz="0" w:space="0" w:color="000000"/>
@@ -14532,7 +14186,6 @@
             <w:pPr>
               <w:pStyle w:val="Normal"/>
               <w:jc w:val="center"/>
-              <w:keepNext/>
               <w:pBdr>
                 <w:bottom w:val="none" w:sz="0" w:space="0" w:color="000000"/>
                 <w:top w:val="none" w:sz="0" w:space="0" w:color="000000"/>
@@ -14577,7 +14230,6 @@
             <w:pPr>
               <w:pStyle w:val="Normal"/>
               <w:jc w:val="center"/>
-              <w:keepNext/>
               <w:pBdr>
                 <w:bottom w:val="none" w:sz="0" w:space="0" w:color="000000"/>
                 <w:top w:val="none" w:sz="0" w:space="0" w:color="000000"/>
@@ -14622,7 +14274,6 @@
             <w:pPr>
               <w:pStyle w:val="Normal"/>
               <w:jc w:val="center"/>
-              <w:keepNext/>
               <w:pBdr>
                 <w:bottom w:val="none" w:sz="0" w:space="0" w:color="000000"/>
                 <w:top w:val="none" w:sz="0" w:space="0" w:color="000000"/>
@@ -14667,7 +14318,6 @@
             <w:pPr>
               <w:pStyle w:val="Normal"/>
               <w:jc w:val="center"/>
-              <w:keepNext/>
               <w:pBdr>
                 <w:bottom w:val="none" w:sz="0" w:space="0" w:color="000000"/>
                 <w:top w:val="none" w:sz="0" w:space="0" w:color="000000"/>
@@ -14694,7 +14344,6 @@
       </w:tr>
       <w:tr>
         <w:trPr>
-          <w:cantSplit/>
           <w:trHeight w:val="360" w:hRule="auto"/>
         </w:trPr>
         body10
@@ -14719,7 +14368,6 @@
             <w:pPr>
               <w:pStyle w:val="Normal"/>
               <w:jc w:val="left"/>
-              <w:keepNext/>
               <w:pBdr>
                 <w:bottom w:val="none" w:sz="0" w:space="0" w:color="000000"/>
                 <w:top w:val="none" w:sz="0" w:space="0" w:color="000000"/>
@@ -14764,7 +14412,6 @@
             <w:pPr>
               <w:pStyle w:val="Normal"/>
               <w:jc w:val="center"/>
-              <w:keepNext/>
               <w:pBdr>
                 <w:bottom w:val="none" w:sz="0" w:space="0" w:color="000000"/>
                 <w:top w:val="none" w:sz="0" w:space="0" w:color="000000"/>
@@ -14809,7 +14456,6 @@
             <w:pPr>
               <w:pStyle w:val="Normal"/>
               <w:jc w:val="center"/>
-              <w:keepNext/>
               <w:pBdr>
                 <w:bottom w:val="none" w:sz="0" w:space="0" w:color="000000"/>
                 <w:top w:val="none" w:sz="0" w:space="0" w:color="000000"/>
@@ -14854,7 +14500,6 @@
             <w:pPr>
               <w:pStyle w:val="Normal"/>
               <w:jc w:val="center"/>
-              <w:keepNext/>
               <w:pBdr>
                 <w:bottom w:val="none" w:sz="0" w:space="0" w:color="000000"/>
                 <w:top w:val="none" w:sz="0" w:space="0" w:color="000000"/>
@@ -14899,7 +14544,6 @@
             <w:pPr>
               <w:pStyle w:val="Normal"/>
               <w:jc w:val="center"/>
-              <w:keepNext/>
               <w:pBdr>
                 <w:bottom w:val="none" w:sz="0" w:space="0" w:color="000000"/>
                 <w:top w:val="none" w:sz="0" w:space="0" w:color="000000"/>
@@ -14944,7 +14588,6 @@
             <w:pPr>
               <w:pStyle w:val="Normal"/>
               <w:jc w:val="center"/>
-              <w:keepNext/>
               <w:pBdr>
                 <w:bottom w:val="none" w:sz="0" w:space="0" w:color="000000"/>
                 <w:top w:val="none" w:sz="0" w:space="0" w:color="000000"/>
@@ -14989,7 +14632,6 @@
             <w:pPr>
               <w:pStyle w:val="Normal"/>
               <w:jc w:val="center"/>
-              <w:keepNext/>
               <w:pBdr>
                 <w:bottom w:val="none" w:sz="0" w:space="0" w:color="000000"/>
                 <w:top w:val="none" w:sz="0" w:space="0" w:color="000000"/>
@@ -15034,7 +14676,6 @@
             <w:pPr>
               <w:pStyle w:val="Normal"/>
               <w:jc w:val="center"/>
-              <w:keepNext/>
               <w:pBdr>
                 <w:bottom w:val="none" w:sz="0" w:space="0" w:color="000000"/>
                 <w:top w:val="none" w:sz="0" w:space="0" w:color="000000"/>
@@ -15061,7 +14702,6 @@
       </w:tr>
       <w:tr>
         <w:trPr>
-          <w:cantSplit/>
           <w:trHeight w:val="360" w:hRule="auto"/>
         </w:trPr>
         body11
@@ -15086,7 +14726,6 @@
             <w:pPr>
               <w:pStyle w:val="Normal"/>
               <w:jc w:val="left"/>
-              <w:keepNext/>
               <w:pBdr>
                 <w:bottom w:val="none" w:sz="0" w:space="0" w:color="000000"/>
                 <w:top w:val="none" w:sz="0" w:space="0" w:color="000000"/>
@@ -15131,7 +14770,6 @@
             <w:pPr>
               <w:pStyle w:val="Normal"/>
               <w:jc w:val="center"/>
-              <w:keepNext/>
               <w:pBdr>
                 <w:bottom w:val="none" w:sz="0" w:space="0" w:color="000000"/>
                 <w:top w:val="none" w:sz="0" w:space="0" w:color="000000"/>
@@ -15176,7 +14814,6 @@
             <w:pPr>
               <w:pStyle w:val="Normal"/>
               <w:jc w:val="center"/>
-              <w:keepNext/>
               <w:pBdr>
                 <w:bottom w:val="none" w:sz="0" w:space="0" w:color="000000"/>
                 <w:top w:val="none" w:sz="0" w:space="0" w:color="000000"/>
@@ -15221,7 +14858,6 @@
             <w:pPr>
               <w:pStyle w:val="Normal"/>
               <w:jc w:val="center"/>
-              <w:keepNext/>
               <w:pBdr>
                 <w:bottom w:val="none" w:sz="0" w:space="0" w:color="000000"/>
                 <w:top w:val="none" w:sz="0" w:space="0" w:color="000000"/>
@@ -15266,7 +14902,6 @@
             <w:pPr>
               <w:pStyle w:val="Normal"/>
               <w:jc w:val="center"/>
-              <w:keepNext/>
               <w:pBdr>
                 <w:bottom w:val="none" w:sz="0" w:space="0" w:color="000000"/>
                 <w:top w:val="none" w:sz="0" w:space="0" w:color="000000"/>
@@ -15311,7 +14946,6 @@
             <w:pPr>
               <w:pStyle w:val="Normal"/>
               <w:jc w:val="center"/>
-              <w:keepNext/>
               <w:pBdr>
                 <w:bottom w:val="none" w:sz="0" w:space="0" w:color="000000"/>
                 <w:top w:val="none" w:sz="0" w:space="0" w:color="000000"/>
@@ -15356,7 +14990,6 @@
             <w:pPr>
               <w:pStyle w:val="Normal"/>
               <w:jc w:val="center"/>
-              <w:keepNext/>
               <w:pBdr>
                 <w:bottom w:val="none" w:sz="0" w:space="0" w:color="000000"/>
                 <w:top w:val="none" w:sz="0" w:space="0" w:color="000000"/>
@@ -15401,7 +15034,6 @@
             <w:pPr>
               <w:pStyle w:val="Normal"/>
               <w:jc w:val="center"/>
-              <w:keepNext/>
               <w:pBdr>
                 <w:bottom w:val="none" w:sz="0" w:space="0" w:color="000000"/>
                 <w:top w:val="none" w:sz="0" w:space="0" w:color="000000"/>
@@ -15428,7 +15060,6 @@
       </w:tr>
       <w:tr>
         <w:trPr>
-          <w:cantSplit/>
           <w:trHeight w:val="360" w:hRule="auto"/>
         </w:trPr>
         body12
@@ -15453,7 +15084,6 @@
             <w:pPr>
               <w:pStyle w:val="Normal"/>
               <w:jc w:val="left"/>
-              <w:keepNext/>
               <w:pBdr>
                 <w:bottom w:val="none" w:sz="0" w:space="0" w:color="000000"/>
                 <w:top w:val="none" w:sz="0" w:space="0" w:color="000000"/>
@@ -15498,7 +15128,6 @@
             <w:pPr>
               <w:pStyle w:val="Normal"/>
               <w:jc w:val="center"/>
-              <w:keepNext/>
               <w:pBdr>
                 <w:bottom w:val="none" w:sz="0" w:space="0" w:color="000000"/>
                 <w:top w:val="none" w:sz="0" w:space="0" w:color="000000"/>
@@ -15543,7 +15172,6 @@
             <w:pPr>
               <w:pStyle w:val="Normal"/>
               <w:jc w:val="center"/>
-              <w:keepNext/>
               <w:pBdr>
                 <w:bottom w:val="none" w:sz="0" w:space="0" w:color="000000"/>
                 <w:top w:val="none" w:sz="0" w:space="0" w:color="000000"/>
@@ -15588,7 +15216,6 @@
             <w:pPr>
               <w:pStyle w:val="Normal"/>
               <w:jc w:val="center"/>
-              <w:keepNext/>
               <w:pBdr>
                 <w:bottom w:val="none" w:sz="0" w:space="0" w:color="000000"/>
                 <w:top w:val="none" w:sz="0" w:space="0" w:color="000000"/>
@@ -15633,7 +15260,6 @@
             <w:pPr>
               <w:pStyle w:val="Normal"/>
               <w:jc w:val="center"/>
-              <w:keepNext/>
               <w:pBdr>
                 <w:bottom w:val="none" w:sz="0" w:space="0" w:color="000000"/>
                 <w:top w:val="none" w:sz="0" w:space="0" w:color="000000"/>
@@ -15678,7 +15304,6 @@
             <w:pPr>
               <w:pStyle w:val="Normal"/>
               <w:jc w:val="center"/>
-              <w:keepNext/>
               <w:pBdr>
                 <w:bottom w:val="none" w:sz="0" w:space="0" w:color="000000"/>
                 <w:top w:val="none" w:sz="0" w:space="0" w:color="000000"/>
@@ -15723,7 +15348,6 @@
             <w:pPr>
               <w:pStyle w:val="Normal"/>
               <w:jc w:val="center"/>
-              <w:keepNext/>
               <w:pBdr>
                 <w:bottom w:val="none" w:sz="0" w:space="0" w:color="000000"/>
                 <w:top w:val="none" w:sz="0" w:space="0" w:color="000000"/>
@@ -15768,7 +15392,6 @@
             <w:pPr>
               <w:pStyle w:val="Normal"/>
               <w:jc w:val="center"/>
-              <w:keepNext/>
               <w:pBdr>
                 <w:bottom w:val="none" w:sz="0" w:space="0" w:color="000000"/>
                 <w:top w:val="none" w:sz="0" w:space="0" w:color="000000"/>
@@ -15795,7 +15418,6 @@
       </w:tr>
       <w:tr>
         <w:trPr>
-          <w:cantSplit/>
           <w:trHeight w:val="360" w:hRule="auto"/>
         </w:trPr>
         body13
@@ -15820,7 +15442,6 @@
             <w:pPr>
               <w:pStyle w:val="Normal"/>
               <w:jc w:val="left"/>
-              <w:keepNext/>
               <w:pBdr>
                 <w:bottom w:val="none" w:sz="0" w:space="0" w:color="000000"/>
                 <w:top w:val="none" w:sz="0" w:space="0" w:color="000000"/>
@@ -15865,7 +15486,6 @@
             <w:pPr>
               <w:pStyle w:val="Normal"/>
               <w:jc w:val="center"/>
-              <w:keepNext/>
               <w:pBdr>
                 <w:bottom w:val="none" w:sz="0" w:space="0" w:color="000000"/>
                 <w:top w:val="none" w:sz="0" w:space="0" w:color="000000"/>
@@ -15910,7 +15530,6 @@
             <w:pPr>
               <w:pStyle w:val="Normal"/>
               <w:jc w:val="center"/>
-              <w:keepNext/>
               <w:pBdr>
                 <w:bottom w:val="none" w:sz="0" w:space="0" w:color="000000"/>
                 <w:top w:val="none" w:sz="0" w:space="0" w:color="000000"/>
@@ -15955,7 +15574,6 @@
             <w:pPr>
               <w:pStyle w:val="Normal"/>
               <w:jc w:val="center"/>
-              <w:keepNext/>
               <w:pBdr>
                 <w:bottom w:val="none" w:sz="0" w:space="0" w:color="000000"/>
                 <w:top w:val="none" w:sz="0" w:space="0" w:color="000000"/>
@@ -16000,7 +15618,6 @@
             <w:pPr>
               <w:pStyle w:val="Normal"/>
               <w:jc w:val="center"/>
-              <w:keepNext/>
               <w:pBdr>
                 <w:bottom w:val="none" w:sz="0" w:space="0" w:color="000000"/>
                 <w:top w:val="none" w:sz="0" w:space="0" w:color="000000"/>
@@ -16045,7 +15662,6 @@
             <w:pPr>
               <w:pStyle w:val="Normal"/>
               <w:jc w:val="center"/>
-              <w:keepNext/>
               <w:pBdr>
                 <w:bottom w:val="none" w:sz="0" w:space="0" w:color="000000"/>
                 <w:top w:val="none" w:sz="0" w:space="0" w:color="000000"/>
@@ -16090,7 +15706,6 @@
             <w:pPr>
               <w:pStyle w:val="Normal"/>
               <w:jc w:val="center"/>
-              <w:keepNext/>
               <w:pBdr>
                 <w:bottom w:val="none" w:sz="0" w:space="0" w:color="000000"/>
                 <w:top w:val="none" w:sz="0" w:space="0" w:color="000000"/>
@@ -16135,7 +15750,6 @@
             <w:pPr>
               <w:pStyle w:val="Normal"/>
               <w:jc w:val="center"/>
-              <w:keepNext/>
               <w:pBdr>
                 <w:bottom w:val="none" w:sz="0" w:space="0" w:color="000000"/>
                 <w:top w:val="none" w:sz="0" w:space="0" w:color="000000"/>
@@ -16162,7 +15776,6 @@
       </w:tr>
       <w:tr>
         <w:trPr>
-          <w:cantSplit/>
           <w:trHeight w:val="360" w:hRule="auto"/>
         </w:trPr>
         body14
@@ -16187,7 +15800,6 @@
             <w:pPr>
               <w:pStyle w:val="Normal"/>
               <w:jc w:val="left"/>
-              <w:keepNext/>
               <w:pBdr>
                 <w:bottom w:val="none" w:sz="0" w:space="0" w:color="000000"/>
                 <w:top w:val="none" w:sz="0" w:space="0" w:color="000000"/>
@@ -16232,7 +15844,6 @@
             <w:pPr>
               <w:pStyle w:val="Normal"/>
               <w:jc w:val="center"/>
-              <w:keepNext/>
               <w:pBdr>
                 <w:bottom w:val="none" w:sz="0" w:space="0" w:color="000000"/>
                 <w:top w:val="none" w:sz="0" w:space="0" w:color="000000"/>
@@ -16277,7 +15888,6 @@
             <w:pPr>
               <w:pStyle w:val="Normal"/>
               <w:jc w:val="center"/>
-              <w:keepNext/>
               <w:pBdr>
                 <w:bottom w:val="none" w:sz="0" w:space="0" w:color="000000"/>
                 <w:top w:val="none" w:sz="0" w:space="0" w:color="000000"/>
@@ -16322,7 +15932,6 @@
             <w:pPr>
               <w:pStyle w:val="Normal"/>
               <w:jc w:val="center"/>
-              <w:keepNext/>
               <w:pBdr>
                 <w:bottom w:val="none" w:sz="0" w:space="0" w:color="000000"/>
                 <w:top w:val="none" w:sz="0" w:space="0" w:color="000000"/>
@@ -16367,7 +15976,6 @@
             <w:pPr>
               <w:pStyle w:val="Normal"/>
               <w:jc w:val="center"/>
-              <w:keepNext/>
               <w:pBdr>
                 <w:bottom w:val="none" w:sz="0" w:space="0" w:color="000000"/>
                 <w:top w:val="none" w:sz="0" w:space="0" w:color="000000"/>
@@ -16412,7 +16020,6 @@
             <w:pPr>
               <w:pStyle w:val="Normal"/>
               <w:jc w:val="center"/>
-              <w:keepNext/>
               <w:pBdr>
                 <w:bottom w:val="none" w:sz="0" w:space="0" w:color="000000"/>
                 <w:top w:val="none" w:sz="0" w:space="0" w:color="000000"/>
@@ -16457,7 +16064,6 @@
             <w:pPr>
               <w:pStyle w:val="Normal"/>
               <w:jc w:val="center"/>
-              <w:keepNext/>
               <w:pBdr>
                 <w:bottom w:val="none" w:sz="0" w:space="0" w:color="000000"/>
                 <w:top w:val="none" w:sz="0" w:space="0" w:color="000000"/>
@@ -16502,7 +16108,6 @@
             <w:pPr>
               <w:pStyle w:val="Normal"/>
               <w:jc w:val="center"/>
-              <w:keepNext/>
               <w:pBdr>
                 <w:bottom w:val="none" w:sz="0" w:space="0" w:color="000000"/>
                 <w:top w:val="none" w:sz="0" w:space="0" w:color="000000"/>
@@ -16529,7 +16134,6 @@
       </w:tr>
       <w:tr>
         <w:trPr>
-          <w:cantSplit/>
           <w:trHeight w:val="360" w:hRule="auto"/>
         </w:trPr>
         body15
@@ -16554,7 +16158,6 @@
             <w:pPr>
               <w:pStyle w:val="Normal"/>
               <w:jc w:val="left"/>
-              <w:keepNext/>
               <w:pBdr>
                 <w:bottom w:val="none" w:sz="0" w:space="0" w:color="000000"/>
                 <w:top w:val="none" w:sz="0" w:space="0" w:color="000000"/>
@@ -16599,7 +16202,6 @@
             <w:pPr>
               <w:pStyle w:val="Normal"/>
               <w:jc w:val="center"/>
-              <w:keepNext/>
               <w:pBdr>
                 <w:bottom w:val="none" w:sz="0" w:space="0" w:color="000000"/>
                 <w:top w:val="none" w:sz="0" w:space="0" w:color="000000"/>
@@ -16644,7 +16246,6 @@
             <w:pPr>
               <w:pStyle w:val="Normal"/>
               <w:jc w:val="center"/>
-              <w:keepNext/>
               <w:pBdr>
                 <w:bottom w:val="none" w:sz="0" w:space="0" w:color="000000"/>
                 <w:top w:val="none" w:sz="0" w:space="0" w:color="000000"/>
@@ -16689,7 +16290,6 @@
             <w:pPr>
               <w:pStyle w:val="Normal"/>
               <w:jc w:val="center"/>
-              <w:keepNext/>
               <w:pBdr>
                 <w:bottom w:val="none" w:sz="0" w:space="0" w:color="000000"/>
                 <w:top w:val="none" w:sz="0" w:space="0" w:color="000000"/>
@@ -16734,7 +16334,6 @@
             <w:pPr>
               <w:pStyle w:val="Normal"/>
               <w:jc w:val="center"/>
-              <w:keepNext/>
               <w:pBdr>
                 <w:bottom w:val="none" w:sz="0" w:space="0" w:color="000000"/>
                 <w:top w:val="none" w:sz="0" w:space="0" w:color="000000"/>
@@ -16779,7 +16378,6 @@
             <w:pPr>
               <w:pStyle w:val="Normal"/>
               <w:jc w:val="center"/>
-              <w:keepNext/>
               <w:pBdr>
                 <w:bottom w:val="none" w:sz="0" w:space="0" w:color="000000"/>
                 <w:top w:val="none" w:sz="0" w:space="0" w:color="000000"/>
@@ -16824,7 +16422,6 @@
             <w:pPr>
               <w:pStyle w:val="Normal"/>
               <w:jc w:val="center"/>
-              <w:keepNext/>
               <w:pBdr>
                 <w:bottom w:val="none" w:sz="0" w:space="0" w:color="000000"/>
                 <w:top w:val="none" w:sz="0" w:space="0" w:color="000000"/>
@@ -16869,7 +16466,6 @@
             <w:pPr>
               <w:pStyle w:val="Normal"/>
               <w:jc w:val="center"/>
-              <w:keepNext/>
               <w:pBdr>
                 <w:bottom w:val="none" w:sz="0" w:space="0" w:color="000000"/>
                 <w:top w:val="none" w:sz="0" w:space="0" w:color="000000"/>
@@ -16896,7 +16492,6 @@
       </w:tr>
       <w:tr>
         <w:trPr>
-          <w:cantSplit/>
           <w:trHeight w:val="360" w:hRule="auto"/>
         </w:trPr>
         body16
@@ -16921,7 +16516,6 @@
             <w:pPr>
               <w:pStyle w:val="Normal"/>
               <w:jc w:val="left"/>
-              <w:keepNext/>
               <w:pBdr>
                 <w:bottom w:val="none" w:sz="0" w:space="0" w:color="000000"/>
                 <w:top w:val="none" w:sz="0" w:space="0" w:color="000000"/>
@@ -16966,7 +16560,6 @@
             <w:pPr>
               <w:pStyle w:val="Normal"/>
               <w:jc w:val="center"/>
-              <w:keepNext/>
               <w:pBdr>
                 <w:bottom w:val="none" w:sz="0" w:space="0" w:color="000000"/>
                 <w:top w:val="none" w:sz="0" w:space="0" w:color="000000"/>
@@ -17011,7 +16604,6 @@
             <w:pPr>
               <w:pStyle w:val="Normal"/>
               <w:jc w:val="center"/>
-              <w:keepNext/>
               <w:pBdr>
                 <w:bottom w:val="none" w:sz="0" w:space="0" w:color="000000"/>
                 <w:top w:val="none" w:sz="0" w:space="0" w:color="000000"/>
@@ -17056,7 +16648,6 @@
             <w:pPr>
               <w:pStyle w:val="Normal"/>
               <w:jc w:val="center"/>
-              <w:keepNext/>
               <w:pBdr>
                 <w:bottom w:val="none" w:sz="0" w:space="0" w:color="000000"/>
                 <w:top w:val="none" w:sz="0" w:space="0" w:color="000000"/>
@@ -17101,7 +16692,6 @@
             <w:pPr>
               <w:pStyle w:val="Normal"/>
               <w:jc w:val="center"/>
-              <w:keepNext/>
               <w:pBdr>
                 <w:bottom w:val="none" w:sz="0" w:space="0" w:color="000000"/>
                 <w:top w:val="none" w:sz="0" w:space="0" w:color="000000"/>
@@ -17146,7 +16736,6 @@
             <w:pPr>
               <w:pStyle w:val="Normal"/>
               <w:jc w:val="center"/>
-              <w:keepNext/>
               <w:pBdr>
                 <w:bottom w:val="none" w:sz="0" w:space="0" w:color="000000"/>
                 <w:top w:val="none" w:sz="0" w:space="0" w:color="000000"/>
@@ -17191,7 +16780,6 @@
             <w:pPr>
               <w:pStyle w:val="Normal"/>
               <w:jc w:val="center"/>
-              <w:keepNext/>
               <w:pBdr>
                 <w:bottom w:val="none" w:sz="0" w:space="0" w:color="000000"/>
                 <w:top w:val="none" w:sz="0" w:space="0" w:color="000000"/>
@@ -17236,7 +16824,6 @@
             <w:pPr>
               <w:pStyle w:val="Normal"/>
               <w:jc w:val="center"/>
-              <w:keepNext/>
               <w:pBdr>
                 <w:bottom w:val="none" w:sz="0" w:space="0" w:color="000000"/>
                 <w:top w:val="none" w:sz="0" w:space="0" w:color="000000"/>
@@ -17263,7 +16850,6 @@
       </w:tr>
       <w:tr>
         <w:trPr>
-          <w:cantSplit/>
           <w:trHeight w:val="360" w:hRule="auto"/>
         </w:trPr>
         body17
@@ -17288,7 +16874,6 @@
             <w:pPr>
               <w:pStyle w:val="Normal"/>
               <w:jc w:val="left"/>
-              <w:keepNext/>
               <w:pBdr>
                 <w:bottom w:val="none" w:sz="0" w:space="0" w:color="000000"/>
                 <w:top w:val="none" w:sz="0" w:space="0" w:color="000000"/>
@@ -17333,7 +16918,6 @@
             <w:pPr>
               <w:pStyle w:val="Normal"/>
               <w:jc w:val="center"/>
-              <w:keepNext/>
               <w:pBdr>
                 <w:bottom w:val="none" w:sz="0" w:space="0" w:color="000000"/>
                 <w:top w:val="none" w:sz="0" w:space="0" w:color="000000"/>
@@ -17378,7 +16962,6 @@
             <w:pPr>
               <w:pStyle w:val="Normal"/>
               <w:jc w:val="center"/>
-              <w:keepNext/>
               <w:pBdr>
                 <w:bottom w:val="none" w:sz="0" w:space="0" w:color="000000"/>
                 <w:top w:val="none" w:sz="0" w:space="0" w:color="000000"/>
@@ -17423,7 +17006,6 @@
             <w:pPr>
               <w:pStyle w:val="Normal"/>
               <w:jc w:val="center"/>
-              <w:keepNext/>
               <w:pBdr>
                 <w:bottom w:val="none" w:sz="0" w:space="0" w:color="000000"/>
                 <w:top w:val="none" w:sz="0" w:space="0" w:color="000000"/>
@@ -17468,7 +17050,6 @@
             <w:pPr>
               <w:pStyle w:val="Normal"/>
               <w:jc w:val="center"/>
-              <w:keepNext/>
               <w:pBdr>
                 <w:bottom w:val="none" w:sz="0" w:space="0" w:color="000000"/>
                 <w:top w:val="none" w:sz="0" w:space="0" w:color="000000"/>
@@ -17513,7 +17094,6 @@
             <w:pPr>
               <w:pStyle w:val="Normal"/>
               <w:jc w:val="center"/>
-              <w:keepNext/>
               <w:pBdr>
                 <w:bottom w:val="none" w:sz="0" w:space="0" w:color="000000"/>
                 <w:top w:val="none" w:sz="0" w:space="0" w:color="000000"/>
@@ -17558,7 +17138,6 @@
             <w:pPr>
               <w:pStyle w:val="Normal"/>
               <w:jc w:val="center"/>
-              <w:keepNext/>
               <w:pBdr>
                 <w:bottom w:val="none" w:sz="0" w:space="0" w:color="000000"/>
                 <w:top w:val="none" w:sz="0" w:space="0" w:color="000000"/>
@@ -17603,7 +17182,6 @@
             <w:pPr>
               <w:pStyle w:val="Normal"/>
               <w:jc w:val="center"/>
-              <w:keepNext/>
               <w:pBdr>
                 <w:bottom w:val="none" w:sz="0" w:space="0" w:color="000000"/>
                 <w:top w:val="none" w:sz="0" w:space="0" w:color="000000"/>
@@ -17630,7 +17208,6 @@
       </w:tr>
       <w:tr>
         <w:trPr>
-          <w:cantSplit/>
           <w:trHeight w:val="360" w:hRule="auto"/>
         </w:trPr>
         body18
@@ -17655,7 +17232,6 @@
             <w:pPr>
               <w:pStyle w:val="Normal"/>
               <w:jc w:val="left"/>
-              <w:keepNext/>
               <w:pBdr>
                 <w:bottom w:val="none" w:sz="0" w:space="0" w:color="000000"/>
                 <w:top w:val="none" w:sz="0" w:space="0" w:color="000000"/>
@@ -17700,7 +17276,6 @@
             <w:pPr>
               <w:pStyle w:val="Normal"/>
               <w:jc w:val="center"/>
-              <w:keepNext/>
               <w:pBdr>
                 <w:bottom w:val="none" w:sz="0" w:space="0" w:color="000000"/>
                 <w:top w:val="none" w:sz="0" w:space="0" w:color="000000"/>
@@ -17745,7 +17320,6 @@
             <w:pPr>
               <w:pStyle w:val="Normal"/>
               <w:jc w:val="center"/>
-              <w:keepNext/>
               <w:pBdr>
                 <w:bottom w:val="none" w:sz="0" w:space="0" w:color="000000"/>
                 <w:top w:val="none" w:sz="0" w:space="0" w:color="000000"/>
@@ -17790,7 +17364,6 @@
             <w:pPr>
               <w:pStyle w:val="Normal"/>
               <w:jc w:val="center"/>
-              <w:keepNext/>
               <w:pBdr>
                 <w:bottom w:val="none" w:sz="0" w:space="0" w:color="000000"/>
                 <w:top w:val="none" w:sz="0" w:space="0" w:color="000000"/>
@@ -17835,7 +17408,6 @@
             <w:pPr>
               <w:pStyle w:val="Normal"/>
               <w:jc w:val="center"/>
-              <w:keepNext/>
               <w:pBdr>
                 <w:bottom w:val="none" w:sz="0" w:space="0" w:color="000000"/>
                 <w:top w:val="none" w:sz="0" w:space="0" w:color="000000"/>
@@ -17880,7 +17452,6 @@
             <w:pPr>
               <w:pStyle w:val="Normal"/>
               <w:jc w:val="center"/>
-              <w:keepNext/>
               <w:pBdr>
                 <w:bottom w:val="none" w:sz="0" w:space="0" w:color="000000"/>
                 <w:top w:val="none" w:sz="0" w:space="0" w:color="000000"/>
@@ -17925,7 +17496,6 @@
             <w:pPr>
               <w:pStyle w:val="Normal"/>
               <w:jc w:val="center"/>
-              <w:keepNext/>
               <w:pBdr>
                 <w:bottom w:val="none" w:sz="0" w:space="0" w:color="000000"/>
                 <w:top w:val="none" w:sz="0" w:space="0" w:color="000000"/>
@@ -17970,7 +17540,6 @@
             <w:pPr>
               <w:pStyle w:val="Normal"/>
               <w:jc w:val="center"/>
-              <w:keepNext/>
               <w:pBdr>
                 <w:bottom w:val="none" w:sz="0" w:space="0" w:color="000000"/>
                 <w:top w:val="none" w:sz="0" w:space="0" w:color="000000"/>
@@ -17997,7 +17566,6 @@
       </w:tr>
       <w:tr>
         <w:trPr>
-          <w:cantSplit/>
           <w:trHeight w:val="360" w:hRule="auto"/>
         </w:trPr>
         footer 1
@@ -18022,16 +17590,15 @@
           <w:p>
             <w:pPr>
               <w:pStyle w:val="Normal"/>
-              <w:jc w:val="left"/>
-              <w:keepNext/>
-              <w:pBdr>
-                <w:bottom w:val="none" w:sz="0" w:space="0" w:color="000000"/>
-                <w:top w:val="none" w:sz="0" w:space="0" w:color="000000"/>
-                <w:left w:val="none" w:sz="0" w:space="0" w:color="000000"/>
-                <w:right w:val="none" w:sz="0" w:space="0" w:color="000000"/>
-              </w:pBdr>
-              <w:spacing w:after="100" w:before="100" w:line="240"/>
-              <w:ind w:firstLine="0" w:left="100" w:right="100"/>
+              <w:jc w:val="both"/>
+              <w:pBdr>
+                <w:bottom w:val="none" w:sz="0" w:space="0" w:color="000000"/>
+                <w:top w:val="none" w:sz="0" w:space="0" w:color="000000"/>
+                <w:left w:val="none" w:sz="0" w:space="0" w:color="000000"/>
+                <w:right w:val="none" w:sz="0" w:space="0" w:color="000000"/>
+              </w:pBdr>
+              <w:spacing w:after="0" w:before="0" w:line="240"/>
+              <w:ind w:firstLine="0" w:left="0" w:right="0"/>
             </w:pPr>
             <w:r>
               <w:rPr>
@@ -18054,45 +17621,13 @@
         <w:br w:type="page"/>
       </w:r>
     </w:p>
-    <w:p>
+    <w:p xmlns:w14="http://schemas.microsoft.com/office/word/2010/wordml">
       <w:pPr>
         <w:pStyle w:val="TableCaption"/>
+        <w:jc w:val="center"/>
+        <w:keepNext/>
       </w:pPr>
       <w:r>
-        <w:rPr>
-          <w:rFonts/>
-          <w:b w:val="true"/>
-        </w:rPr>
-        <w:t xml:space="preserve">Table  </w:t>
-      </w:r>
-      <w:bookmarkStart w:id="c1ab6b2c-1f8b-4979-adef-bdad7f9f4638" w:name="unnamed-chunk-10"/>
-      <w:r xmlns:w14="http://schemas.microsoft.com/office/word/2010/wordml">
-        <w:rPr>
-          <w:rFonts/>
-          <w:b w:val="true"/>
-        </w:rPr>
-        <w:fldChar w:fldCharType="begin" w:dirty="true"/>
-      </w:r>
-      <w:r xmlns:w14="http://schemas.microsoft.com/office/word/2010/wordml">
-        <w:rPr>
-          <w:rFonts/>
-          <w:b w:val="true"/>
-        </w:rPr>
-        <w:instrText xml:space="preserve" w:dirty="true">SEQ tab \* Arabic</w:instrText>
-      </w:r>
-      <w:r xmlns:w14="http://schemas.microsoft.com/office/word/2010/wordml">
-        <w:rPr>
-          <w:rFonts/>
-          <w:b w:val="true"/>
-        </w:rPr>
-        <w:fldChar w:fldCharType="end" w:dirty="true"/>
-      </w:r>
-      <w:bookmarkEnd w:id="c1ab6b2c-1f8b-4979-adef-bdad7f9f4638"/>
-      <w:r>
-        <w:rPr>
-          <w:rFonts/>
-          <w:b w:val="true"/>
-        </w:rPr>
         <w:t xml:space="preserve"> </w:t>
       </w:r>
     </w:p>
@@ -18105,7 +17640,6 @@
       </w:tblPr>
       <w:tr>
         <w:trPr>
-          <w:cantSplit/>
           <w:trHeight w:val="0" w:hRule="exact"/>
           <w:tblHeader/>
         </w:trPr>
@@ -18131,35 +17665,33 @@
           <w:p>
             <w:pPr>
               <w:pStyle w:val="Normal"/>
-              <w:jc w:val="left"/>
-              <w:keepNext/>
-              <w:pBdr>
-                <w:bottom w:val="none" w:sz="0" w:space="0" w:color="000000"/>
-                <w:top w:val="none" w:sz="0" w:space="0" w:color="000000"/>
-                <w:left w:val="none" w:sz="0" w:space="0" w:color="000000"/>
-                <w:right w:val="none" w:sz="0" w:space="0" w:color="000000"/>
-              </w:pBdr>
-              <w:spacing w:after="0" w:before="0" w:line="240"/>
-              <w:ind w:firstLine="0" w:left="0" w:right="0"/>
-            </w:pPr>
-            <w:r>
-              <w:rPr>
-                <w:rFonts w:ascii="Time New Roma" w:hAnsi="Time New Roma" w:eastAsia="Time New Roma" w:cs="Time New Roma"/>
-                <w:i w:val="false"/>
-                <w:b w:val="false"/>
-                <w:u w:val="none"/>
-                <w:sz w:val="18"/>
-                <w:szCs w:val="18"/>
-                <w:color w:val="000000"/>
-              </w:rPr>
-              <w:t xml:space="preserve">Sentiment impact on price efficiency</w:t>
+              <w:jc w:val="both"/>
+              <w:pBdr>
+                <w:bottom w:val="none" w:sz="0" w:space="0" w:color="000000"/>
+                <w:top w:val="none" w:sz="0" w:space="0" w:color="000000"/>
+                <w:left w:val="none" w:sz="0" w:space="0" w:color="000000"/>
+                <w:right w:val="none" w:sz="0" w:space="0" w:color="000000"/>
+              </w:pBdr>
+              <w:spacing w:after="0" w:before="0" w:line="240"/>
+              <w:ind w:firstLine="0" w:left="0" w:right="0"/>
+            </w:pPr>
+            <w:r>
+              <w:rPr>
+                <w:rFonts w:ascii="Time New Roma" w:hAnsi="Time New Roma" w:eastAsia="Time New Roma" w:cs="Time New Roma"/>
+                <w:i w:val="false"/>
+                <w:b w:val="true"/>
+                <w:u w:val="none"/>
+                <w:sz w:val="18"/>
+                <w:szCs w:val="18"/>
+                <w:color w:val="000000"/>
+              </w:rPr>
+              <w:t xml:space="preserve">Table4: sentiment impact on price efficiency</w:t>
             </w:r>
           </w:p>
         </w:tc>
       </w:tr>
       <w:tr>
         <w:trPr>
-          <w:cantSplit/>
           <w:trHeight w:val="0" w:hRule="exact"/>
           <w:tblHeader/>
         </w:trPr>
@@ -18168,7 +17700,7 @@
           <w:tcPr>
             <w:tcBorders>
               <w:bottom w:val="none" w:sz="0" w:space="0" w:color="000000"/>
-              <w:top w:val="none" w:sz="0" w:space="0" w:color="000000"/>
+              <w:top w:val="single" w:sz="8" w:space="0" w:color="000000"/>
               <w:left w:val="none" w:sz="0" w:space="0" w:color="000000"/>
               <w:right w:val="none" w:sz="0" w:space="0" w:color="000000"/>
             </w:tcBorders>
@@ -18185,7 +17717,6 @@
             <w:pPr>
               <w:pStyle w:val="Normal"/>
               <w:jc w:val="left"/>
-              <w:keepNext/>
               <w:pBdr>
                 <w:bottom w:val="none" w:sz="0" w:space="0" w:color="000000"/>
                 <w:top w:val="none" w:sz="0" w:space="0" w:color="000000"/>
@@ -18214,24 +17745,23 @@
             <w:gridSpan w:val="7"/>
             <w:tcBorders>
               <w:bottom w:val="none" w:sz="0" w:space="0" w:color="000000"/>
-              <w:top w:val="none" w:sz="0" w:space="0" w:color="000000"/>
-              <w:left w:val="none" w:sz="0" w:space="0" w:color="000000"/>
-              <w:right w:val="none" w:sz="0" w:space="0" w:color="000000"/>
-            </w:tcBorders>
-            <w:shd w:val="clear" w:color="auto" w:fill="FFFFFF"/>
-            <w:tcMar>
-              <w:top w:w="0" w:type="dxa"/>
-              <w:bottom w:w="0" w:type="dxa"/>
-              <w:left w:w="0" w:type="dxa"/>
-              <w:right w:w="0" w:type="dxa"/>
-            </w:tcMar>
-            <w:vAlign w:val="center"/>
-          </w:tcPr>
-          <w:p>
-            <w:pPr>
-              <w:pStyle w:val="Normal"/>
-              <w:jc w:val="center"/>
-              <w:keepNext/>
+              <w:top w:val="single" w:sz="8" w:space="0" w:color="000000"/>
+              <w:left w:val="none" w:sz="0" w:space="0" w:color="000000"/>
+              <w:right w:val="none" w:sz="0" w:space="0" w:color="000000"/>
+            </w:tcBorders>
+            <w:shd w:val="clear" w:color="auto" w:fill="FFFFFF"/>
+            <w:tcMar>
+              <w:top w:w="0" w:type="dxa"/>
+              <w:bottom w:w="0" w:type="dxa"/>
+              <w:left w:w="0" w:type="dxa"/>
+              <w:right w:w="0" w:type="dxa"/>
+            </w:tcMar>
+            <w:vAlign w:val="center"/>
+          </w:tcPr>
+          <w:p>
+            <w:pPr>
+              <w:pStyle w:val="Normal"/>
+              <w:jc w:val="center"/>
               <w:pBdr>
                 <w:bottom w:val="none" w:sz="0" w:space="0" w:color="000000"/>
                 <w:top w:val="none" w:sz="0" w:space="0" w:color="000000"/>
@@ -18258,7 +17788,6 @@
       </w:tr>
       <w:tr>
         <w:trPr>
-          <w:cantSplit/>
           <w:trHeight w:val="0" w:hRule="exact"/>
           <w:tblHeader/>
         </w:trPr>
@@ -18284,7 +17813,6 @@
             <w:pPr>
               <w:pStyle w:val="Normal"/>
               <w:jc w:val="left"/>
-              <w:keepNext/>
               <w:pBdr>
                 <w:bottom w:val="none" w:sz="0" w:space="0" w:color="000000"/>
                 <w:top w:val="none" w:sz="0" w:space="0" w:color="000000"/>
@@ -18328,8 +17856,7 @@
           <w:p>
             <w:pPr>
               <w:pStyle w:val="Normal"/>
-              <w:jc w:val="left"/>
-              <w:keepNext/>
+              <w:jc w:val="center"/>
               <w:pBdr>
                 <w:bottom w:val="none" w:sz="0" w:space="0" w:color="000000"/>
                 <w:top w:val="none" w:sz="0" w:space="0" w:color="000000"/>
@@ -18373,8 +17900,7 @@
           <w:p>
             <w:pPr>
               <w:pStyle w:val="Normal"/>
-              <w:jc w:val="left"/>
-              <w:keepNext/>
+              <w:jc w:val="center"/>
               <w:pBdr>
                 <w:bottom w:val="none" w:sz="0" w:space="0" w:color="000000"/>
                 <w:top w:val="none" w:sz="0" w:space="0" w:color="000000"/>
@@ -18418,8 +17944,7 @@
           <w:p>
             <w:pPr>
               <w:pStyle w:val="Normal"/>
-              <w:jc w:val="left"/>
-              <w:keepNext/>
+              <w:jc w:val="center"/>
               <w:pBdr>
                 <w:bottom w:val="none" w:sz="0" w:space="0" w:color="000000"/>
                 <w:top w:val="none" w:sz="0" w:space="0" w:color="000000"/>
@@ -18463,8 +17988,7 @@
           <w:p>
             <w:pPr>
               <w:pStyle w:val="Normal"/>
-              <w:jc w:val="left"/>
-              <w:keepNext/>
+              <w:jc w:val="center"/>
               <w:pBdr>
                 <w:bottom w:val="none" w:sz="0" w:space="0" w:color="000000"/>
                 <w:top w:val="none" w:sz="0" w:space="0" w:color="000000"/>
@@ -18508,8 +18032,7 @@
           <w:p>
             <w:pPr>
               <w:pStyle w:val="Normal"/>
-              <w:jc w:val="left"/>
-              <w:keepNext/>
+              <w:jc w:val="center"/>
               <w:pBdr>
                 <w:bottom w:val="none" w:sz="0" w:space="0" w:color="000000"/>
                 <w:top w:val="none" w:sz="0" w:space="0" w:color="000000"/>
@@ -18553,8 +18076,7 @@
           <w:p>
             <w:pPr>
               <w:pStyle w:val="Normal"/>
-              <w:jc w:val="left"/>
-              <w:keepNext/>
+              <w:jc w:val="center"/>
               <w:pBdr>
                 <w:bottom w:val="none" w:sz="0" w:space="0" w:color="000000"/>
                 <w:top w:val="none" w:sz="0" w:space="0" w:color="000000"/>
@@ -18598,8 +18120,7 @@
           <w:p>
             <w:pPr>
               <w:pStyle w:val="Normal"/>
-              <w:jc w:val="left"/>
-              <w:keepNext/>
+              <w:jc w:val="center"/>
               <w:pBdr>
                 <w:bottom w:val="none" w:sz="0" w:space="0" w:color="000000"/>
                 <w:top w:val="none" w:sz="0" w:space="0" w:color="000000"/>
@@ -18626,7 +18147,6 @@
       </w:tr>
       <w:tr>
         <w:trPr>
-          <w:cantSplit/>
           <w:trHeight w:val="360" w:hRule="auto"/>
         </w:trPr>
         body 1
@@ -18651,7 +18171,6 @@
             <w:pPr>
               <w:pStyle w:val="Normal"/>
               <w:jc w:val="left"/>
-              <w:keepNext/>
               <w:pBdr>
                 <w:bottom w:val="none" w:sz="0" w:space="0" w:color="000000"/>
                 <w:top w:val="none" w:sz="0" w:space="0" w:color="000000"/>
@@ -18696,7 +18215,6 @@
             <w:pPr>
               <w:pStyle w:val="Normal"/>
               <w:jc w:val="center"/>
-              <w:keepNext/>
               <w:pBdr>
                 <w:bottom w:val="none" w:sz="0" w:space="0" w:color="000000"/>
                 <w:top w:val="none" w:sz="0" w:space="0" w:color="000000"/>
@@ -18741,7 +18259,6 @@
             <w:pPr>
               <w:pStyle w:val="Normal"/>
               <w:jc w:val="center"/>
-              <w:keepNext/>
               <w:pBdr>
                 <w:bottom w:val="none" w:sz="0" w:space="0" w:color="000000"/>
                 <w:top w:val="none" w:sz="0" w:space="0" w:color="000000"/>
@@ -18786,7 +18303,6 @@
             <w:pPr>
               <w:pStyle w:val="Normal"/>
               <w:jc w:val="center"/>
-              <w:keepNext/>
               <w:pBdr>
                 <w:bottom w:val="none" w:sz="0" w:space="0" w:color="000000"/>
                 <w:top w:val="none" w:sz="0" w:space="0" w:color="000000"/>
@@ -18831,7 +18347,6 @@
             <w:pPr>
               <w:pStyle w:val="Normal"/>
               <w:jc w:val="center"/>
-              <w:keepNext/>
               <w:pBdr>
                 <w:bottom w:val="none" w:sz="0" w:space="0" w:color="000000"/>
                 <w:top w:val="none" w:sz="0" w:space="0" w:color="000000"/>
@@ -18876,7 +18391,6 @@
             <w:pPr>
               <w:pStyle w:val="Normal"/>
               <w:jc w:val="center"/>
-              <w:keepNext/>
               <w:pBdr>
                 <w:bottom w:val="none" w:sz="0" w:space="0" w:color="000000"/>
                 <w:top w:val="none" w:sz="0" w:space="0" w:color="000000"/>
@@ -18921,7 +18435,6 @@
             <w:pPr>
               <w:pStyle w:val="Normal"/>
               <w:jc w:val="center"/>
-              <w:keepNext/>
               <w:pBdr>
                 <w:bottom w:val="none" w:sz="0" w:space="0" w:color="000000"/>
                 <w:top w:val="none" w:sz="0" w:space="0" w:color="000000"/>
@@ -18966,7 +18479,6 @@
             <w:pPr>
               <w:pStyle w:val="Normal"/>
               <w:jc w:val="center"/>
-              <w:keepNext/>
               <w:pBdr>
                 <w:bottom w:val="none" w:sz="0" w:space="0" w:color="000000"/>
                 <w:top w:val="none" w:sz="0" w:space="0" w:color="000000"/>
@@ -18993,7 +18505,6 @@
       </w:tr>
       <w:tr>
         <w:trPr>
-          <w:cantSplit/>
           <w:trHeight w:val="360" w:hRule="auto"/>
         </w:trPr>
         body 2
@@ -19018,7 +18529,6 @@
             <w:pPr>
               <w:pStyle w:val="Normal"/>
               <w:jc w:val="left"/>
-              <w:keepNext/>
               <w:pBdr>
                 <w:bottom w:val="none" w:sz="0" w:space="0" w:color="000000"/>
                 <w:top w:val="none" w:sz="0" w:space="0" w:color="000000"/>
@@ -19063,7 +18573,6 @@
             <w:pPr>
               <w:pStyle w:val="Normal"/>
               <w:jc w:val="center"/>
-              <w:keepNext/>
               <w:pBdr>
                 <w:bottom w:val="none" w:sz="0" w:space="0" w:color="000000"/>
                 <w:top w:val="none" w:sz="0" w:space="0" w:color="000000"/>
@@ -19108,7 +18617,6 @@
             <w:pPr>
               <w:pStyle w:val="Normal"/>
               <w:jc w:val="center"/>
-              <w:keepNext/>
               <w:pBdr>
                 <w:bottom w:val="none" w:sz="0" w:space="0" w:color="000000"/>
                 <w:top w:val="none" w:sz="0" w:space="0" w:color="000000"/>
@@ -19153,7 +18661,6 @@
             <w:pPr>
               <w:pStyle w:val="Normal"/>
               <w:jc w:val="center"/>
-              <w:keepNext/>
               <w:pBdr>
                 <w:bottom w:val="none" w:sz="0" w:space="0" w:color="000000"/>
                 <w:top w:val="none" w:sz="0" w:space="0" w:color="000000"/>
@@ -19198,7 +18705,6 @@
             <w:pPr>
               <w:pStyle w:val="Normal"/>
               <w:jc w:val="center"/>
-              <w:keepNext/>
               <w:pBdr>
                 <w:bottom w:val="none" w:sz="0" w:space="0" w:color="000000"/>
                 <w:top w:val="none" w:sz="0" w:space="0" w:color="000000"/>
@@ -19243,7 +18749,6 @@
             <w:pPr>
               <w:pStyle w:val="Normal"/>
               <w:jc w:val="center"/>
-              <w:keepNext/>
               <w:pBdr>
                 <w:bottom w:val="none" w:sz="0" w:space="0" w:color="000000"/>
                 <w:top w:val="none" w:sz="0" w:space="0" w:color="000000"/>
@@ -19288,7 +18793,6 @@
             <w:pPr>
               <w:pStyle w:val="Normal"/>
               <w:jc w:val="center"/>
-              <w:keepNext/>
               <w:pBdr>
                 <w:bottom w:val="none" w:sz="0" w:space="0" w:color="000000"/>
                 <w:top w:val="none" w:sz="0" w:space="0" w:color="000000"/>
@@ -19333,7 +18837,6 @@
             <w:pPr>
               <w:pStyle w:val="Normal"/>
               <w:jc w:val="center"/>
-              <w:keepNext/>
               <w:pBdr>
                 <w:bottom w:val="none" w:sz="0" w:space="0" w:color="000000"/>
                 <w:top w:val="none" w:sz="0" w:space="0" w:color="000000"/>
@@ -19360,7 +18863,6 @@
       </w:tr>
       <w:tr>
         <w:trPr>
-          <w:cantSplit/>
           <w:trHeight w:val="360" w:hRule="auto"/>
         </w:trPr>
         body 3
@@ -19385,7 +18887,6 @@
             <w:pPr>
               <w:pStyle w:val="Normal"/>
               <w:jc w:val="left"/>
-              <w:keepNext/>
               <w:pBdr>
                 <w:bottom w:val="none" w:sz="0" w:space="0" w:color="000000"/>
                 <w:top w:val="none" w:sz="0" w:space="0" w:color="000000"/>
@@ -19430,7 +18931,6 @@
             <w:pPr>
               <w:pStyle w:val="Normal"/>
               <w:jc w:val="center"/>
-              <w:keepNext/>
               <w:pBdr>
                 <w:bottom w:val="none" w:sz="0" w:space="0" w:color="000000"/>
                 <w:top w:val="none" w:sz="0" w:space="0" w:color="000000"/>
@@ -19475,7 +18975,6 @@
             <w:pPr>
               <w:pStyle w:val="Normal"/>
               <w:jc w:val="center"/>
-              <w:keepNext/>
               <w:pBdr>
                 <w:bottom w:val="none" w:sz="0" w:space="0" w:color="000000"/>
                 <w:top w:val="none" w:sz="0" w:space="0" w:color="000000"/>
@@ -19520,7 +19019,6 @@
             <w:pPr>
               <w:pStyle w:val="Normal"/>
               <w:jc w:val="center"/>
-              <w:keepNext/>
               <w:pBdr>
                 <w:bottom w:val="none" w:sz="0" w:space="0" w:color="000000"/>
                 <w:top w:val="none" w:sz="0" w:space="0" w:color="000000"/>
@@ -19565,7 +19063,6 @@
             <w:pPr>
               <w:pStyle w:val="Normal"/>
               <w:jc w:val="center"/>
-              <w:keepNext/>
               <w:pBdr>
                 <w:bottom w:val="none" w:sz="0" w:space="0" w:color="000000"/>
                 <w:top w:val="none" w:sz="0" w:space="0" w:color="000000"/>
@@ -19610,7 +19107,6 @@
             <w:pPr>
               <w:pStyle w:val="Normal"/>
               <w:jc w:val="center"/>
-              <w:keepNext/>
               <w:pBdr>
                 <w:bottom w:val="none" w:sz="0" w:space="0" w:color="000000"/>
                 <w:top w:val="none" w:sz="0" w:space="0" w:color="000000"/>
@@ -19655,7 +19151,6 @@
             <w:pPr>
               <w:pStyle w:val="Normal"/>
               <w:jc w:val="center"/>
-              <w:keepNext/>
               <w:pBdr>
                 <w:bottom w:val="none" w:sz="0" w:space="0" w:color="000000"/>
                 <w:top w:val="none" w:sz="0" w:space="0" w:color="000000"/>
@@ -19700,7 +19195,6 @@
             <w:pPr>
               <w:pStyle w:val="Normal"/>
               <w:jc w:val="center"/>
-              <w:keepNext/>
               <w:pBdr>
                 <w:bottom w:val="none" w:sz="0" w:space="0" w:color="000000"/>
                 <w:top w:val="none" w:sz="0" w:space="0" w:color="000000"/>
@@ -19727,7 +19221,6 @@
       </w:tr>
       <w:tr>
         <w:trPr>
-          <w:cantSplit/>
           <w:trHeight w:val="360" w:hRule="auto"/>
         </w:trPr>
         body 4
@@ -19752,7 +19245,6 @@
             <w:pPr>
               <w:pStyle w:val="Normal"/>
               <w:jc w:val="left"/>
-              <w:keepNext/>
               <w:pBdr>
                 <w:bottom w:val="none" w:sz="0" w:space="0" w:color="000000"/>
                 <w:top w:val="none" w:sz="0" w:space="0" w:color="000000"/>
@@ -19797,7 +19289,6 @@
             <w:pPr>
               <w:pStyle w:val="Normal"/>
               <w:jc w:val="center"/>
-              <w:keepNext/>
               <w:pBdr>
                 <w:bottom w:val="none" w:sz="0" w:space="0" w:color="000000"/>
                 <w:top w:val="none" w:sz="0" w:space="0" w:color="000000"/>
@@ -19842,7 +19333,6 @@
             <w:pPr>
               <w:pStyle w:val="Normal"/>
               <w:jc w:val="center"/>
-              <w:keepNext/>
               <w:pBdr>
                 <w:bottom w:val="none" w:sz="0" w:space="0" w:color="000000"/>
                 <w:top w:val="none" w:sz="0" w:space="0" w:color="000000"/>
@@ -19887,7 +19377,6 @@
             <w:pPr>
               <w:pStyle w:val="Normal"/>
               <w:jc w:val="center"/>
-              <w:keepNext/>
               <w:pBdr>
                 <w:bottom w:val="none" w:sz="0" w:space="0" w:color="000000"/>
                 <w:top w:val="none" w:sz="0" w:space="0" w:color="000000"/>
@@ -19932,7 +19421,6 @@
             <w:pPr>
               <w:pStyle w:val="Normal"/>
               <w:jc w:val="center"/>
-              <w:keepNext/>
               <w:pBdr>
                 <w:bottom w:val="none" w:sz="0" w:space="0" w:color="000000"/>
                 <w:top w:val="none" w:sz="0" w:space="0" w:color="000000"/>
@@ -19977,7 +19465,6 @@
             <w:pPr>
               <w:pStyle w:val="Normal"/>
               <w:jc w:val="center"/>
-              <w:keepNext/>
               <w:pBdr>
                 <w:bottom w:val="none" w:sz="0" w:space="0" w:color="000000"/>
                 <w:top w:val="none" w:sz="0" w:space="0" w:color="000000"/>
@@ -20022,7 +19509,6 @@
             <w:pPr>
               <w:pStyle w:val="Normal"/>
               <w:jc w:val="center"/>
-              <w:keepNext/>
               <w:pBdr>
                 <w:bottom w:val="none" w:sz="0" w:space="0" w:color="000000"/>
                 <w:top w:val="none" w:sz="0" w:space="0" w:color="000000"/>
@@ -20067,7 +19553,6 @@
             <w:pPr>
               <w:pStyle w:val="Normal"/>
               <w:jc w:val="center"/>
-              <w:keepNext/>
               <w:pBdr>
                 <w:bottom w:val="none" w:sz="0" w:space="0" w:color="000000"/>
                 <w:top w:val="none" w:sz="0" w:space="0" w:color="000000"/>
@@ -20094,7 +19579,6 @@
       </w:tr>
       <w:tr>
         <w:trPr>
-          <w:cantSplit/>
           <w:trHeight w:val="360" w:hRule="auto"/>
         </w:trPr>
         body 5
@@ -20119,7 +19603,6 @@
             <w:pPr>
               <w:pStyle w:val="Normal"/>
               <w:jc w:val="left"/>
-              <w:keepNext/>
               <w:pBdr>
                 <w:bottom w:val="none" w:sz="0" w:space="0" w:color="000000"/>
                 <w:top w:val="none" w:sz="0" w:space="0" w:color="000000"/>
@@ -20164,7 +19647,6 @@
             <w:pPr>
               <w:pStyle w:val="Normal"/>
               <w:jc w:val="center"/>
-              <w:keepNext/>
               <w:pBdr>
                 <w:bottom w:val="none" w:sz="0" w:space="0" w:color="000000"/>
                 <w:top w:val="none" w:sz="0" w:space="0" w:color="000000"/>
@@ -20209,7 +19691,6 @@
             <w:pPr>
               <w:pStyle w:val="Normal"/>
               <w:jc w:val="center"/>
-              <w:keepNext/>
               <w:pBdr>
                 <w:bottom w:val="none" w:sz="0" w:space="0" w:color="000000"/>
                 <w:top w:val="none" w:sz="0" w:space="0" w:color="000000"/>
@@ -20254,7 +19735,6 @@
             <w:pPr>
               <w:pStyle w:val="Normal"/>
               <w:jc w:val="center"/>
-              <w:keepNext/>
               <w:pBdr>
                 <w:bottom w:val="none" w:sz="0" w:space="0" w:color="000000"/>
                 <w:top w:val="none" w:sz="0" w:space="0" w:color="000000"/>
@@ -20299,7 +19779,6 @@
             <w:pPr>
               <w:pStyle w:val="Normal"/>
               <w:jc w:val="center"/>
-              <w:keepNext/>
               <w:pBdr>
                 <w:bottom w:val="none" w:sz="0" w:space="0" w:color="000000"/>
                 <w:top w:val="none" w:sz="0" w:space="0" w:color="000000"/>
@@ -20344,7 +19823,6 @@
             <w:pPr>
               <w:pStyle w:val="Normal"/>
               <w:jc w:val="center"/>
-              <w:keepNext/>
               <w:pBdr>
                 <w:bottom w:val="none" w:sz="0" w:space="0" w:color="000000"/>
                 <w:top w:val="none" w:sz="0" w:space="0" w:color="000000"/>
@@ -20389,7 +19867,6 @@
             <w:pPr>
               <w:pStyle w:val="Normal"/>
               <w:jc w:val="center"/>
-              <w:keepNext/>
               <w:pBdr>
                 <w:bottom w:val="none" w:sz="0" w:space="0" w:color="000000"/>
                 <w:top w:val="none" w:sz="0" w:space="0" w:color="000000"/>
@@ -20434,7 +19911,6 @@
             <w:pPr>
               <w:pStyle w:val="Normal"/>
               <w:jc w:val="center"/>
-              <w:keepNext/>
               <w:pBdr>
                 <w:bottom w:val="none" w:sz="0" w:space="0" w:color="000000"/>
                 <w:top w:val="none" w:sz="0" w:space="0" w:color="000000"/>
@@ -20461,7 +19937,6 @@
       </w:tr>
       <w:tr>
         <w:trPr>
-          <w:cantSplit/>
           <w:trHeight w:val="360" w:hRule="auto"/>
         </w:trPr>
         body 6
@@ -20486,7 +19961,6 @@
             <w:pPr>
               <w:pStyle w:val="Normal"/>
               <w:jc w:val="left"/>
-              <w:keepNext/>
               <w:pBdr>
                 <w:bottom w:val="none" w:sz="0" w:space="0" w:color="000000"/>
                 <w:top w:val="none" w:sz="0" w:space="0" w:color="000000"/>
@@ -20531,7 +20005,6 @@
             <w:pPr>
               <w:pStyle w:val="Normal"/>
               <w:jc w:val="center"/>
-              <w:keepNext/>
               <w:pBdr>
                 <w:bottom w:val="none" w:sz="0" w:space="0" w:color="000000"/>
                 <w:top w:val="none" w:sz="0" w:space="0" w:color="000000"/>
@@ -20576,7 +20049,6 @@
             <w:pPr>
               <w:pStyle w:val="Normal"/>
               <w:jc w:val="center"/>
-              <w:keepNext/>
               <w:pBdr>
                 <w:bottom w:val="none" w:sz="0" w:space="0" w:color="000000"/>
                 <w:top w:val="none" w:sz="0" w:space="0" w:color="000000"/>
@@ -20621,7 +20093,6 @@
             <w:pPr>
               <w:pStyle w:val="Normal"/>
               <w:jc w:val="center"/>
-              <w:keepNext/>
               <w:pBdr>
                 <w:bottom w:val="none" w:sz="0" w:space="0" w:color="000000"/>
                 <w:top w:val="none" w:sz="0" w:space="0" w:color="000000"/>
@@ -20666,7 +20137,6 @@
             <w:pPr>
               <w:pStyle w:val="Normal"/>
               <w:jc w:val="center"/>
-              <w:keepNext/>
               <w:pBdr>
                 <w:bottom w:val="none" w:sz="0" w:space="0" w:color="000000"/>
                 <w:top w:val="none" w:sz="0" w:space="0" w:color="000000"/>
@@ -20711,7 +20181,6 @@
             <w:pPr>
               <w:pStyle w:val="Normal"/>
               <w:jc w:val="center"/>
-              <w:keepNext/>
               <w:pBdr>
                 <w:bottom w:val="none" w:sz="0" w:space="0" w:color="000000"/>
                 <w:top w:val="none" w:sz="0" w:space="0" w:color="000000"/>
@@ -20756,7 +20225,6 @@
             <w:pPr>
               <w:pStyle w:val="Normal"/>
               <w:jc w:val="center"/>
-              <w:keepNext/>
               <w:pBdr>
                 <w:bottom w:val="none" w:sz="0" w:space="0" w:color="000000"/>
                 <w:top w:val="none" w:sz="0" w:space="0" w:color="000000"/>
@@ -20801,7 +20269,6 @@
             <w:pPr>
               <w:pStyle w:val="Normal"/>
               <w:jc w:val="center"/>
-              <w:keepNext/>
               <w:pBdr>
                 <w:bottom w:val="none" w:sz="0" w:space="0" w:color="000000"/>
                 <w:top w:val="none" w:sz="0" w:space="0" w:color="000000"/>
@@ -20828,7 +20295,6 @@
       </w:tr>
       <w:tr>
         <w:trPr>
-          <w:cantSplit/>
           <w:trHeight w:val="360" w:hRule="auto"/>
         </w:trPr>
         body 7
@@ -20853,7 +20319,6 @@
             <w:pPr>
               <w:pStyle w:val="Normal"/>
               <w:jc w:val="left"/>
-              <w:keepNext/>
               <w:pBdr>
                 <w:bottom w:val="none" w:sz="0" w:space="0" w:color="000000"/>
                 <w:top w:val="none" w:sz="0" w:space="0" w:color="000000"/>
@@ -20898,7 +20363,6 @@
             <w:pPr>
               <w:pStyle w:val="Normal"/>
               <w:jc w:val="center"/>
-              <w:keepNext/>
               <w:pBdr>
                 <w:bottom w:val="none" w:sz="0" w:space="0" w:color="000000"/>
                 <w:top w:val="none" w:sz="0" w:space="0" w:color="000000"/>
@@ -20943,7 +20407,6 @@
             <w:pPr>
               <w:pStyle w:val="Normal"/>
               <w:jc w:val="center"/>
-              <w:keepNext/>
               <w:pBdr>
                 <w:bottom w:val="none" w:sz="0" w:space="0" w:color="000000"/>
                 <w:top w:val="none" w:sz="0" w:space="0" w:color="000000"/>
@@ -20988,7 +20451,6 @@
             <w:pPr>
               <w:pStyle w:val="Normal"/>
               <w:jc w:val="center"/>
-              <w:keepNext/>
               <w:pBdr>
                 <w:bottom w:val="none" w:sz="0" w:space="0" w:color="000000"/>
                 <w:top w:val="none" w:sz="0" w:space="0" w:color="000000"/>
@@ -21033,7 +20495,6 @@
             <w:pPr>
               <w:pStyle w:val="Normal"/>
               <w:jc w:val="center"/>
-              <w:keepNext/>
               <w:pBdr>
                 <w:bottom w:val="none" w:sz="0" w:space="0" w:color="000000"/>
                 <w:top w:val="none" w:sz="0" w:space="0" w:color="000000"/>
@@ -21078,7 +20539,6 @@
             <w:pPr>
               <w:pStyle w:val="Normal"/>
               <w:jc w:val="center"/>
-              <w:keepNext/>
               <w:pBdr>
                 <w:bottom w:val="none" w:sz="0" w:space="0" w:color="000000"/>
                 <w:top w:val="none" w:sz="0" w:space="0" w:color="000000"/>
@@ -21123,7 +20583,6 @@
             <w:pPr>
               <w:pStyle w:val="Normal"/>
               <w:jc w:val="center"/>
-              <w:keepNext/>
               <w:pBdr>
                 <w:bottom w:val="none" w:sz="0" w:space="0" w:color="000000"/>
                 <w:top w:val="none" w:sz="0" w:space="0" w:color="000000"/>
@@ -21168,7 +20627,6 @@
             <w:pPr>
               <w:pStyle w:val="Normal"/>
               <w:jc w:val="center"/>
-              <w:keepNext/>
               <w:pBdr>
                 <w:bottom w:val="none" w:sz="0" w:space="0" w:color="000000"/>
                 <w:top w:val="none" w:sz="0" w:space="0" w:color="000000"/>
@@ -21195,7 +20653,6 @@
       </w:tr>
       <w:tr>
         <w:trPr>
-          <w:cantSplit/>
           <w:trHeight w:val="360" w:hRule="auto"/>
         </w:trPr>
         body 8
@@ -21220,7 +20677,6 @@
             <w:pPr>
               <w:pStyle w:val="Normal"/>
               <w:jc w:val="left"/>
-              <w:keepNext/>
               <w:pBdr>
                 <w:bottom w:val="none" w:sz="0" w:space="0" w:color="000000"/>
                 <w:top w:val="none" w:sz="0" w:space="0" w:color="000000"/>
@@ -21265,7 +20721,6 @@
             <w:pPr>
               <w:pStyle w:val="Normal"/>
               <w:jc w:val="center"/>
-              <w:keepNext/>
               <w:pBdr>
                 <w:bottom w:val="none" w:sz="0" w:space="0" w:color="000000"/>
                 <w:top w:val="none" w:sz="0" w:space="0" w:color="000000"/>
@@ -21310,7 +20765,6 @@
             <w:pPr>
               <w:pStyle w:val="Normal"/>
               <w:jc w:val="center"/>
-              <w:keepNext/>
               <w:pBdr>
                 <w:bottom w:val="none" w:sz="0" w:space="0" w:color="000000"/>
                 <w:top w:val="none" w:sz="0" w:space="0" w:color="000000"/>
@@ -21355,7 +20809,6 @@
             <w:pPr>
               <w:pStyle w:val="Normal"/>
               <w:jc w:val="center"/>
-              <w:keepNext/>
               <w:pBdr>
                 <w:bottom w:val="none" w:sz="0" w:space="0" w:color="000000"/>
                 <w:top w:val="none" w:sz="0" w:space="0" w:color="000000"/>
@@ -21400,7 +20853,6 @@
             <w:pPr>
               <w:pStyle w:val="Normal"/>
               <w:jc w:val="center"/>
-              <w:keepNext/>
               <w:pBdr>
                 <w:bottom w:val="none" w:sz="0" w:space="0" w:color="000000"/>
                 <w:top w:val="none" w:sz="0" w:space="0" w:color="000000"/>
@@ -21445,7 +20897,6 @@
             <w:pPr>
               <w:pStyle w:val="Normal"/>
               <w:jc w:val="center"/>
-              <w:keepNext/>
               <w:pBdr>
                 <w:bottom w:val="none" w:sz="0" w:space="0" w:color="000000"/>
                 <w:top w:val="none" w:sz="0" w:space="0" w:color="000000"/>
@@ -21490,7 +20941,6 @@
             <w:pPr>
               <w:pStyle w:val="Normal"/>
               <w:jc w:val="center"/>
-              <w:keepNext/>
               <w:pBdr>
                 <w:bottom w:val="none" w:sz="0" w:space="0" w:color="000000"/>
                 <w:top w:val="none" w:sz="0" w:space="0" w:color="000000"/>
@@ -21535,7 +20985,6 @@
             <w:pPr>
               <w:pStyle w:val="Normal"/>
               <w:jc w:val="center"/>
-              <w:keepNext/>
               <w:pBdr>
                 <w:bottom w:val="none" w:sz="0" w:space="0" w:color="000000"/>
                 <w:top w:val="none" w:sz="0" w:space="0" w:color="000000"/>
@@ -21562,7 +21011,6 @@
       </w:tr>
       <w:tr>
         <w:trPr>
-          <w:cantSplit/>
           <w:trHeight w:val="360" w:hRule="auto"/>
         </w:trPr>
         body 9
@@ -21587,7 +21035,6 @@
             <w:pPr>
               <w:pStyle w:val="Normal"/>
               <w:jc w:val="left"/>
-              <w:keepNext/>
               <w:pBdr>
                 <w:bottom w:val="none" w:sz="0" w:space="0" w:color="000000"/>
                 <w:top w:val="none" w:sz="0" w:space="0" w:color="000000"/>
@@ -21632,7 +21079,6 @@
             <w:pPr>
               <w:pStyle w:val="Normal"/>
               <w:jc w:val="center"/>
-              <w:keepNext/>
               <w:pBdr>
                 <w:bottom w:val="none" w:sz="0" w:space="0" w:color="000000"/>
                 <w:top w:val="none" w:sz="0" w:space="0" w:color="000000"/>
@@ -21677,7 +21123,6 @@
             <w:pPr>
               <w:pStyle w:val="Normal"/>
               <w:jc w:val="center"/>
-              <w:keepNext/>
               <w:pBdr>
                 <w:bottom w:val="none" w:sz="0" w:space="0" w:color="000000"/>
                 <w:top w:val="none" w:sz="0" w:space="0" w:color="000000"/>
@@ -21722,7 +21167,6 @@
             <w:pPr>
               <w:pStyle w:val="Normal"/>
               <w:jc w:val="center"/>
-              <w:keepNext/>
               <w:pBdr>
                 <w:bottom w:val="none" w:sz="0" w:space="0" w:color="000000"/>
                 <w:top w:val="none" w:sz="0" w:space="0" w:color="000000"/>
@@ -21767,7 +21211,6 @@
             <w:pPr>
               <w:pStyle w:val="Normal"/>
               <w:jc w:val="center"/>
-              <w:keepNext/>
               <w:pBdr>
                 <w:bottom w:val="none" w:sz="0" w:space="0" w:color="000000"/>
                 <w:top w:val="none" w:sz="0" w:space="0" w:color="000000"/>
@@ -21812,7 +21255,6 @@
             <w:pPr>
               <w:pStyle w:val="Normal"/>
               <w:jc w:val="center"/>
-              <w:keepNext/>
               <w:pBdr>
                 <w:bottom w:val="none" w:sz="0" w:space="0" w:color="000000"/>
                 <w:top w:val="none" w:sz="0" w:space="0" w:color="000000"/>
@@ -21857,7 +21299,6 @@
             <w:pPr>
               <w:pStyle w:val="Normal"/>
               <w:jc w:val="center"/>
-              <w:keepNext/>
               <w:pBdr>
                 <w:bottom w:val="none" w:sz="0" w:space="0" w:color="000000"/>
                 <w:top w:val="none" w:sz="0" w:space="0" w:color="000000"/>
@@ -21902,7 +21343,6 @@
             <w:pPr>
               <w:pStyle w:val="Normal"/>
               <w:jc w:val="center"/>
-              <w:keepNext/>
               <w:pBdr>
                 <w:bottom w:val="none" w:sz="0" w:space="0" w:color="000000"/>
                 <w:top w:val="none" w:sz="0" w:space="0" w:color="000000"/>
@@ -21929,7 +21369,6 @@
       </w:tr>
       <w:tr>
         <w:trPr>
-          <w:cantSplit/>
           <w:trHeight w:val="360" w:hRule="auto"/>
         </w:trPr>
         body10
@@ -21954,7 +21393,6 @@
             <w:pPr>
               <w:pStyle w:val="Normal"/>
               <w:jc w:val="left"/>
-              <w:keepNext/>
               <w:pBdr>
                 <w:bottom w:val="none" w:sz="0" w:space="0" w:color="000000"/>
                 <w:top w:val="none" w:sz="0" w:space="0" w:color="000000"/>
@@ -21999,7 +21437,6 @@
             <w:pPr>
               <w:pStyle w:val="Normal"/>
               <w:jc w:val="center"/>
-              <w:keepNext/>
               <w:pBdr>
                 <w:bottom w:val="none" w:sz="0" w:space="0" w:color="000000"/>
                 <w:top w:val="none" w:sz="0" w:space="0" w:color="000000"/>
@@ -22044,7 +21481,6 @@
             <w:pPr>
               <w:pStyle w:val="Normal"/>
               <w:jc w:val="center"/>
-              <w:keepNext/>
               <w:pBdr>
                 <w:bottom w:val="none" w:sz="0" w:space="0" w:color="000000"/>
                 <w:top w:val="none" w:sz="0" w:space="0" w:color="000000"/>
@@ -22089,7 +21525,6 @@
             <w:pPr>
               <w:pStyle w:val="Normal"/>
               <w:jc w:val="center"/>
-              <w:keepNext/>
               <w:pBdr>
                 <w:bottom w:val="none" w:sz="0" w:space="0" w:color="000000"/>
                 <w:top w:val="none" w:sz="0" w:space="0" w:color="000000"/>
@@ -22134,7 +21569,6 @@
             <w:pPr>
               <w:pStyle w:val="Normal"/>
               <w:jc w:val="center"/>
-              <w:keepNext/>
               <w:pBdr>
                 <w:bottom w:val="none" w:sz="0" w:space="0" w:color="000000"/>
                 <w:top w:val="none" w:sz="0" w:space="0" w:color="000000"/>
@@ -22179,7 +21613,6 @@
             <w:pPr>
               <w:pStyle w:val="Normal"/>
               <w:jc w:val="center"/>
-              <w:keepNext/>
               <w:pBdr>
                 <w:bottom w:val="none" w:sz="0" w:space="0" w:color="000000"/>
                 <w:top w:val="none" w:sz="0" w:space="0" w:color="000000"/>
@@ -22224,7 +21657,6 @@
             <w:pPr>
               <w:pStyle w:val="Normal"/>
               <w:jc w:val="center"/>
-              <w:keepNext/>
               <w:pBdr>
                 <w:bottom w:val="none" w:sz="0" w:space="0" w:color="000000"/>
                 <w:top w:val="none" w:sz="0" w:space="0" w:color="000000"/>
@@ -22269,7 +21701,6 @@
             <w:pPr>
               <w:pStyle w:val="Normal"/>
               <w:jc w:val="center"/>
-              <w:keepNext/>
               <w:pBdr>
                 <w:bottom w:val="none" w:sz="0" w:space="0" w:color="000000"/>
                 <w:top w:val="none" w:sz="0" w:space="0" w:color="000000"/>
@@ -22296,7 +21727,6 @@
       </w:tr>
       <w:tr>
         <w:trPr>
-          <w:cantSplit/>
           <w:trHeight w:val="360" w:hRule="auto"/>
         </w:trPr>
         body11
@@ -22321,7 +21751,6 @@
             <w:pPr>
               <w:pStyle w:val="Normal"/>
               <w:jc w:val="left"/>
-              <w:keepNext/>
               <w:pBdr>
                 <w:bottom w:val="none" w:sz="0" w:space="0" w:color="000000"/>
                 <w:top w:val="none" w:sz="0" w:space="0" w:color="000000"/>
@@ -22366,7 +21795,6 @@
             <w:pPr>
               <w:pStyle w:val="Normal"/>
               <w:jc w:val="center"/>
-              <w:keepNext/>
               <w:pBdr>
                 <w:bottom w:val="none" w:sz="0" w:space="0" w:color="000000"/>
                 <w:top w:val="none" w:sz="0" w:space="0" w:color="000000"/>
@@ -22411,7 +21839,6 @@
             <w:pPr>
               <w:pStyle w:val="Normal"/>
               <w:jc w:val="center"/>
-              <w:keepNext/>
               <w:pBdr>
                 <w:bottom w:val="none" w:sz="0" w:space="0" w:color="000000"/>
                 <w:top w:val="none" w:sz="0" w:space="0" w:color="000000"/>
@@ -22456,7 +21883,6 @@
             <w:pPr>
               <w:pStyle w:val="Normal"/>
               <w:jc w:val="center"/>
-              <w:keepNext/>
               <w:pBdr>
                 <w:bottom w:val="none" w:sz="0" w:space="0" w:color="000000"/>
                 <w:top w:val="none" w:sz="0" w:space="0" w:color="000000"/>
@@ -22501,7 +21927,6 @@
             <w:pPr>
               <w:pStyle w:val="Normal"/>
               <w:jc w:val="center"/>
-              <w:keepNext/>
               <w:pBdr>
                 <w:bottom w:val="none" w:sz="0" w:space="0" w:color="000000"/>
                 <w:top w:val="none" w:sz="0" w:space="0" w:color="000000"/>
@@ -22546,7 +21971,6 @@
             <w:pPr>
               <w:pStyle w:val="Normal"/>
               <w:jc w:val="center"/>
-              <w:keepNext/>
               <w:pBdr>
                 <w:bottom w:val="none" w:sz="0" w:space="0" w:color="000000"/>
                 <w:top w:val="none" w:sz="0" w:space="0" w:color="000000"/>
@@ -22591,7 +22015,6 @@
             <w:pPr>
               <w:pStyle w:val="Normal"/>
               <w:jc w:val="center"/>
-              <w:keepNext/>
               <w:pBdr>
                 <w:bottom w:val="none" w:sz="0" w:space="0" w:color="000000"/>
                 <w:top w:val="none" w:sz="0" w:space="0" w:color="000000"/>
@@ -22636,7 +22059,6 @@
             <w:pPr>
               <w:pStyle w:val="Normal"/>
               <w:jc w:val="center"/>
-              <w:keepNext/>
               <w:pBdr>
                 <w:bottom w:val="none" w:sz="0" w:space="0" w:color="000000"/>
                 <w:top w:val="none" w:sz="0" w:space="0" w:color="000000"/>
@@ -22663,7 +22085,6 @@
       </w:tr>
       <w:tr>
         <w:trPr>
-          <w:cantSplit/>
           <w:trHeight w:val="360" w:hRule="auto"/>
         </w:trPr>
         body12
@@ -22688,7 +22109,6 @@
             <w:pPr>
               <w:pStyle w:val="Normal"/>
               <w:jc w:val="left"/>
-              <w:keepNext/>
               <w:pBdr>
                 <w:bottom w:val="none" w:sz="0" w:space="0" w:color="000000"/>
                 <w:top w:val="none" w:sz="0" w:space="0" w:color="000000"/>
@@ -22733,7 +22153,6 @@
             <w:pPr>
               <w:pStyle w:val="Normal"/>
               <w:jc w:val="center"/>
-              <w:keepNext/>
               <w:pBdr>
                 <w:bottom w:val="none" w:sz="0" w:space="0" w:color="000000"/>
                 <w:top w:val="none" w:sz="0" w:space="0" w:color="000000"/>
@@ -22778,7 +22197,6 @@
             <w:pPr>
               <w:pStyle w:val="Normal"/>
               <w:jc w:val="center"/>
-              <w:keepNext/>
               <w:pBdr>
                 <w:bottom w:val="none" w:sz="0" w:space="0" w:color="000000"/>
                 <w:top w:val="none" w:sz="0" w:space="0" w:color="000000"/>
@@ -22823,7 +22241,6 @@
             <w:pPr>
               <w:pStyle w:val="Normal"/>
               <w:jc w:val="center"/>
-              <w:keepNext/>
               <w:pBdr>
                 <w:bottom w:val="none" w:sz="0" w:space="0" w:color="000000"/>
                 <w:top w:val="none" w:sz="0" w:space="0" w:color="000000"/>
@@ -22868,7 +22285,6 @@
             <w:pPr>
               <w:pStyle w:val="Normal"/>
               <w:jc w:val="center"/>
-              <w:keepNext/>
               <w:pBdr>
                 <w:bottom w:val="none" w:sz="0" w:space="0" w:color="000000"/>
                 <w:top w:val="none" w:sz="0" w:space="0" w:color="000000"/>
@@ -22913,7 +22329,6 @@
             <w:pPr>
               <w:pStyle w:val="Normal"/>
               <w:jc w:val="center"/>
-              <w:keepNext/>
               <w:pBdr>
                 <w:bottom w:val="none" w:sz="0" w:space="0" w:color="000000"/>
                 <w:top w:val="none" w:sz="0" w:space="0" w:color="000000"/>
@@ -22958,7 +22373,6 @@
             <w:pPr>
               <w:pStyle w:val="Normal"/>
               <w:jc w:val="center"/>
-              <w:keepNext/>
               <w:pBdr>
                 <w:bottom w:val="none" w:sz="0" w:space="0" w:color="000000"/>
                 <w:top w:val="none" w:sz="0" w:space="0" w:color="000000"/>
@@ -23003,7 +22417,6 @@
             <w:pPr>
               <w:pStyle w:val="Normal"/>
               <w:jc w:val="center"/>
-              <w:keepNext/>
               <w:pBdr>
                 <w:bottom w:val="none" w:sz="0" w:space="0" w:color="000000"/>
                 <w:top w:val="none" w:sz="0" w:space="0" w:color="000000"/>
@@ -23030,7 +22443,6 @@
       </w:tr>
       <w:tr>
         <w:trPr>
-          <w:cantSplit/>
           <w:trHeight w:val="360" w:hRule="auto"/>
         </w:trPr>
         body13
@@ -23055,7 +22467,6 @@
             <w:pPr>
               <w:pStyle w:val="Normal"/>
               <w:jc w:val="left"/>
-              <w:keepNext/>
               <w:pBdr>
                 <w:bottom w:val="none" w:sz="0" w:space="0" w:color="000000"/>
                 <w:top w:val="none" w:sz="0" w:space="0" w:color="000000"/>
@@ -23100,7 +22511,6 @@
             <w:pPr>
               <w:pStyle w:val="Normal"/>
               <w:jc w:val="center"/>
-              <w:keepNext/>
               <w:pBdr>
                 <w:bottom w:val="none" w:sz="0" w:space="0" w:color="000000"/>
                 <w:top w:val="none" w:sz="0" w:space="0" w:color="000000"/>
@@ -23145,7 +22555,6 @@
             <w:pPr>
               <w:pStyle w:val="Normal"/>
               <w:jc w:val="center"/>
-              <w:keepNext/>
               <w:pBdr>
                 <w:bottom w:val="none" w:sz="0" w:space="0" w:color="000000"/>
                 <w:top w:val="none" w:sz="0" w:space="0" w:color="000000"/>
@@ -23190,7 +22599,6 @@
             <w:pPr>
               <w:pStyle w:val="Normal"/>
               <w:jc w:val="center"/>
-              <w:keepNext/>
               <w:pBdr>
                 <w:bottom w:val="none" w:sz="0" w:space="0" w:color="000000"/>
                 <w:top w:val="none" w:sz="0" w:space="0" w:color="000000"/>
@@ -23235,7 +22643,6 @@
             <w:pPr>
               <w:pStyle w:val="Normal"/>
               <w:jc w:val="center"/>
-              <w:keepNext/>
               <w:pBdr>
                 <w:bottom w:val="none" w:sz="0" w:space="0" w:color="000000"/>
                 <w:top w:val="none" w:sz="0" w:space="0" w:color="000000"/>
@@ -23280,7 +22687,6 @@
             <w:pPr>
               <w:pStyle w:val="Normal"/>
               <w:jc w:val="center"/>
-              <w:keepNext/>
               <w:pBdr>
                 <w:bottom w:val="none" w:sz="0" w:space="0" w:color="000000"/>
                 <w:top w:val="none" w:sz="0" w:space="0" w:color="000000"/>
@@ -23325,7 +22731,6 @@
             <w:pPr>
               <w:pStyle w:val="Normal"/>
               <w:jc w:val="center"/>
-              <w:keepNext/>
               <w:pBdr>
                 <w:bottom w:val="none" w:sz="0" w:space="0" w:color="000000"/>
                 <w:top w:val="none" w:sz="0" w:space="0" w:color="000000"/>
@@ -23370,7 +22775,6 @@
             <w:pPr>
               <w:pStyle w:val="Normal"/>
               <w:jc w:val="center"/>
-              <w:keepNext/>
               <w:pBdr>
                 <w:bottom w:val="none" w:sz="0" w:space="0" w:color="000000"/>
                 <w:top w:val="none" w:sz="0" w:space="0" w:color="000000"/>
@@ -23397,7 +22801,6 @@
       </w:tr>
       <w:tr>
         <w:trPr>
-          <w:cantSplit/>
           <w:trHeight w:val="360" w:hRule="auto"/>
         </w:trPr>
         body14
@@ -23422,7 +22825,6 @@
             <w:pPr>
               <w:pStyle w:val="Normal"/>
               <w:jc w:val="left"/>
-              <w:keepNext/>
               <w:pBdr>
                 <w:bottom w:val="none" w:sz="0" w:space="0" w:color="000000"/>
                 <w:top w:val="none" w:sz="0" w:space="0" w:color="000000"/>
@@ -23467,7 +22869,6 @@
             <w:pPr>
               <w:pStyle w:val="Normal"/>
               <w:jc w:val="center"/>
-              <w:keepNext/>
               <w:pBdr>
                 <w:bottom w:val="none" w:sz="0" w:space="0" w:color="000000"/>
                 <w:top w:val="none" w:sz="0" w:space="0" w:color="000000"/>
@@ -23512,7 +22913,6 @@
             <w:pPr>
               <w:pStyle w:val="Normal"/>
               <w:jc w:val="center"/>
-              <w:keepNext/>
               <w:pBdr>
                 <w:bottom w:val="none" w:sz="0" w:space="0" w:color="000000"/>
                 <w:top w:val="none" w:sz="0" w:space="0" w:color="000000"/>
@@ -23557,7 +22957,6 @@
             <w:pPr>
               <w:pStyle w:val="Normal"/>
               <w:jc w:val="center"/>
-              <w:keepNext/>
               <w:pBdr>
                 <w:bottom w:val="none" w:sz="0" w:space="0" w:color="000000"/>
                 <w:top w:val="none" w:sz="0" w:space="0" w:color="000000"/>
@@ -23602,7 +23001,6 @@
             <w:pPr>
               <w:pStyle w:val="Normal"/>
               <w:jc w:val="center"/>
-              <w:keepNext/>
               <w:pBdr>
                 <w:bottom w:val="none" w:sz="0" w:space="0" w:color="000000"/>
                 <w:top w:val="none" w:sz="0" w:space="0" w:color="000000"/>
@@ -23647,7 +23045,6 @@
             <w:pPr>
               <w:pStyle w:val="Normal"/>
               <w:jc w:val="center"/>
-              <w:keepNext/>
               <w:pBdr>
                 <w:bottom w:val="none" w:sz="0" w:space="0" w:color="000000"/>
                 <w:top w:val="none" w:sz="0" w:space="0" w:color="000000"/>
@@ -23692,7 +23089,6 @@
             <w:pPr>
               <w:pStyle w:val="Normal"/>
               <w:jc w:val="center"/>
-              <w:keepNext/>
               <w:pBdr>
                 <w:bottom w:val="none" w:sz="0" w:space="0" w:color="000000"/>
                 <w:top w:val="none" w:sz="0" w:space="0" w:color="000000"/>
@@ -23737,7 +23133,6 @@
             <w:pPr>
               <w:pStyle w:val="Normal"/>
               <w:jc w:val="center"/>
-              <w:keepNext/>
               <w:pBdr>
                 <w:bottom w:val="none" w:sz="0" w:space="0" w:color="000000"/>
                 <w:top w:val="none" w:sz="0" w:space="0" w:color="000000"/>
@@ -23764,7 +23159,6 @@
       </w:tr>
       <w:tr>
         <w:trPr>
-          <w:cantSplit/>
           <w:trHeight w:val="360" w:hRule="auto"/>
         </w:trPr>
         body15
@@ -23789,7 +23183,6 @@
             <w:pPr>
               <w:pStyle w:val="Normal"/>
               <w:jc w:val="left"/>
-              <w:keepNext/>
               <w:pBdr>
                 <w:bottom w:val="none" w:sz="0" w:space="0" w:color="000000"/>
                 <w:top w:val="none" w:sz="0" w:space="0" w:color="000000"/>
@@ -23834,7 +23227,6 @@
             <w:pPr>
               <w:pStyle w:val="Normal"/>
               <w:jc w:val="center"/>
-              <w:keepNext/>
               <w:pBdr>
                 <w:bottom w:val="none" w:sz="0" w:space="0" w:color="000000"/>
                 <w:top w:val="none" w:sz="0" w:space="0" w:color="000000"/>
@@ -23879,7 +23271,6 @@
             <w:pPr>
               <w:pStyle w:val="Normal"/>
               <w:jc w:val="center"/>
-              <w:keepNext/>
               <w:pBdr>
                 <w:bottom w:val="none" w:sz="0" w:space="0" w:color="000000"/>
                 <w:top w:val="none" w:sz="0" w:space="0" w:color="000000"/>
@@ -23924,7 +23315,6 @@
             <w:pPr>
               <w:pStyle w:val="Normal"/>
               <w:jc w:val="center"/>
-              <w:keepNext/>
               <w:pBdr>
                 <w:bottom w:val="none" w:sz="0" w:space="0" w:color="000000"/>
                 <w:top w:val="none" w:sz="0" w:space="0" w:color="000000"/>
@@ -23969,7 +23359,6 @@
             <w:pPr>
               <w:pStyle w:val="Normal"/>
               <w:jc w:val="center"/>
-              <w:keepNext/>
               <w:pBdr>
                 <w:bottom w:val="none" w:sz="0" w:space="0" w:color="000000"/>
                 <w:top w:val="none" w:sz="0" w:space="0" w:color="000000"/>
@@ -24014,7 +23403,6 @@
             <w:pPr>
               <w:pStyle w:val="Normal"/>
               <w:jc w:val="center"/>
-              <w:keepNext/>
               <w:pBdr>
                 <w:bottom w:val="none" w:sz="0" w:space="0" w:color="000000"/>
                 <w:top w:val="none" w:sz="0" w:space="0" w:color="000000"/>
@@ -24059,7 +23447,6 @@
             <w:pPr>
               <w:pStyle w:val="Normal"/>
               <w:jc w:val="center"/>
-              <w:keepNext/>
               <w:pBdr>
                 <w:bottom w:val="none" w:sz="0" w:space="0" w:color="000000"/>
                 <w:top w:val="none" w:sz="0" w:space="0" w:color="000000"/>
@@ -24104,7 +23491,6 @@
             <w:pPr>
               <w:pStyle w:val="Normal"/>
               <w:jc w:val="center"/>
-              <w:keepNext/>
               <w:pBdr>
                 <w:bottom w:val="none" w:sz="0" w:space="0" w:color="000000"/>
                 <w:top w:val="none" w:sz="0" w:space="0" w:color="000000"/>
@@ -24131,7 +23517,6 @@
       </w:tr>
       <w:tr>
         <w:trPr>
-          <w:cantSplit/>
           <w:trHeight w:val="360" w:hRule="auto"/>
         </w:trPr>
         body16
@@ -24156,7 +23541,6 @@
             <w:pPr>
               <w:pStyle w:val="Normal"/>
               <w:jc w:val="left"/>
-              <w:keepNext/>
               <w:pBdr>
                 <w:bottom w:val="none" w:sz="0" w:space="0" w:color="000000"/>
                 <w:top w:val="none" w:sz="0" w:space="0" w:color="000000"/>
@@ -24201,7 +23585,6 @@
             <w:pPr>
               <w:pStyle w:val="Normal"/>
               <w:jc w:val="center"/>
-              <w:keepNext/>
               <w:pBdr>
                 <w:bottom w:val="none" w:sz="0" w:space="0" w:color="000000"/>
                 <w:top w:val="none" w:sz="0" w:space="0" w:color="000000"/>
@@ -24246,7 +23629,6 @@
             <w:pPr>
               <w:pStyle w:val="Normal"/>
               <w:jc w:val="center"/>
-              <w:keepNext/>
               <w:pBdr>
                 <w:bottom w:val="none" w:sz="0" w:space="0" w:color="000000"/>
                 <w:top w:val="none" w:sz="0" w:space="0" w:color="000000"/>
@@ -24291,7 +23673,6 @@
             <w:pPr>
               <w:pStyle w:val="Normal"/>
               <w:jc w:val="center"/>
-              <w:keepNext/>
               <w:pBdr>
                 <w:bottom w:val="none" w:sz="0" w:space="0" w:color="000000"/>
                 <w:top w:val="none" w:sz="0" w:space="0" w:color="000000"/>
@@ -24336,7 +23717,6 @@
             <w:pPr>
               <w:pStyle w:val="Normal"/>
               <w:jc w:val="center"/>
-              <w:keepNext/>
               <w:pBdr>
                 <w:bottom w:val="none" w:sz="0" w:space="0" w:color="000000"/>
                 <w:top w:val="none" w:sz="0" w:space="0" w:color="000000"/>
@@ -24381,7 +23761,6 @@
             <w:pPr>
               <w:pStyle w:val="Normal"/>
               <w:jc w:val="center"/>
-              <w:keepNext/>
               <w:pBdr>
                 <w:bottom w:val="none" w:sz="0" w:space="0" w:color="000000"/>
                 <w:top w:val="none" w:sz="0" w:space="0" w:color="000000"/>
@@ -24426,7 +23805,6 @@
             <w:pPr>
               <w:pStyle w:val="Normal"/>
               <w:jc w:val="center"/>
-              <w:keepNext/>
               <w:pBdr>
                 <w:bottom w:val="none" w:sz="0" w:space="0" w:color="000000"/>
                 <w:top w:val="none" w:sz="0" w:space="0" w:color="000000"/>
@@ -24471,7 +23849,6 @@
             <w:pPr>
               <w:pStyle w:val="Normal"/>
               <w:jc w:val="center"/>
-              <w:keepNext/>
               <w:pBdr>
                 <w:bottom w:val="none" w:sz="0" w:space="0" w:color="000000"/>
                 <w:top w:val="none" w:sz="0" w:space="0" w:color="000000"/>
@@ -24498,7 +23875,6 @@
       </w:tr>
       <w:tr>
         <w:trPr>
-          <w:cantSplit/>
           <w:trHeight w:val="360" w:hRule="auto"/>
         </w:trPr>
         body17
@@ -24523,7 +23899,6 @@
             <w:pPr>
               <w:pStyle w:val="Normal"/>
               <w:jc w:val="left"/>
-              <w:keepNext/>
               <w:pBdr>
                 <w:bottom w:val="none" w:sz="0" w:space="0" w:color="000000"/>
                 <w:top w:val="none" w:sz="0" w:space="0" w:color="000000"/>
@@ -24568,7 +23943,6 @@
             <w:pPr>
               <w:pStyle w:val="Normal"/>
               <w:jc w:val="center"/>
-              <w:keepNext/>
               <w:pBdr>
                 <w:bottom w:val="none" w:sz="0" w:space="0" w:color="000000"/>
                 <w:top w:val="none" w:sz="0" w:space="0" w:color="000000"/>
@@ -24613,7 +23987,6 @@
             <w:pPr>
               <w:pStyle w:val="Normal"/>
               <w:jc w:val="center"/>
-              <w:keepNext/>
               <w:pBdr>
                 <w:bottom w:val="none" w:sz="0" w:space="0" w:color="000000"/>
                 <w:top w:val="none" w:sz="0" w:space="0" w:color="000000"/>
@@ -24658,7 +24031,6 @@
             <w:pPr>
               <w:pStyle w:val="Normal"/>
               <w:jc w:val="center"/>
-              <w:keepNext/>
               <w:pBdr>
                 <w:bottom w:val="none" w:sz="0" w:space="0" w:color="000000"/>
                 <w:top w:val="none" w:sz="0" w:space="0" w:color="000000"/>
@@ -24703,7 +24075,6 @@
             <w:pPr>
               <w:pStyle w:val="Normal"/>
               <w:jc w:val="center"/>
-              <w:keepNext/>
               <w:pBdr>
                 <w:bottom w:val="none" w:sz="0" w:space="0" w:color="000000"/>
                 <w:top w:val="none" w:sz="0" w:space="0" w:color="000000"/>
@@ -24748,7 +24119,6 @@
             <w:pPr>
               <w:pStyle w:val="Normal"/>
               <w:jc w:val="center"/>
-              <w:keepNext/>
               <w:pBdr>
                 <w:bottom w:val="none" w:sz="0" w:space="0" w:color="000000"/>
                 <w:top w:val="none" w:sz="0" w:space="0" w:color="000000"/>
@@ -24793,7 +24163,6 @@
             <w:pPr>
               <w:pStyle w:val="Normal"/>
               <w:jc w:val="center"/>
-              <w:keepNext/>
               <w:pBdr>
                 <w:bottom w:val="none" w:sz="0" w:space="0" w:color="000000"/>
                 <w:top w:val="none" w:sz="0" w:space="0" w:color="000000"/>
@@ -24838,7 +24207,6 @@
             <w:pPr>
               <w:pStyle w:val="Normal"/>
               <w:jc w:val="center"/>
-              <w:keepNext/>
               <w:pBdr>
                 <w:bottom w:val="none" w:sz="0" w:space="0" w:color="000000"/>
                 <w:top w:val="none" w:sz="0" w:space="0" w:color="000000"/>
@@ -24865,7 +24233,6 @@
       </w:tr>
       <w:tr>
         <w:trPr>
-          <w:cantSplit/>
           <w:trHeight w:val="360" w:hRule="auto"/>
         </w:trPr>
         body18
@@ -24890,7 +24257,6 @@
             <w:pPr>
               <w:pStyle w:val="Normal"/>
               <w:jc w:val="left"/>
-              <w:keepNext/>
               <w:pBdr>
                 <w:bottom w:val="none" w:sz="0" w:space="0" w:color="000000"/>
                 <w:top w:val="none" w:sz="0" w:space="0" w:color="000000"/>
@@ -24935,7 +24301,6 @@
             <w:pPr>
               <w:pStyle w:val="Normal"/>
               <w:jc w:val="center"/>
-              <w:keepNext/>
               <w:pBdr>
                 <w:bottom w:val="none" w:sz="0" w:space="0" w:color="000000"/>
                 <w:top w:val="none" w:sz="0" w:space="0" w:color="000000"/>
@@ -24980,7 +24345,6 @@
             <w:pPr>
               <w:pStyle w:val="Normal"/>
               <w:jc w:val="center"/>
-              <w:keepNext/>
               <w:pBdr>
                 <w:bottom w:val="none" w:sz="0" w:space="0" w:color="000000"/>
                 <w:top w:val="none" w:sz="0" w:space="0" w:color="000000"/>
@@ -25025,7 +24389,6 @@
             <w:pPr>
               <w:pStyle w:val="Normal"/>
               <w:jc w:val="center"/>
-              <w:keepNext/>
               <w:pBdr>
                 <w:bottom w:val="none" w:sz="0" w:space="0" w:color="000000"/>
                 <w:top w:val="none" w:sz="0" w:space="0" w:color="000000"/>
@@ -25070,7 +24433,6 @@
             <w:pPr>
               <w:pStyle w:val="Normal"/>
               <w:jc w:val="center"/>
-              <w:keepNext/>
               <w:pBdr>
                 <w:bottom w:val="none" w:sz="0" w:space="0" w:color="000000"/>
                 <w:top w:val="none" w:sz="0" w:space="0" w:color="000000"/>
@@ -25115,7 +24477,6 @@
             <w:pPr>
               <w:pStyle w:val="Normal"/>
               <w:jc w:val="center"/>
-              <w:keepNext/>
               <w:pBdr>
                 <w:bottom w:val="none" w:sz="0" w:space="0" w:color="000000"/>
                 <w:top w:val="none" w:sz="0" w:space="0" w:color="000000"/>
@@ -25160,7 +24521,6 @@
             <w:pPr>
               <w:pStyle w:val="Normal"/>
               <w:jc w:val="center"/>
-              <w:keepNext/>
               <w:pBdr>
                 <w:bottom w:val="none" w:sz="0" w:space="0" w:color="000000"/>
                 <w:top w:val="none" w:sz="0" w:space="0" w:color="000000"/>
@@ -25205,7 +24565,6 @@
             <w:pPr>
               <w:pStyle w:val="Normal"/>
               <w:jc w:val="center"/>
-              <w:keepNext/>
               <w:pBdr>
                 <w:bottom w:val="none" w:sz="0" w:space="0" w:color="000000"/>
                 <w:top w:val="none" w:sz="0" w:space="0" w:color="000000"/>
@@ -25232,7 +24591,6 @@
       </w:tr>
       <w:tr>
         <w:trPr>
-          <w:cantSplit/>
           <w:trHeight w:val="360" w:hRule="auto"/>
         </w:trPr>
         footer 1
@@ -25257,16 +24615,15 @@
           <w:p>
             <w:pPr>
               <w:pStyle w:val="Normal"/>
-              <w:jc w:val="left"/>
-              <w:keepNext/>
-              <w:pBdr>
-                <w:bottom w:val="none" w:sz="0" w:space="0" w:color="000000"/>
-                <w:top w:val="none" w:sz="0" w:space="0" w:color="000000"/>
-                <w:left w:val="none" w:sz="0" w:space="0" w:color="000000"/>
-                <w:right w:val="none" w:sz="0" w:space="0" w:color="000000"/>
-              </w:pBdr>
-              <w:spacing w:after="100" w:before="100" w:line="240"/>
-              <w:ind w:firstLine="0" w:left="100" w:right="100"/>
+              <w:jc w:val="both"/>
+              <w:pBdr>
+                <w:bottom w:val="none" w:sz="0" w:space="0" w:color="000000"/>
+                <w:top w:val="none" w:sz="0" w:space="0" w:color="000000"/>
+                <w:left w:val="none" w:sz="0" w:space="0" w:color="000000"/>
+                <w:right w:val="none" w:sz="0" w:space="0" w:color="000000"/>
+              </w:pBdr>
+              <w:spacing w:after="0" w:before="0" w:line="240"/>
+              <w:ind w:firstLine="0" w:left="0" w:right="0"/>
             </w:pPr>
             <w:r>
               <w:rPr>
